--- a/docs/8547Saini/assignments/assignment4.docx
+++ b/docs/8547Saini/assignments/assignment4.docx
@@ -357,27 +357,7 @@
           <w:sz w:val="20"/>
           <w:szCs w:val="20"/>
         </w:rPr>
-        <w:t xml:space="preserve">Indices found by </w:t>
-      </w:r>
-      <w:proofErr w:type="spellStart"/>
-      <w:r>
-        <w:rPr>
-          <w:rFonts w:ascii="Consolas" w:hAnsi="Consolas" w:cs="Consolas"/>
-          <w:color w:val="000000"/>
-          <w:sz w:val="20"/>
-          <w:szCs w:val="20"/>
-        </w:rPr>
-        <w:t>BoyerMoore</w:t>
-      </w:r>
-      <w:proofErr w:type="spellEnd"/>
-      <w:r>
-        <w:rPr>
-          <w:rFonts w:ascii="Consolas" w:hAnsi="Consolas" w:cs="Consolas"/>
-          <w:color w:val="000000"/>
-          <w:sz w:val="20"/>
-          <w:szCs w:val="20"/>
-        </w:rPr>
-        <w:t>:</w:t>
+        <w:t>Indices found by BoyerMoore:</w:t>
       </w:r>
     </w:p>
     <w:p>
@@ -551,62 +531,31 @@
           <w:sz w:val="20"/>
           <w:szCs w:val="20"/>
         </w:rPr>
-        <w:t xml:space="preserve">hard </w:t>
-      </w:r>
-      <w:proofErr w:type="spellStart"/>
-      <w:r>
-        <w:rPr>
-          <w:rFonts w:ascii="Consolas" w:hAnsi="Consolas" w:cs="Consolas"/>
-          <w:color w:val="000000"/>
-          <w:sz w:val="20"/>
-          <w:szCs w:val="20"/>
-        </w:rPr>
-        <w:t>dist</w:t>
-      </w:r>
-      <w:proofErr w:type="spellEnd"/>
-      <w:r>
-        <w:rPr>
-          <w:rFonts w:ascii="Consolas" w:hAnsi="Consolas" w:cs="Consolas"/>
-          <w:color w:val="000000"/>
-          <w:sz w:val="20"/>
-          <w:szCs w:val="20"/>
-        </w:rPr>
-        <w:t>: []</w:t>
-      </w:r>
-    </w:p>
-    <w:p>
-      <w:pPr>
-        <w:autoSpaceDE w:val="0"/>
-        <w:autoSpaceDN w:val="0"/>
-        <w:adjustRightInd w:val="0"/>
-        <w:spacing w:after="0" w:line="240" w:lineRule="auto"/>
-        <w:ind w:left="360"/>
-        <w:rPr>
-          <w:rFonts w:ascii="Consolas" w:hAnsi="Consolas" w:cs="Consolas"/>
-          <w:color w:val="000000"/>
-          <w:sz w:val="20"/>
-          <w:szCs w:val="20"/>
-        </w:rPr>
-      </w:pPr>
-      <w:proofErr w:type="spellStart"/>
-      <w:r>
-        <w:rPr>
-          <w:rFonts w:ascii="Consolas" w:hAnsi="Consolas" w:cs="Consolas"/>
-          <w:color w:val="000000"/>
-          <w:sz w:val="20"/>
-          <w:szCs w:val="20"/>
-        </w:rPr>
-        <w:t>xltpru</w:t>
-      </w:r>
-      <w:proofErr w:type="spellEnd"/>
-      <w:r>
-        <w:rPr>
-          <w:rFonts w:ascii="Consolas" w:hAnsi="Consolas" w:cs="Consolas"/>
-          <w:color w:val="000000"/>
-          <w:sz w:val="20"/>
-          <w:szCs w:val="20"/>
-        </w:rPr>
-        <w:t>: []</w:t>
+        <w:t>hard dist: []</w:t>
+      </w:r>
+    </w:p>
+    <w:p>
+      <w:pPr>
+        <w:autoSpaceDE w:val="0"/>
+        <w:autoSpaceDN w:val="0"/>
+        <w:adjustRightInd w:val="0"/>
+        <w:spacing w:after="0" w:line="240" w:lineRule="auto"/>
+        <w:ind w:left="360"/>
+        <w:rPr>
+          <w:rFonts w:ascii="Consolas" w:hAnsi="Consolas" w:cs="Consolas"/>
+          <w:color w:val="000000"/>
+          <w:sz w:val="20"/>
+          <w:szCs w:val="20"/>
+        </w:rPr>
+      </w:pPr>
+      <w:r>
+        <w:rPr>
+          <w:rFonts w:ascii="Consolas" w:hAnsi="Consolas" w:cs="Consolas"/>
+          <w:color w:val="000000"/>
+          <w:sz w:val="20"/>
+          <w:szCs w:val="20"/>
+        </w:rPr>
+        <w:t>xltpru: []</w:t>
       </w:r>
     </w:p>
     <w:p>
@@ -664,27 +613,15 @@
           <w:lang w:val="en-US"/>
         </w:rPr>
       </w:pPr>
-      <w:proofErr w:type="spellStart"/>
-      <w:r>
-        <w:rPr>
-          <w:rFonts w:ascii="Consolas" w:hAnsi="Consolas" w:cs="Consolas"/>
-          <w:color w:val="000000"/>
-          <w:sz w:val="20"/>
-          <w:szCs w:val="20"/>
-          <w:lang w:val="en-US"/>
-        </w:rPr>
-        <w:t>BoyerMoore</w:t>
-      </w:r>
-      <w:proofErr w:type="spellEnd"/>
-      <w:r>
-        <w:rPr>
-          <w:rFonts w:ascii="Consolas" w:hAnsi="Consolas" w:cs="Consolas"/>
-          <w:color w:val="000000"/>
-          <w:sz w:val="20"/>
-          <w:szCs w:val="20"/>
-          <w:lang w:val="en-US"/>
-        </w:rPr>
-        <w:t>: 1790893 ns</w:t>
+      <w:r>
+        <w:rPr>
+          <w:rFonts w:ascii="Consolas" w:hAnsi="Consolas" w:cs="Consolas"/>
+          <w:color w:val="000000"/>
+          <w:sz w:val="20"/>
+          <w:szCs w:val="20"/>
+          <w:lang w:val="en-US"/>
+        </w:rPr>
+        <w:t>BoyerMoore: 1790893 ns</w:t>
       </w:r>
     </w:p>
     <w:p>
@@ -727,27 +664,15 @@
           <w:lang w:val="en-US"/>
         </w:rPr>
       </w:pPr>
-      <w:proofErr w:type="spellStart"/>
-      <w:r>
-        <w:rPr>
-          <w:rFonts w:ascii="Consolas" w:hAnsi="Consolas" w:cs="Consolas"/>
-          <w:color w:val="000000"/>
-          <w:sz w:val="20"/>
-          <w:szCs w:val="20"/>
-          <w:lang w:val="en-US"/>
-        </w:rPr>
-        <w:t>BruteForceMatch</w:t>
-      </w:r>
-      <w:proofErr w:type="spellEnd"/>
-      <w:r>
-        <w:rPr>
-          <w:rFonts w:ascii="Consolas" w:hAnsi="Consolas" w:cs="Consolas"/>
-          <w:color w:val="000000"/>
-          <w:sz w:val="20"/>
-          <w:szCs w:val="20"/>
-          <w:lang w:val="en-US"/>
-        </w:rPr>
-        <w:t>: 2301495 ns</w:t>
+      <w:r>
+        <w:rPr>
+          <w:rFonts w:ascii="Consolas" w:hAnsi="Consolas" w:cs="Consolas"/>
+          <w:color w:val="000000"/>
+          <w:sz w:val="20"/>
+          <w:szCs w:val="20"/>
+          <w:lang w:val="en-US"/>
+        </w:rPr>
+        <w:t>BruteForceMatch: 2301495 ns</w:t>
       </w:r>
     </w:p>
     <w:p>
@@ -815,18 +740,7 @@
           <w:szCs w:val="20"/>
           <w:lang w:val="en-US"/>
         </w:rPr>
-        <w:t xml:space="preserve">As we learned from class, </w:t>
-      </w:r>
-      <w:proofErr w:type="spellStart"/>
-      <w:r>
-        <w:rPr>
-          <w:rFonts w:ascii="Consolas" w:hAnsi="Consolas" w:cs="Consolas"/>
-          <w:color w:val="000000"/>
-          <w:sz w:val="20"/>
-          <w:szCs w:val="20"/>
-          <w:lang w:val="en-US"/>
-        </w:rPr>
-        <w:t>BruteForceMat</w:t>
+        <w:t>As we learned from class, BruteForceMat</w:t>
       </w:r>
       <w:r>
         <w:rPr>
@@ -846,40 +760,7 @@
           <w:szCs w:val="20"/>
           <w:lang w:val="en-US"/>
         </w:rPr>
-        <w:t>h</w:t>
-      </w:r>
-      <w:proofErr w:type="spellEnd"/>
-      <w:r>
-        <w:rPr>
-          <w:rFonts w:ascii="Consolas" w:hAnsi="Consolas" w:cs="Consolas"/>
-          <w:color w:val="000000"/>
-          <w:sz w:val="20"/>
-          <w:szCs w:val="20"/>
-          <w:lang w:val="en-US"/>
-        </w:rPr>
-        <w:t xml:space="preserve"> runs at time complexity O(nm) where n is the length of search string and m is the length of pattern. </w:t>
-      </w:r>
-      <w:proofErr w:type="spellStart"/>
-      <w:r>
-        <w:rPr>
-          <w:rFonts w:ascii="Consolas" w:hAnsi="Consolas" w:cs="Consolas"/>
-          <w:color w:val="000000"/>
-          <w:sz w:val="20"/>
-          <w:szCs w:val="20"/>
-          <w:lang w:val="en-US"/>
-        </w:rPr>
-        <w:t>BoyerMoore</w:t>
-      </w:r>
-      <w:proofErr w:type="spellEnd"/>
-      <w:r>
-        <w:rPr>
-          <w:rFonts w:ascii="Consolas" w:hAnsi="Consolas" w:cs="Consolas"/>
-          <w:color w:val="000000"/>
-          <w:sz w:val="20"/>
-          <w:szCs w:val="20"/>
-          <w:lang w:val="en-US"/>
-        </w:rPr>
-        <w:t xml:space="preserve"> is of worst-case time complexity </w:t>
+        <w:t xml:space="preserve">h runs at time complexity O(nm) where n is the length of search string and m is the length of pattern. BoyerMoore is of worst-case time complexity </w:t>
       </w:r>
       <w:r>
         <w:rPr>
@@ -919,29 +800,7 @@
           <w:szCs w:val="20"/>
           <w:lang w:val="en-US"/>
         </w:rPr>
-        <w:t xml:space="preserve">t, for English text, it runs significantly faster than </w:t>
-      </w:r>
-      <w:proofErr w:type="spellStart"/>
-      <w:r>
-        <w:rPr>
-          <w:rFonts w:ascii="Consolas" w:hAnsi="Consolas" w:cs="Consolas"/>
-          <w:color w:val="000000"/>
-          <w:sz w:val="20"/>
-          <w:szCs w:val="20"/>
-          <w:lang w:val="en-US"/>
-        </w:rPr>
-        <w:t>BruteForceMatch</w:t>
-      </w:r>
-      <w:proofErr w:type="spellEnd"/>
-      <w:r>
-        <w:rPr>
-          <w:rFonts w:ascii="Consolas" w:hAnsi="Consolas" w:cs="Consolas"/>
-          <w:color w:val="000000"/>
-          <w:sz w:val="20"/>
-          <w:szCs w:val="20"/>
-          <w:lang w:val="en-US"/>
-        </w:rPr>
-        <w:t xml:space="preserve">. </w:t>
+        <w:t xml:space="preserve">t, for English text, it runs significantly faster than BruteForceMatch. </w:t>
       </w:r>
       <w:r>
         <w:rPr>
@@ -971,29 +830,7 @@
           <w:szCs w:val="20"/>
           <w:lang w:val="en-US"/>
         </w:rPr>
-        <w:t xml:space="preserve"> in optimal worst-case time O(</w:t>
-      </w:r>
-      <w:proofErr w:type="spellStart"/>
-      <w:r>
-        <w:rPr>
-          <w:rFonts w:ascii="Consolas" w:hAnsi="Consolas" w:cs="Consolas"/>
-          <w:color w:val="000000"/>
-          <w:sz w:val="20"/>
-          <w:szCs w:val="20"/>
-          <w:lang w:val="en-US"/>
-        </w:rPr>
-        <w:t>m+n</w:t>
-      </w:r>
-      <w:proofErr w:type="spellEnd"/>
-      <w:r>
-        <w:rPr>
-          <w:rFonts w:ascii="Consolas" w:hAnsi="Consolas" w:cs="Consolas"/>
-          <w:color w:val="000000"/>
-          <w:sz w:val="20"/>
-          <w:szCs w:val="20"/>
-          <w:lang w:val="en-US"/>
-        </w:rPr>
-        <w:t xml:space="preserve">). as we can see from the output of the program, it is consistent with what we learned </w:t>
+        <w:t xml:space="preserve"> in optimal worst-case time O(m+n). as we can see from the output of the program, it is consistent with what we learned </w:t>
       </w:r>
       <w:r>
         <w:rPr>
@@ -1013,73 +850,7 @@
           <w:szCs w:val="20"/>
           <w:lang w:val="en-US"/>
         </w:rPr>
-        <w:t xml:space="preserve"> the algorithms performance, i.e. </w:t>
-      </w:r>
-      <w:proofErr w:type="spellStart"/>
-      <w:r>
-        <w:rPr>
-          <w:rFonts w:ascii="Consolas" w:hAnsi="Consolas" w:cs="Consolas"/>
-          <w:color w:val="000000"/>
-          <w:sz w:val="20"/>
-          <w:szCs w:val="20"/>
-          <w:lang w:val="en-US"/>
-        </w:rPr>
-        <w:t>BoyerMoore</w:t>
-      </w:r>
-      <w:proofErr w:type="spellEnd"/>
-      <w:r>
-        <w:rPr>
-          <w:rFonts w:ascii="Consolas" w:hAnsi="Consolas" w:cs="Consolas"/>
-          <w:color w:val="000000"/>
-          <w:sz w:val="20"/>
-          <w:szCs w:val="20"/>
-          <w:lang w:val="en-US"/>
-        </w:rPr>
-        <w:t xml:space="preserve"> runs much faster than </w:t>
-      </w:r>
-      <w:proofErr w:type="spellStart"/>
-      <w:r>
-        <w:rPr>
-          <w:rFonts w:ascii="Consolas" w:hAnsi="Consolas" w:cs="Consolas"/>
-          <w:color w:val="000000"/>
-          <w:sz w:val="20"/>
-          <w:szCs w:val="20"/>
-          <w:lang w:val="en-US"/>
-        </w:rPr>
-        <w:t>BruteForceMatch</w:t>
-      </w:r>
-      <w:proofErr w:type="spellEnd"/>
-      <w:r>
-        <w:rPr>
-          <w:rFonts w:ascii="Consolas" w:hAnsi="Consolas" w:cs="Consolas"/>
-          <w:color w:val="000000"/>
-          <w:sz w:val="20"/>
-          <w:szCs w:val="20"/>
-          <w:lang w:val="en-US"/>
-        </w:rPr>
-        <w:t xml:space="preserve">, and KMP runs a bit faster then </w:t>
-      </w:r>
-      <w:proofErr w:type="spellStart"/>
-      <w:r>
-        <w:rPr>
-          <w:rFonts w:ascii="Consolas" w:hAnsi="Consolas" w:cs="Consolas"/>
-          <w:color w:val="000000"/>
-          <w:sz w:val="20"/>
-          <w:szCs w:val="20"/>
-          <w:lang w:val="en-US"/>
-        </w:rPr>
-        <w:t>BruteForceMatch</w:t>
-      </w:r>
-      <w:proofErr w:type="spellEnd"/>
-      <w:r>
-        <w:rPr>
-          <w:rFonts w:ascii="Consolas" w:hAnsi="Consolas" w:cs="Consolas"/>
-          <w:color w:val="000000"/>
-          <w:sz w:val="20"/>
-          <w:szCs w:val="20"/>
-          <w:lang w:val="en-US"/>
-        </w:rPr>
-        <w:t>.</w:t>
+        <w:t xml:space="preserve"> the algorithms performance, i.e. BoyerMoore runs much faster than BruteForceMatch, and KMP runs a bit faster then BruteForceMatch.</w:t>
       </w:r>
     </w:p>
     <w:p>
@@ -1550,29 +1321,7 @@
           <w:szCs w:val="20"/>
           <w:lang w:val="en-US"/>
         </w:rPr>
-        <w:t xml:space="preserve">Get keys by </w:t>
-      </w:r>
-      <w:proofErr w:type="spellStart"/>
-      <w:r>
-        <w:rPr>
-          <w:rFonts w:ascii="Consolas" w:hAnsi="Consolas" w:cs="Consolas"/>
-          <w:color w:val="000000"/>
-          <w:sz w:val="20"/>
-          <w:szCs w:val="20"/>
-          <w:lang w:val="en-US"/>
-        </w:rPr>
-        <w:t>prefixMatch</w:t>
-      </w:r>
-      <w:proofErr w:type="spellEnd"/>
-      <w:r>
-        <w:rPr>
-          <w:rFonts w:ascii="Consolas" w:hAnsi="Consolas" w:cs="Consolas"/>
-          <w:color w:val="000000"/>
-          <w:sz w:val="20"/>
-          <w:szCs w:val="20"/>
-          <w:lang w:val="en-US"/>
-        </w:rPr>
-        <w:t>------------</w:t>
+        <w:t>Get keys by prefixMatch------------</w:t>
       </w:r>
     </w:p>
     <w:p>
@@ -1757,6 +1506,78 @@
           <w:lang w:val="en-US"/>
         </w:rPr>
       </w:pPr>
+    </w:p>
+    <w:p>
+      <w:pPr>
+        <w:autoSpaceDE w:val="0"/>
+        <w:autoSpaceDN w:val="0"/>
+        <w:adjustRightInd w:val="0"/>
+        <w:spacing w:after="0" w:line="240" w:lineRule="auto"/>
+        <w:rPr>
+          <w:rFonts w:ascii="Consolas" w:hAnsi="Consolas" w:cs="Consolas"/>
+          <w:color w:val="000000"/>
+          <w:sz w:val="20"/>
+          <w:szCs w:val="20"/>
+          <w:lang w:val="en-CA"/>
+        </w:rPr>
+      </w:pPr>
+    </w:p>
+    <w:p>
+      <w:pPr>
+        <w:pStyle w:val="ListParagraph"/>
+        <w:autoSpaceDE w:val="0"/>
+        <w:autoSpaceDN w:val="0"/>
+        <w:adjustRightInd w:val="0"/>
+        <w:spacing w:after="0" w:line="240" w:lineRule="auto"/>
+        <w:rPr>
+          <w:rFonts w:ascii="Consolas" w:hAnsi="Consolas" w:cs="Consolas"/>
+          <w:color w:val="000000"/>
+          <w:sz w:val="20"/>
+          <w:szCs w:val="20"/>
+          <w:lang w:val="en-US"/>
+        </w:rPr>
+      </w:pPr>
+    </w:p>
+    <w:p>
+      <w:pPr>
+        <w:autoSpaceDE w:val="0"/>
+        <w:autoSpaceDN w:val="0"/>
+        <w:adjustRightInd w:val="0"/>
+        <w:spacing w:after="0" w:line="240" w:lineRule="auto"/>
+        <w:rPr>
+          <w:rFonts w:ascii="Consolas" w:hAnsi="Consolas" w:cs="Consolas"/>
+          <w:b/>
+          <w:bCs/>
+          <w:color w:val="000000"/>
+          <w:sz w:val="24"/>
+          <w:szCs w:val="24"/>
+          <w:lang w:val="en-US"/>
+        </w:rPr>
+      </w:pPr>
+      <w:r>
+        <w:rPr>
+          <w:rFonts w:ascii="Consolas" w:hAnsi="Consolas" w:cs="Consolas"/>
+          <w:b/>
+          <w:bCs/>
+          <w:color w:val="000000"/>
+          <w:sz w:val="24"/>
+          <w:szCs w:val="24"/>
+          <w:lang w:val="en-US"/>
+        </w:rPr>
+        <w:t>Task #</w:t>
+      </w:r>
+      <w:r>
+        <w:rPr>
+          <w:rFonts w:ascii="Consolas" w:hAnsi="Consolas" w:cs="Consolas"/>
+          <w:b/>
+          <w:bCs/>
+          <w:color w:val="000000"/>
+          <w:sz w:val="24"/>
+          <w:szCs w:val="24"/>
+          <w:lang w:val="en-US"/>
+        </w:rPr>
+        <w:t>3</w:t>
+      </w:r>
     </w:p>
     <w:p>
       <w:pPr>
@@ -1785,379 +1606,6 @@
           <w:szCs w:val="24"/>
           <w:lang w:val="en-US"/>
         </w:rPr>
-        <w:t>Report entire time complexity</w:t>
-      </w:r>
-    </w:p>
-    <w:p>
-      <w:pPr>
-        <w:pStyle w:val="ListParagraph"/>
-        <w:autoSpaceDE w:val="0"/>
-        <w:autoSpaceDN w:val="0"/>
-        <w:adjustRightInd w:val="0"/>
-        <w:spacing w:after="0" w:line="240" w:lineRule="auto"/>
-        <w:rPr>
-          <w:rFonts w:ascii="Consolas" w:hAnsi="Consolas" w:cs="Consolas"/>
-          <w:color w:val="000000"/>
-          <w:sz w:val="20"/>
-          <w:szCs w:val="20"/>
-          <w:lang w:val="en-CA"/>
-        </w:rPr>
-      </w:pPr>
-      <w:r>
-        <w:rPr>
-          <w:rFonts w:ascii="Consolas" w:hAnsi="Consolas" w:cs="Consolas"/>
-          <w:color w:val="000000"/>
-          <w:sz w:val="20"/>
-          <w:szCs w:val="20"/>
-          <w:lang w:val="en-US"/>
-        </w:rPr>
-        <w:t xml:space="preserve">The time complexity of my algorithm is </w:t>
-      </w:r>
-      <w:r>
-        <w:rPr>
-          <w:rFonts w:ascii="Consolas" w:hAnsi="Consolas" w:cs="Consolas"/>
-          <w:color w:val="000000"/>
-          <w:sz w:val="20"/>
-          <w:szCs w:val="20"/>
-          <w:lang w:val="en-CA"/>
-        </w:rPr>
-        <w:t>O(E</w:t>
-      </w:r>
-      <w:r>
-        <w:rPr>
-          <w:rFonts w:ascii="Segoe UI" w:hAnsi="Segoe UI" w:cs="Segoe UI"/>
-          <w:b/>
-          <w:bCs/>
-          <w:color w:val="282829"/>
-          <w:sz w:val="23"/>
-          <w:szCs w:val="23"/>
-          <w:shd w:val="clear" w:color="auto" w:fill="FFFFFF"/>
-        </w:rPr>
-        <w:t>²</w:t>
-      </w:r>
-      <w:r>
-        <w:rPr>
-          <w:rFonts w:ascii="Consolas" w:hAnsi="Consolas" w:cs="Consolas"/>
-          <w:color w:val="000000"/>
-          <w:sz w:val="20"/>
-          <w:szCs w:val="20"/>
-          <w:lang w:val="en-CA"/>
-        </w:rPr>
-        <w:t xml:space="preserve"> </w:t>
-      </w:r>
-      <w:r>
-        <w:rPr>
-          <w:rFonts w:ascii="Consolas" w:hAnsi="Consolas" w:cs="Consolas"/>
-          <w:color w:val="000000"/>
-          <w:sz w:val="20"/>
-          <w:szCs w:val="20"/>
-          <w:lang w:val="en-CA"/>
-        </w:rPr>
-        <w:t>+</w:t>
-      </w:r>
-      <w:r>
-        <w:rPr>
-          <w:rFonts w:ascii="Consolas" w:hAnsi="Consolas" w:cs="Consolas"/>
-          <w:color w:val="000000"/>
-          <w:sz w:val="20"/>
-          <w:szCs w:val="20"/>
-          <w:lang w:val="en-CA"/>
-        </w:rPr>
-        <w:t xml:space="preserve"> |E|</w:t>
-      </w:r>
-      <w:r>
-        <w:rPr>
-          <w:rFonts w:ascii="Consolas" w:hAnsi="Consolas" w:cs="Consolas"/>
-          <w:color w:val="000000"/>
-          <w:sz w:val="20"/>
-          <w:szCs w:val="20"/>
-          <w:lang w:val="en-CA"/>
-        </w:rPr>
-        <w:t>|V| log |V|)</w:t>
-      </w:r>
-      <w:r>
-        <w:rPr>
-          <w:rFonts w:ascii="Consolas" w:hAnsi="Consolas" w:cs="Consolas"/>
-          <w:color w:val="000000"/>
-          <w:sz w:val="20"/>
-          <w:szCs w:val="20"/>
-          <w:lang w:val="en-CA"/>
-        </w:rPr>
-        <w:t xml:space="preserve">, as it apply Dijkstra search to </w:t>
-      </w:r>
-      <w:r>
-        <w:rPr>
-          <w:rFonts w:ascii="Consolas" w:hAnsi="Consolas" w:cs="Consolas"/>
-          <w:color w:val="000000"/>
-          <w:sz w:val="20"/>
-          <w:szCs w:val="20"/>
-          <w:lang w:val="en-CA"/>
-        </w:rPr>
-        <w:t>each</w:t>
-      </w:r>
-      <w:r>
-        <w:rPr>
-          <w:rFonts w:ascii="Consolas" w:hAnsi="Consolas" w:cs="Consolas"/>
-          <w:color w:val="000000"/>
-          <w:sz w:val="20"/>
-          <w:szCs w:val="20"/>
-          <w:lang w:val="en-CA"/>
-        </w:rPr>
-        <w:t xml:space="preserve"> vertex as source to calculate shortest paths to all the rest.</w:t>
-      </w:r>
-      <w:r>
-        <w:rPr>
-          <w:rFonts w:ascii="Consolas" w:hAnsi="Consolas" w:cs="Consolas"/>
-          <w:color w:val="000000"/>
-          <w:sz w:val="20"/>
-          <w:szCs w:val="20"/>
-          <w:lang w:val="en-CA"/>
-        </w:rPr>
-        <w:t xml:space="preserve"> As we learned from class, </w:t>
-      </w:r>
-      <w:proofErr w:type="spellStart"/>
-      <w:r>
-        <w:rPr>
-          <w:rFonts w:ascii="Consolas" w:hAnsi="Consolas" w:cs="Consolas"/>
-          <w:color w:val="000000"/>
-          <w:sz w:val="20"/>
-          <w:szCs w:val="20"/>
-          <w:lang w:val="en-CA"/>
-        </w:rPr>
-        <w:t>Dijstra’s</w:t>
-      </w:r>
-      <w:proofErr w:type="spellEnd"/>
-      <w:r>
-        <w:rPr>
-          <w:rFonts w:ascii="Consolas" w:hAnsi="Consolas" w:cs="Consolas"/>
-          <w:color w:val="000000"/>
-          <w:sz w:val="20"/>
-          <w:szCs w:val="20"/>
-          <w:lang w:val="en-CA"/>
-        </w:rPr>
-        <w:t xml:space="preserve"> time complexity is </w:t>
-      </w:r>
-      <w:r>
-        <w:rPr>
-          <w:rFonts w:ascii="Consolas" w:hAnsi="Consolas" w:cs="Consolas"/>
-          <w:color w:val="000000"/>
-          <w:sz w:val="20"/>
-          <w:szCs w:val="20"/>
-          <w:lang w:val="en-CA"/>
-        </w:rPr>
-        <w:t>O(E</w:t>
-      </w:r>
-      <w:r>
-        <w:rPr>
-          <w:rFonts w:ascii="Consolas" w:hAnsi="Consolas" w:cs="Consolas"/>
-          <w:color w:val="000000"/>
-          <w:sz w:val="20"/>
-          <w:szCs w:val="20"/>
-          <w:lang w:val="en-CA"/>
-        </w:rPr>
-        <w:t xml:space="preserve"> </w:t>
-      </w:r>
-      <w:r>
-        <w:rPr>
-          <w:rFonts w:ascii="Consolas" w:hAnsi="Consolas" w:cs="Consolas"/>
-          <w:color w:val="000000"/>
-          <w:sz w:val="20"/>
-          <w:szCs w:val="20"/>
-          <w:lang w:val="en-CA"/>
-        </w:rPr>
-        <w:t>+</w:t>
-      </w:r>
-      <w:r>
-        <w:rPr>
-          <w:rFonts w:ascii="Consolas" w:hAnsi="Consolas" w:cs="Consolas"/>
-          <w:color w:val="000000"/>
-          <w:sz w:val="20"/>
-          <w:szCs w:val="20"/>
-          <w:lang w:val="en-CA"/>
-        </w:rPr>
-        <w:t xml:space="preserve"> </w:t>
-      </w:r>
-      <w:r>
-        <w:rPr>
-          <w:rFonts w:ascii="Consolas" w:hAnsi="Consolas" w:cs="Consolas"/>
-          <w:color w:val="000000"/>
-          <w:sz w:val="20"/>
-          <w:szCs w:val="20"/>
-          <w:lang w:val="en-CA"/>
-        </w:rPr>
-        <w:t>|V| log |V|)</w:t>
-      </w:r>
-      <w:r>
-        <w:rPr>
-          <w:rFonts w:ascii="Consolas" w:hAnsi="Consolas" w:cs="Consolas"/>
-          <w:color w:val="000000"/>
-          <w:sz w:val="20"/>
-          <w:szCs w:val="20"/>
-          <w:lang w:val="en-CA"/>
-        </w:rPr>
-        <w:t xml:space="preserve">, so the entire cost is </w:t>
-      </w:r>
-      <w:r>
-        <w:rPr>
-          <w:rFonts w:ascii="Consolas" w:hAnsi="Consolas" w:cs="Consolas"/>
-          <w:color w:val="000000"/>
-          <w:sz w:val="20"/>
-          <w:szCs w:val="20"/>
-          <w:lang w:val="en-CA"/>
-        </w:rPr>
-        <w:t>O(E</w:t>
-      </w:r>
-      <w:r>
-        <w:rPr>
-          <w:rFonts w:ascii="Segoe UI" w:hAnsi="Segoe UI" w:cs="Segoe UI"/>
-          <w:b/>
-          <w:bCs/>
-          <w:color w:val="282829"/>
-          <w:sz w:val="23"/>
-          <w:szCs w:val="23"/>
-          <w:shd w:val="clear" w:color="auto" w:fill="FFFFFF"/>
-        </w:rPr>
-        <w:t>²</w:t>
-      </w:r>
-      <w:r>
-        <w:rPr>
-          <w:rFonts w:ascii="Consolas" w:hAnsi="Consolas" w:cs="Consolas"/>
-          <w:color w:val="000000"/>
-          <w:sz w:val="20"/>
-          <w:szCs w:val="20"/>
-          <w:lang w:val="en-CA"/>
-        </w:rPr>
-        <w:t xml:space="preserve"> </w:t>
-      </w:r>
-      <w:r>
-        <w:rPr>
-          <w:rFonts w:ascii="Consolas" w:hAnsi="Consolas" w:cs="Consolas"/>
-          <w:color w:val="000000"/>
-          <w:sz w:val="20"/>
-          <w:szCs w:val="20"/>
-          <w:lang w:val="en-CA"/>
-        </w:rPr>
-        <w:t>+</w:t>
-      </w:r>
-      <w:r>
-        <w:rPr>
-          <w:rFonts w:ascii="Consolas" w:hAnsi="Consolas" w:cs="Consolas"/>
-          <w:color w:val="000000"/>
-          <w:sz w:val="20"/>
-          <w:szCs w:val="20"/>
-          <w:lang w:val="en-CA"/>
-        </w:rPr>
-        <w:t xml:space="preserve"> |E|</w:t>
-      </w:r>
-      <w:r>
-        <w:rPr>
-          <w:rFonts w:ascii="Consolas" w:hAnsi="Consolas" w:cs="Consolas"/>
-          <w:color w:val="000000"/>
-          <w:sz w:val="20"/>
-          <w:szCs w:val="20"/>
-          <w:lang w:val="en-CA"/>
-        </w:rPr>
-        <w:t>|V| log |V|)</w:t>
-      </w:r>
-      <w:r>
-        <w:rPr>
-          <w:rFonts w:ascii="Consolas" w:hAnsi="Consolas" w:cs="Consolas"/>
-          <w:color w:val="000000"/>
-          <w:sz w:val="20"/>
-          <w:szCs w:val="20"/>
-          <w:lang w:val="en-CA"/>
-        </w:rPr>
-        <w:t>.</w:t>
-      </w:r>
-    </w:p>
-    <w:p>
-      <w:pPr>
-        <w:pStyle w:val="ListParagraph"/>
-        <w:autoSpaceDE w:val="0"/>
-        <w:autoSpaceDN w:val="0"/>
-        <w:adjustRightInd w:val="0"/>
-        <w:spacing w:after="0" w:line="240" w:lineRule="auto"/>
-        <w:rPr>
-          <w:rFonts w:ascii="Consolas" w:hAnsi="Consolas" w:cs="Consolas"/>
-          <w:color w:val="000000"/>
-          <w:sz w:val="20"/>
-          <w:szCs w:val="20"/>
-          <w:lang w:val="en-CA"/>
-        </w:rPr>
-      </w:pPr>
-    </w:p>
-    <w:p>
-      <w:pPr>
-        <w:pStyle w:val="ListParagraph"/>
-        <w:autoSpaceDE w:val="0"/>
-        <w:autoSpaceDN w:val="0"/>
-        <w:adjustRightInd w:val="0"/>
-        <w:spacing w:after="0" w:line="240" w:lineRule="auto"/>
-        <w:rPr>
-          <w:rFonts w:ascii="Consolas" w:hAnsi="Consolas" w:cs="Consolas"/>
-          <w:color w:val="000000"/>
-          <w:sz w:val="20"/>
-          <w:szCs w:val="20"/>
-          <w:lang w:val="en-US"/>
-        </w:rPr>
-      </w:pPr>
-    </w:p>
-    <w:p>
-      <w:pPr>
-        <w:autoSpaceDE w:val="0"/>
-        <w:autoSpaceDN w:val="0"/>
-        <w:adjustRightInd w:val="0"/>
-        <w:spacing w:after="0" w:line="240" w:lineRule="auto"/>
-        <w:rPr>
-          <w:rFonts w:ascii="Consolas" w:hAnsi="Consolas" w:cs="Consolas"/>
-          <w:b/>
-          <w:bCs/>
-          <w:color w:val="000000"/>
-          <w:sz w:val="24"/>
-          <w:szCs w:val="24"/>
-          <w:lang w:val="en-US"/>
-        </w:rPr>
-      </w:pPr>
-      <w:r>
-        <w:rPr>
-          <w:rFonts w:ascii="Consolas" w:hAnsi="Consolas" w:cs="Consolas"/>
-          <w:b/>
-          <w:bCs/>
-          <w:color w:val="000000"/>
-          <w:sz w:val="24"/>
-          <w:szCs w:val="24"/>
-          <w:lang w:val="en-US"/>
-        </w:rPr>
-        <w:t>Task #2 – b</w:t>
-      </w:r>
-    </w:p>
-    <w:p>
-      <w:pPr>
-        <w:pStyle w:val="ListParagraph"/>
-        <w:numPr>
-          <w:ilvl w:val="0"/>
-          <w:numId w:val="10"/>
-        </w:numPr>
-        <w:autoSpaceDE w:val="0"/>
-        <w:autoSpaceDN w:val="0"/>
-        <w:adjustRightInd w:val="0"/>
-        <w:spacing w:after="0" w:line="240" w:lineRule="auto"/>
-        <w:rPr>
-          <w:rFonts w:ascii="Consolas" w:hAnsi="Consolas" w:cs="Consolas"/>
-          <w:color w:val="000000"/>
-          <w:sz w:val="24"/>
-          <w:szCs w:val="24"/>
-          <w:lang w:val="en-US"/>
-        </w:rPr>
-      </w:pPr>
-      <w:r>
-        <w:rPr>
-          <w:rFonts w:ascii="Consolas" w:hAnsi="Consolas" w:cs="Consolas"/>
-          <w:color w:val="000000"/>
-          <w:sz w:val="24"/>
-          <w:szCs w:val="24"/>
-          <w:lang w:val="en-US"/>
-        </w:rPr>
         <w:t>Source code</w:t>
       </w:r>
     </w:p>
@@ -2184,12 +1632,11 @@
           <w:szCs w:val="20"/>
           <w:lang w:val="en-US"/>
         </w:rPr>
-        <w:lastRenderedPageBreak/>
         <w:drawing>
-          <wp:inline distT="0" distB="0" distL="0" distR="0" wp14:anchorId="5CE223D2" wp14:editId="65F79015">
-            <wp:extent cx="2943225" cy="1866900"/>
-            <wp:effectExtent l="0" t="0" r="9525" b="0"/>
-            <wp:docPr id="6" name="Picture 6"/>
+          <wp:inline distT="0" distB="0" distL="0" distR="0" wp14:anchorId="6EE4BEE4" wp14:editId="2DF926A5">
+            <wp:extent cx="1676400" cy="1028700"/>
+            <wp:effectExtent l="0" t="0" r="0" b="0"/>
+            <wp:docPr id="9" name="Picture 9"/>
             <wp:cNvGraphicFramePr>
               <a:graphicFrameLocks xmlns:a="http://schemas.openxmlformats.org/drawingml/2006/main" noChangeAspect="1"/>
             </wp:cNvGraphicFramePr>
@@ -2197,7 +1644,7 @@
               <a:graphicData uri="http://schemas.openxmlformats.org/drawingml/2006/picture">
                 <pic:pic xmlns:pic="http://schemas.openxmlformats.org/drawingml/2006/picture">
                   <pic:nvPicPr>
-                    <pic:cNvPr id="0" name="Picture 3"/>
+                    <pic:cNvPr id="0" name="Picture 5"/>
                     <pic:cNvPicPr>
                       <a:picLocks noChangeAspect="1" noChangeArrowheads="1"/>
                     </pic:cNvPicPr>
@@ -2218,7 +1665,7 @@
                   <pic:spPr bwMode="auto">
                     <a:xfrm>
                       <a:off x="0" y="0"/>
-                      <a:ext cx="2943225" cy="1866900"/>
+                      <a:ext cx="1676400" cy="1028700"/>
                     </a:xfrm>
                     <a:prstGeom prst="rect">
                       <a:avLst/>
@@ -2367,234 +1814,18 @@
           <w:szCs w:val="24"/>
           <w:lang w:val="en-US"/>
         </w:rPr>
-        <w:t>Output of the java file looks as below:</w:t>
-      </w:r>
-    </w:p>
-    <w:p>
-      <w:pPr>
-        <w:autoSpaceDE w:val="0"/>
-        <w:autoSpaceDN w:val="0"/>
-        <w:adjustRightInd w:val="0"/>
-        <w:spacing w:after="0" w:line="240" w:lineRule="auto"/>
-        <w:rPr>
-          <w:rFonts w:ascii="Consolas" w:hAnsi="Consolas" w:cs="Consolas"/>
-          <w:color w:val="000000"/>
-          <w:sz w:val="20"/>
-          <w:szCs w:val="20"/>
-          <w:lang w:val="en-US"/>
-        </w:rPr>
-      </w:pPr>
-    </w:p>
-    <w:p>
-      <w:pPr>
-        <w:autoSpaceDE w:val="0"/>
-        <w:autoSpaceDN w:val="0"/>
-        <w:adjustRightInd w:val="0"/>
-        <w:spacing w:after="0" w:line="240" w:lineRule="auto"/>
-        <w:rPr>
-          <w:rFonts w:ascii="Consolas" w:hAnsi="Consolas" w:cs="Consolas"/>
-          <w:sz w:val="20"/>
-          <w:szCs w:val="20"/>
-        </w:rPr>
-      </w:pPr>
-      <w:r>
-        <w:rPr>
-          <w:rFonts w:ascii="Consolas" w:hAnsi="Consolas" w:cs="Consolas"/>
-          <w:color w:val="000000"/>
-          <w:sz w:val="20"/>
-          <w:szCs w:val="20"/>
-        </w:rPr>
-        <w:t>Finds MST in mediumEWG.txt, time spent:</w:t>
-      </w:r>
-    </w:p>
-    <w:p>
-      <w:pPr>
-        <w:autoSpaceDE w:val="0"/>
-        <w:autoSpaceDN w:val="0"/>
-        <w:adjustRightInd w:val="0"/>
-        <w:spacing w:after="0" w:line="240" w:lineRule="auto"/>
-        <w:rPr>
-          <w:rFonts w:ascii="Consolas" w:hAnsi="Consolas" w:cs="Consolas"/>
-          <w:sz w:val="20"/>
-          <w:szCs w:val="20"/>
-        </w:rPr>
-      </w:pPr>
-      <w:r>
-        <w:rPr>
-          <w:rFonts w:ascii="Consolas" w:hAnsi="Consolas" w:cs="Consolas"/>
-          <w:color w:val="000000"/>
-          <w:sz w:val="20"/>
-          <w:szCs w:val="20"/>
-        </w:rPr>
-        <w:tab/>
-        <w:t xml:space="preserve">loading EWG from mediumEWG.txt: 136 </w:t>
-      </w:r>
-      <w:proofErr w:type="spellStart"/>
-      <w:r>
-        <w:rPr>
-          <w:rFonts w:ascii="Consolas" w:hAnsi="Consolas" w:cs="Consolas"/>
-          <w:color w:val="000000"/>
-          <w:sz w:val="20"/>
-          <w:szCs w:val="20"/>
-        </w:rPr>
-        <w:t>ms</w:t>
-      </w:r>
-      <w:proofErr w:type="spellEnd"/>
-    </w:p>
-    <w:p>
-      <w:pPr>
-        <w:autoSpaceDE w:val="0"/>
-        <w:autoSpaceDN w:val="0"/>
-        <w:adjustRightInd w:val="0"/>
-        <w:spacing w:after="0" w:line="240" w:lineRule="auto"/>
-        <w:rPr>
-          <w:rFonts w:ascii="Consolas" w:hAnsi="Consolas" w:cs="Consolas"/>
-          <w:b/>
-          <w:bCs/>
-          <w:color w:val="000000"/>
-          <w:sz w:val="20"/>
-          <w:szCs w:val="20"/>
-        </w:rPr>
-      </w:pPr>
-      <w:r>
-        <w:rPr>
-          <w:rFonts w:ascii="Consolas" w:hAnsi="Consolas" w:cs="Consolas"/>
-          <w:color w:val="000000"/>
-          <w:sz w:val="20"/>
-          <w:szCs w:val="20"/>
-        </w:rPr>
-        <w:tab/>
-        <w:t xml:space="preserve">finding MST: </w:t>
-      </w:r>
-      <w:r>
-        <w:rPr>
-          <w:rFonts w:ascii="Consolas" w:hAnsi="Consolas" w:cs="Consolas"/>
-          <w:b/>
-          <w:bCs/>
-          <w:color w:val="000000"/>
-          <w:sz w:val="20"/>
-          <w:szCs w:val="20"/>
-        </w:rPr>
-        <w:t xml:space="preserve">17 </w:t>
-      </w:r>
-      <w:proofErr w:type="spellStart"/>
-      <w:r>
-        <w:rPr>
-          <w:rFonts w:ascii="Consolas" w:hAnsi="Consolas" w:cs="Consolas"/>
-          <w:b/>
-          <w:bCs/>
-          <w:color w:val="000000"/>
-          <w:sz w:val="20"/>
-          <w:szCs w:val="20"/>
-        </w:rPr>
-        <w:t>ms</w:t>
-      </w:r>
-      <w:proofErr w:type="spellEnd"/>
-    </w:p>
-    <w:p>
-      <w:pPr>
-        <w:autoSpaceDE w:val="0"/>
-        <w:autoSpaceDN w:val="0"/>
-        <w:adjustRightInd w:val="0"/>
-        <w:spacing w:after="0" w:line="240" w:lineRule="auto"/>
-        <w:rPr>
-          <w:rFonts w:ascii="Consolas" w:hAnsi="Consolas" w:cs="Consolas"/>
-          <w:b/>
-          <w:bCs/>
-          <w:color w:val="000000"/>
-          <w:sz w:val="20"/>
-          <w:szCs w:val="20"/>
-        </w:rPr>
-      </w:pPr>
-    </w:p>
-    <w:p>
-      <w:pPr>
-        <w:pStyle w:val="ListParagraph"/>
-        <w:numPr>
-          <w:ilvl w:val="0"/>
-          <w:numId w:val="10"/>
-        </w:numPr>
-        <w:autoSpaceDE w:val="0"/>
-        <w:autoSpaceDN w:val="0"/>
-        <w:adjustRightInd w:val="0"/>
-        <w:spacing w:after="0" w:line="240" w:lineRule="auto"/>
-        <w:rPr>
-          <w:rFonts w:ascii="Consolas" w:hAnsi="Consolas" w:cs="Consolas"/>
-          <w:color w:val="000000"/>
-          <w:sz w:val="24"/>
-          <w:szCs w:val="24"/>
-          <w:lang w:val="en-US"/>
-        </w:rPr>
-      </w:pPr>
-      <w:r>
-        <w:rPr>
-          <w:rFonts w:ascii="Consolas" w:hAnsi="Consolas" w:cs="Consolas"/>
-          <w:color w:val="000000"/>
-          <w:sz w:val="24"/>
-          <w:szCs w:val="24"/>
-          <w:lang w:val="en-US"/>
-        </w:rPr>
-        <w:t>The algorithm in my code is Krus</w:t>
-      </w:r>
-      <w:r>
-        <w:rPr>
-          <w:rFonts w:ascii="Consolas" w:hAnsi="Consolas" w:cs="Consolas"/>
-          <w:color w:val="000000"/>
-          <w:sz w:val="24"/>
-          <w:szCs w:val="24"/>
-          <w:lang w:val="en-US"/>
-        </w:rPr>
-        <w:t>k</w:t>
-      </w:r>
-      <w:r>
-        <w:rPr>
-          <w:rFonts w:ascii="Consolas" w:hAnsi="Consolas" w:cs="Consolas"/>
-          <w:color w:val="000000"/>
-          <w:sz w:val="24"/>
-          <w:szCs w:val="24"/>
-          <w:lang w:val="en-US"/>
-        </w:rPr>
-        <w:t>al</w:t>
-      </w:r>
-      <w:r>
-        <w:rPr>
-          <w:rFonts w:ascii="Consolas" w:hAnsi="Consolas" w:cs="Consolas"/>
-          <w:color w:val="000000"/>
-          <w:sz w:val="24"/>
-          <w:szCs w:val="24"/>
-          <w:lang w:val="en-US"/>
-        </w:rPr>
-        <w:t xml:space="preserve"> which is of time complexity (worst-case) </w:t>
-      </w:r>
-      <w:r>
-        <w:rPr>
-          <w:rFonts w:ascii="Consolas" w:hAnsi="Consolas" w:cs="Consolas"/>
-          <w:color w:val="000000"/>
-          <w:sz w:val="24"/>
-          <w:szCs w:val="24"/>
-          <w:lang w:val="en-US"/>
-        </w:rPr>
-        <w:t>O</w:t>
-      </w:r>
-      <w:r>
-        <w:rPr>
-          <w:rFonts w:ascii="Consolas" w:hAnsi="Consolas" w:cs="Consolas"/>
-          <w:color w:val="000000"/>
-          <w:sz w:val="24"/>
-          <w:szCs w:val="24"/>
-          <w:lang w:val="en-US"/>
-        </w:rPr>
-        <w:t xml:space="preserve"> </w:t>
-      </w:r>
-      <w:r>
-        <w:rPr>
-          <w:rFonts w:ascii="Consolas" w:hAnsi="Consolas" w:cs="Consolas"/>
-          <w:color w:val="000000"/>
-          <w:sz w:val="24"/>
-          <w:szCs w:val="24"/>
-          <w:lang w:val="en-US"/>
-        </w:rPr>
-        <w:t>(|E| log |E|).</w:t>
+        <w:lastRenderedPageBreak/>
+        <w:t xml:space="preserve">Run the java file and generate text file in folder </w:t>
+      </w:r>
+      <w:r>
+        <w:rPr>
+          <w:rFonts w:ascii="Consolas" w:hAnsi="Consolas" w:cs="Consolas"/>
+          <w:color w:val="000000"/>
+          <w:sz w:val="20"/>
+          <w:szCs w:val="20"/>
+          <w:lang w:val="en-US"/>
+        </w:rPr>
+        <w:t>output/</w:t>
       </w:r>
     </w:p>
     <w:p>
@@ -2858,76 +2089,486 @@
           <w:sz w:val="20"/>
           <w:szCs w:val="20"/>
         </w:rPr>
-        <w:t xml:space="preserve">49 </w:t>
-      </w:r>
-      <w:proofErr w:type="spellStart"/>
-      <w:r>
+        <w:t>49 ms</w:t>
+      </w:r>
+      <w:r>
+        <w:rPr>
+          <w:rFonts w:ascii="Consolas" w:hAnsi="Consolas" w:cs="Consolas"/>
+          <w:color w:val="000000"/>
+          <w:sz w:val="20"/>
+          <w:szCs w:val="20"/>
+        </w:rPr>
+        <w:t xml:space="preserve"> to use DFS identifying the components and 33 connected components identified in movies.txt.</w:t>
+      </w:r>
+    </w:p>
+    <w:p>
+      <w:pPr>
+        <w:autoSpaceDE w:val="0"/>
+        <w:autoSpaceDN w:val="0"/>
+        <w:adjustRightInd w:val="0"/>
+        <w:spacing w:after="0" w:line="240" w:lineRule="auto"/>
+        <w:ind w:left="360"/>
+        <w:rPr>
+          <w:rFonts w:ascii="Consolas" w:hAnsi="Consolas" w:cs="Consolas"/>
+          <w:sz w:val="20"/>
+          <w:szCs w:val="20"/>
+        </w:rPr>
+      </w:pPr>
+      <w:r>
+        <w:rPr>
+          <w:rFonts w:ascii="Consolas" w:hAnsi="Consolas" w:cs="Consolas"/>
+          <w:color w:val="000000"/>
+          <w:sz w:val="20"/>
+          <w:szCs w:val="20"/>
+        </w:rPr>
+        <w:t xml:space="preserve">Task #4 - </w:t>
+      </w:r>
+    </w:p>
+    <w:p>
+      <w:pPr>
+        <w:autoSpaceDE w:val="0"/>
+        <w:autoSpaceDN w:val="0"/>
+        <w:adjustRightInd w:val="0"/>
+        <w:spacing w:after="0" w:line="240" w:lineRule="auto"/>
+        <w:ind w:left="360"/>
         <w:rPr>
           <w:rFonts w:ascii="Consolas" w:hAnsi="Consolas" w:cs="Consolas"/>
           <w:b/>
           <w:bCs/>
           <w:color w:val="000000"/>
-          <w:sz w:val="20"/>
-          <w:szCs w:val="20"/>
-        </w:rPr>
-        <w:t>ms</w:t>
-      </w:r>
-      <w:proofErr w:type="spellEnd"/>
-      <w:r>
-        <w:rPr>
-          <w:rFonts w:ascii="Consolas" w:hAnsi="Consolas" w:cs="Consolas"/>
-          <w:color w:val="000000"/>
-          <w:sz w:val="20"/>
-          <w:szCs w:val="20"/>
-        </w:rPr>
-        <w:t xml:space="preserve"> to use DFS identifying the components and 33 connected components identified in movies.txt.</w:t>
-      </w:r>
-    </w:p>
-    <w:p>
-      <w:pPr>
-        <w:autoSpaceDE w:val="0"/>
-        <w:autoSpaceDN w:val="0"/>
-        <w:adjustRightInd w:val="0"/>
-        <w:spacing w:after="0" w:line="240" w:lineRule="auto"/>
-        <w:ind w:left="360"/>
-        <w:rPr>
-          <w:rFonts w:ascii="Consolas" w:hAnsi="Consolas" w:cs="Consolas"/>
-          <w:sz w:val="20"/>
-          <w:szCs w:val="20"/>
-        </w:rPr>
-      </w:pPr>
-      <w:r>
-        <w:rPr>
-          <w:rFonts w:ascii="Consolas" w:hAnsi="Consolas" w:cs="Consolas"/>
-          <w:color w:val="000000"/>
-          <w:sz w:val="20"/>
-          <w:szCs w:val="20"/>
-        </w:rPr>
-        <w:t xml:space="preserve">Task #4 - </w:t>
-      </w:r>
-    </w:p>
-    <w:p>
-      <w:pPr>
-        <w:autoSpaceDE w:val="0"/>
-        <w:autoSpaceDN w:val="0"/>
-        <w:adjustRightInd w:val="0"/>
-        <w:spacing w:after="0" w:line="240" w:lineRule="auto"/>
-        <w:ind w:left="360"/>
+        </w:rPr>
+      </w:pPr>
+      <w:r>
         <w:rPr>
           <w:rFonts w:ascii="Consolas" w:hAnsi="Consolas" w:cs="Consolas"/>
           <w:b/>
           <w:bCs/>
           <w:color w:val="000000"/>
         </w:rPr>
-      </w:pPr>
-      <w:r>
+        <w:t>Movies starred by DiCaprio, Leonardo:</w:t>
+      </w:r>
+    </w:p>
+    <w:p>
+      <w:pPr>
+        <w:autoSpaceDE w:val="0"/>
+        <w:autoSpaceDN w:val="0"/>
+        <w:adjustRightInd w:val="0"/>
+        <w:spacing w:after="0" w:line="240" w:lineRule="auto"/>
+        <w:ind w:left="360"/>
+        <w:rPr>
+          <w:rFonts w:ascii="Consolas" w:hAnsi="Consolas" w:cs="Consolas"/>
+          <w:sz w:val="20"/>
+          <w:szCs w:val="20"/>
+        </w:rPr>
+      </w:pPr>
+      <w:r>
+        <w:rPr>
+          <w:rFonts w:ascii="Consolas" w:hAnsi="Consolas" w:cs="Consolas"/>
+          <w:color w:val="000000"/>
+          <w:sz w:val="20"/>
+          <w:szCs w:val="20"/>
+        </w:rPr>
+        <w:tab/>
+        <w:t>What's Eating Gilbert Grape (1993)</w:t>
+      </w:r>
+    </w:p>
+    <w:p>
+      <w:pPr>
+        <w:autoSpaceDE w:val="0"/>
+        <w:autoSpaceDN w:val="0"/>
+        <w:adjustRightInd w:val="0"/>
+        <w:spacing w:after="0" w:line="240" w:lineRule="auto"/>
+        <w:ind w:left="360"/>
+        <w:rPr>
+          <w:rFonts w:ascii="Consolas" w:hAnsi="Consolas" w:cs="Consolas"/>
+          <w:sz w:val="20"/>
+          <w:szCs w:val="20"/>
+        </w:rPr>
+      </w:pPr>
+      <w:r>
+        <w:rPr>
+          <w:rFonts w:ascii="Consolas" w:hAnsi="Consolas" w:cs="Consolas"/>
+          <w:color w:val="000000"/>
+          <w:sz w:val="20"/>
+          <w:szCs w:val="20"/>
+        </w:rPr>
+        <w:tab/>
+        <w:t>Total Eclipse (1995)</w:t>
+      </w:r>
+    </w:p>
+    <w:p>
+      <w:pPr>
+        <w:autoSpaceDE w:val="0"/>
+        <w:autoSpaceDN w:val="0"/>
+        <w:adjustRightInd w:val="0"/>
+        <w:spacing w:after="0" w:line="240" w:lineRule="auto"/>
+        <w:ind w:left="360"/>
+        <w:rPr>
+          <w:rFonts w:ascii="Consolas" w:hAnsi="Consolas" w:cs="Consolas"/>
+          <w:sz w:val="20"/>
+          <w:szCs w:val="20"/>
+        </w:rPr>
+      </w:pPr>
+      <w:r>
+        <w:rPr>
+          <w:rFonts w:ascii="Consolas" w:hAnsi="Consolas" w:cs="Consolas"/>
+          <w:color w:val="000000"/>
+          <w:sz w:val="20"/>
+          <w:szCs w:val="20"/>
+        </w:rPr>
+        <w:tab/>
+        <w:t>Titanic (1997)</w:t>
+      </w:r>
+    </w:p>
+    <w:p>
+      <w:pPr>
+        <w:autoSpaceDE w:val="0"/>
+        <w:autoSpaceDN w:val="0"/>
+        <w:adjustRightInd w:val="0"/>
+        <w:spacing w:after="0" w:line="240" w:lineRule="auto"/>
+        <w:ind w:left="360"/>
+        <w:rPr>
+          <w:rFonts w:ascii="Consolas" w:hAnsi="Consolas" w:cs="Consolas"/>
+          <w:sz w:val="20"/>
+          <w:szCs w:val="20"/>
+        </w:rPr>
+      </w:pPr>
+      <w:r>
+        <w:rPr>
+          <w:rFonts w:ascii="Consolas" w:hAnsi="Consolas" w:cs="Consolas"/>
+          <w:color w:val="000000"/>
+          <w:sz w:val="20"/>
+          <w:szCs w:val="20"/>
+        </w:rPr>
+        <w:tab/>
+        <w:t>This Boy's Life (1993)</w:t>
+      </w:r>
+    </w:p>
+    <w:p>
+      <w:pPr>
+        <w:autoSpaceDE w:val="0"/>
+        <w:autoSpaceDN w:val="0"/>
+        <w:adjustRightInd w:val="0"/>
+        <w:spacing w:after="0" w:line="240" w:lineRule="auto"/>
+        <w:ind w:left="360"/>
+        <w:rPr>
+          <w:rFonts w:ascii="Consolas" w:hAnsi="Consolas" w:cs="Consolas"/>
+          <w:sz w:val="20"/>
+          <w:szCs w:val="20"/>
+        </w:rPr>
+      </w:pPr>
+      <w:r>
+        <w:rPr>
+          <w:rFonts w:ascii="Consolas" w:hAnsi="Consolas" w:cs="Consolas"/>
+          <w:color w:val="000000"/>
+          <w:sz w:val="20"/>
+          <w:szCs w:val="20"/>
+        </w:rPr>
+        <w:tab/>
+        <w:t>Romeo + Juliet (1996)</w:t>
+      </w:r>
+    </w:p>
+    <w:p>
+      <w:pPr>
+        <w:autoSpaceDE w:val="0"/>
+        <w:autoSpaceDN w:val="0"/>
+        <w:adjustRightInd w:val="0"/>
+        <w:spacing w:after="0" w:line="240" w:lineRule="auto"/>
+        <w:ind w:left="360"/>
+        <w:rPr>
+          <w:rFonts w:ascii="Consolas" w:hAnsi="Consolas" w:cs="Consolas"/>
+          <w:sz w:val="20"/>
+          <w:szCs w:val="20"/>
+        </w:rPr>
+      </w:pPr>
+      <w:r>
+        <w:rPr>
+          <w:rFonts w:ascii="Consolas" w:hAnsi="Consolas" w:cs="Consolas"/>
+          <w:color w:val="000000"/>
+          <w:sz w:val="20"/>
+          <w:szCs w:val="20"/>
+        </w:rPr>
+        <w:tab/>
+        <w:t>Quick and the Dead, The (1995)</w:t>
+      </w:r>
+    </w:p>
+    <w:p>
+      <w:pPr>
+        <w:autoSpaceDE w:val="0"/>
+        <w:autoSpaceDN w:val="0"/>
+        <w:adjustRightInd w:val="0"/>
+        <w:spacing w:after="0" w:line="240" w:lineRule="auto"/>
+        <w:ind w:left="360"/>
+        <w:rPr>
+          <w:rFonts w:ascii="Consolas" w:hAnsi="Consolas" w:cs="Consolas"/>
+          <w:sz w:val="20"/>
+          <w:szCs w:val="20"/>
+        </w:rPr>
+      </w:pPr>
+      <w:r>
+        <w:rPr>
+          <w:rFonts w:ascii="Consolas" w:hAnsi="Consolas" w:cs="Consolas"/>
+          <w:color w:val="000000"/>
+          <w:sz w:val="20"/>
+          <w:szCs w:val="20"/>
+        </w:rPr>
+        <w:tab/>
+        <w:t>Poison Ivy (1992)</w:t>
+      </w:r>
+    </w:p>
+    <w:p>
+      <w:pPr>
+        <w:autoSpaceDE w:val="0"/>
+        <w:autoSpaceDN w:val="0"/>
+        <w:adjustRightInd w:val="0"/>
+        <w:spacing w:after="0" w:line="240" w:lineRule="auto"/>
+        <w:ind w:left="360"/>
+        <w:rPr>
+          <w:rFonts w:ascii="Consolas" w:hAnsi="Consolas" w:cs="Consolas"/>
+          <w:sz w:val="20"/>
+          <w:szCs w:val="20"/>
+        </w:rPr>
+      </w:pPr>
+      <w:r>
+        <w:rPr>
+          <w:rFonts w:ascii="Consolas" w:hAnsi="Consolas" w:cs="Consolas"/>
+          <w:color w:val="000000"/>
+          <w:sz w:val="20"/>
+          <w:szCs w:val="20"/>
+        </w:rPr>
+        <w:tab/>
+        <w:t>Marvin's Room (1996)</w:t>
+      </w:r>
+    </w:p>
+    <w:p>
+      <w:pPr>
+        <w:autoSpaceDE w:val="0"/>
+        <w:autoSpaceDN w:val="0"/>
+        <w:adjustRightInd w:val="0"/>
+        <w:spacing w:after="0" w:line="240" w:lineRule="auto"/>
+        <w:ind w:left="360"/>
+        <w:rPr>
+          <w:rFonts w:ascii="Consolas" w:hAnsi="Consolas" w:cs="Consolas"/>
+          <w:sz w:val="20"/>
+          <w:szCs w:val="20"/>
+        </w:rPr>
+      </w:pPr>
+      <w:r>
+        <w:rPr>
+          <w:rFonts w:ascii="Consolas" w:hAnsi="Consolas" w:cs="Consolas"/>
+          <w:color w:val="000000"/>
+          <w:sz w:val="20"/>
+          <w:szCs w:val="20"/>
+        </w:rPr>
+        <w:tab/>
+        <w:t>Man in the Iron Mask, The (1998 I)</w:t>
+      </w:r>
+    </w:p>
+    <w:p>
+      <w:pPr>
+        <w:autoSpaceDE w:val="0"/>
+        <w:autoSpaceDN w:val="0"/>
+        <w:adjustRightInd w:val="0"/>
+        <w:spacing w:after="0" w:line="240" w:lineRule="auto"/>
+        <w:ind w:left="360"/>
+        <w:rPr>
+          <w:rFonts w:ascii="Consolas" w:hAnsi="Consolas" w:cs="Consolas"/>
+          <w:sz w:val="20"/>
+          <w:szCs w:val="20"/>
+        </w:rPr>
+      </w:pPr>
+      <w:r>
+        <w:rPr>
+          <w:rFonts w:ascii="Consolas" w:hAnsi="Consolas" w:cs="Consolas"/>
+          <w:color w:val="000000"/>
+          <w:sz w:val="20"/>
+          <w:szCs w:val="20"/>
+        </w:rPr>
+        <w:tab/>
+        <w:t>Gangs of New York (2002)</w:t>
+      </w:r>
+    </w:p>
+    <w:p>
+      <w:pPr>
+        <w:autoSpaceDE w:val="0"/>
+        <w:autoSpaceDN w:val="0"/>
+        <w:adjustRightInd w:val="0"/>
+        <w:spacing w:after="0" w:line="240" w:lineRule="auto"/>
+        <w:ind w:left="360"/>
+        <w:rPr>
+          <w:rFonts w:ascii="Consolas" w:hAnsi="Consolas" w:cs="Consolas"/>
+          <w:sz w:val="20"/>
+          <w:szCs w:val="20"/>
+        </w:rPr>
+      </w:pPr>
+      <w:r>
+        <w:rPr>
+          <w:rFonts w:ascii="Consolas" w:hAnsi="Consolas" w:cs="Consolas"/>
+          <w:color w:val="000000"/>
+          <w:sz w:val="20"/>
+          <w:szCs w:val="20"/>
+        </w:rPr>
+        <w:tab/>
+        <w:t>Departed, The (2006)</w:t>
+      </w:r>
+    </w:p>
+    <w:p>
+      <w:pPr>
+        <w:autoSpaceDE w:val="0"/>
+        <w:autoSpaceDN w:val="0"/>
+        <w:adjustRightInd w:val="0"/>
+        <w:spacing w:after="0" w:line="240" w:lineRule="auto"/>
+        <w:ind w:left="360"/>
+        <w:rPr>
+          <w:rFonts w:ascii="Consolas" w:hAnsi="Consolas" w:cs="Consolas"/>
+          <w:sz w:val="20"/>
+          <w:szCs w:val="20"/>
+        </w:rPr>
+      </w:pPr>
+      <w:r>
+        <w:rPr>
+          <w:rFonts w:ascii="Consolas" w:hAnsi="Consolas" w:cs="Consolas"/>
+          <w:color w:val="000000"/>
+          <w:sz w:val="20"/>
+          <w:szCs w:val="20"/>
+        </w:rPr>
+        <w:tab/>
+        <w:t>Celebrity (1998)</w:t>
+      </w:r>
+    </w:p>
+    <w:p>
+      <w:pPr>
+        <w:autoSpaceDE w:val="0"/>
+        <w:autoSpaceDN w:val="0"/>
+        <w:adjustRightInd w:val="0"/>
+        <w:spacing w:after="0" w:line="240" w:lineRule="auto"/>
+        <w:ind w:left="360"/>
+        <w:rPr>
+          <w:rFonts w:ascii="Consolas" w:hAnsi="Consolas" w:cs="Consolas"/>
+          <w:sz w:val="20"/>
+          <w:szCs w:val="20"/>
+        </w:rPr>
+      </w:pPr>
+      <w:r>
+        <w:rPr>
+          <w:rFonts w:ascii="Consolas" w:hAnsi="Consolas" w:cs="Consolas"/>
+          <w:color w:val="000000"/>
+          <w:sz w:val="20"/>
+          <w:szCs w:val="20"/>
+        </w:rPr>
+        <w:tab/>
+        <w:t>Catch Me If You Can (2002)</w:t>
+      </w:r>
+    </w:p>
+    <w:p>
+      <w:pPr>
+        <w:autoSpaceDE w:val="0"/>
+        <w:autoSpaceDN w:val="0"/>
+        <w:adjustRightInd w:val="0"/>
+        <w:spacing w:after="0" w:line="240" w:lineRule="auto"/>
+        <w:ind w:left="360"/>
+        <w:rPr>
+          <w:rFonts w:ascii="Consolas" w:hAnsi="Consolas" w:cs="Consolas"/>
+          <w:sz w:val="20"/>
+          <w:szCs w:val="20"/>
+        </w:rPr>
+      </w:pPr>
+      <w:r>
+        <w:rPr>
+          <w:rFonts w:ascii="Consolas" w:hAnsi="Consolas" w:cs="Consolas"/>
+          <w:color w:val="000000"/>
+          <w:sz w:val="20"/>
+          <w:szCs w:val="20"/>
+        </w:rPr>
+        <w:tab/>
+        <w:t>Beach, The (2000 I)</w:t>
+      </w:r>
+    </w:p>
+    <w:p>
+      <w:pPr>
+        <w:autoSpaceDE w:val="0"/>
+        <w:autoSpaceDN w:val="0"/>
+        <w:adjustRightInd w:val="0"/>
+        <w:spacing w:after="0" w:line="240" w:lineRule="auto"/>
+        <w:ind w:left="360"/>
+        <w:rPr>
+          <w:rFonts w:ascii="Consolas" w:hAnsi="Consolas" w:cs="Consolas"/>
+          <w:sz w:val="20"/>
+          <w:szCs w:val="20"/>
+        </w:rPr>
+      </w:pPr>
+      <w:r>
+        <w:rPr>
+          <w:rFonts w:ascii="Consolas" w:hAnsi="Consolas" w:cs="Consolas"/>
+          <w:color w:val="000000"/>
+          <w:sz w:val="20"/>
+          <w:szCs w:val="20"/>
+        </w:rPr>
+        <w:tab/>
+        <w:t>Basketball Diaries, The (1995)</w:t>
+      </w:r>
+    </w:p>
+    <w:p>
+      <w:pPr>
+        <w:autoSpaceDE w:val="0"/>
+        <w:autoSpaceDN w:val="0"/>
+        <w:adjustRightInd w:val="0"/>
+        <w:spacing w:after="0" w:line="240" w:lineRule="auto"/>
+        <w:ind w:left="360"/>
+        <w:rPr>
+          <w:rFonts w:ascii="Consolas" w:hAnsi="Consolas" w:cs="Consolas"/>
+          <w:color w:val="000000"/>
+          <w:sz w:val="20"/>
+          <w:szCs w:val="20"/>
+        </w:rPr>
+      </w:pPr>
+      <w:r>
+        <w:rPr>
+          <w:rFonts w:ascii="Consolas" w:hAnsi="Consolas" w:cs="Consolas"/>
+          <w:color w:val="000000"/>
+          <w:sz w:val="20"/>
+          <w:szCs w:val="20"/>
+        </w:rPr>
+        <w:tab/>
+        <w:t>Aviator, The (2004)</w:t>
+      </w:r>
+    </w:p>
+    <w:p>
+      <w:pPr>
+        <w:autoSpaceDE w:val="0"/>
+        <w:autoSpaceDN w:val="0"/>
+        <w:adjustRightInd w:val="0"/>
+        <w:spacing w:after="0" w:line="240" w:lineRule="auto"/>
+        <w:ind w:left="360"/>
+        <w:rPr>
+          <w:rFonts w:ascii="Consolas" w:hAnsi="Consolas" w:cs="Consolas"/>
+          <w:sz w:val="20"/>
+          <w:szCs w:val="20"/>
+        </w:rPr>
+      </w:pPr>
+    </w:p>
+    <w:p>
+      <w:pPr>
+        <w:autoSpaceDE w:val="0"/>
+        <w:autoSpaceDN w:val="0"/>
+        <w:adjustRightInd w:val="0"/>
+        <w:spacing w:after="0" w:line="240" w:lineRule="auto"/>
+        <w:ind w:left="360"/>
         <w:rPr>
           <w:rFonts w:ascii="Consolas" w:hAnsi="Consolas" w:cs="Consolas"/>
           <w:b/>
           <w:bCs/>
           <w:color w:val="000000"/>
         </w:rPr>
-        <w:t>Movies starred by DiCaprio, Leonardo:</w:t>
+      </w:pPr>
+      <w:r>
+        <w:rPr>
+          <w:rFonts w:ascii="Consolas" w:hAnsi="Consolas" w:cs="Consolas"/>
+          <w:b/>
+          <w:bCs/>
+          <w:color w:val="000000"/>
+        </w:rPr>
+        <w:t>Movies starred by Roberts, Julia (I):</w:t>
       </w:r>
     </w:p>
     <w:p>
@@ -2951,7 +2592,7 @@
           <w:szCs w:val="20"/>
         </w:rPr>
         <w:tab/>
-        <w:t>What's Eating Gilbert Grape (1993)</w:t>
+        <w:t>Stepmom (1998)</w:t>
       </w:r>
     </w:p>
     <w:p>
@@ -2975,7 +2616,7 @@
           <w:szCs w:val="20"/>
         </w:rPr>
         <w:tab/>
-        <w:t>Total Eclipse (1995)</w:t>
+        <w:t>Steel Magnolias (1989)</w:t>
       </w:r>
     </w:p>
     <w:p>
@@ -2999,7 +2640,7 @@
           <w:szCs w:val="20"/>
         </w:rPr>
         <w:tab/>
-        <w:t>Titanic (1997)</w:t>
+        <w:t>Something to Talk About (1995)</w:t>
       </w:r>
     </w:p>
     <w:p>
@@ -3023,7 +2664,7 @@
           <w:szCs w:val="20"/>
         </w:rPr>
         <w:tab/>
-        <w:t>This Boy's Life (1993)</w:t>
+        <w:t>Sleeping with the Enemy (1991)</w:t>
       </w:r>
     </w:p>
     <w:p>
@@ -3047,7 +2688,7 @@
           <w:szCs w:val="20"/>
         </w:rPr>
         <w:tab/>
-        <w:t>Romeo + Juliet (1996)</w:t>
+        <w:t>Runaway Bride (1999)</w:t>
       </w:r>
     </w:p>
     <w:p>
@@ -3071,7 +2712,7 @@
           <w:szCs w:val="20"/>
         </w:rPr>
         <w:tab/>
-        <w:t>Quick and the Dead, The (1995)</w:t>
+        <w:t>Prêt-à-Porter (1994)</w:t>
       </w:r>
     </w:p>
     <w:p>
@@ -3095,7 +2736,7 @@
           <w:szCs w:val="20"/>
         </w:rPr>
         <w:tab/>
-        <w:t>Poison Ivy (1992)</w:t>
+        <w:t>Pretty Woman (1990)</w:t>
       </w:r>
     </w:p>
     <w:p>
@@ -3119,7 +2760,7 @@
           <w:szCs w:val="20"/>
         </w:rPr>
         <w:tab/>
-        <w:t>Marvin's Room (1996)</w:t>
+        <w:t>Player, The (1992)</w:t>
       </w:r>
     </w:p>
     <w:p>
@@ -3143,7 +2784,223 @@
           <w:szCs w:val="20"/>
         </w:rPr>
         <w:tab/>
-        <w:t>Man in the Iron Mask, The (1998 I)</w:t>
+        <w:t>Pelican Brief, The (1993)</w:t>
+      </w:r>
+    </w:p>
+    <w:p>
+      <w:pPr>
+        <w:autoSpaceDE w:val="0"/>
+        <w:autoSpaceDN w:val="0"/>
+        <w:adjustRightInd w:val="0"/>
+        <w:spacing w:after="0" w:line="240" w:lineRule="auto"/>
+        <w:ind w:left="360"/>
+        <w:rPr>
+          <w:rFonts w:ascii="Consolas" w:hAnsi="Consolas" w:cs="Consolas"/>
+          <w:sz w:val="20"/>
+          <w:szCs w:val="20"/>
+        </w:rPr>
+      </w:pPr>
+      <w:r>
+        <w:rPr>
+          <w:rFonts w:ascii="Consolas" w:hAnsi="Consolas" w:cs="Consolas"/>
+          <w:color w:val="000000"/>
+          <w:sz w:val="20"/>
+          <w:szCs w:val="20"/>
+        </w:rPr>
+        <w:tab/>
+        <w:t>Ocean's Twelve (2004)</w:t>
+      </w:r>
+    </w:p>
+    <w:p>
+      <w:pPr>
+        <w:autoSpaceDE w:val="0"/>
+        <w:autoSpaceDN w:val="0"/>
+        <w:adjustRightInd w:val="0"/>
+        <w:spacing w:after="0" w:line="240" w:lineRule="auto"/>
+        <w:ind w:left="360"/>
+        <w:rPr>
+          <w:rFonts w:ascii="Consolas" w:hAnsi="Consolas" w:cs="Consolas"/>
+          <w:sz w:val="20"/>
+          <w:szCs w:val="20"/>
+        </w:rPr>
+      </w:pPr>
+      <w:r>
+        <w:rPr>
+          <w:rFonts w:ascii="Consolas" w:hAnsi="Consolas" w:cs="Consolas"/>
+          <w:color w:val="000000"/>
+          <w:sz w:val="20"/>
+          <w:szCs w:val="20"/>
+        </w:rPr>
+        <w:tab/>
+        <w:t>Ocean's Eleven (2001)</w:t>
+      </w:r>
+    </w:p>
+    <w:p>
+      <w:pPr>
+        <w:autoSpaceDE w:val="0"/>
+        <w:autoSpaceDN w:val="0"/>
+        <w:adjustRightInd w:val="0"/>
+        <w:spacing w:after="0" w:line="240" w:lineRule="auto"/>
+        <w:ind w:left="360"/>
+        <w:rPr>
+          <w:rFonts w:ascii="Consolas" w:hAnsi="Consolas" w:cs="Consolas"/>
+          <w:sz w:val="20"/>
+          <w:szCs w:val="20"/>
+        </w:rPr>
+      </w:pPr>
+      <w:r>
+        <w:rPr>
+          <w:rFonts w:ascii="Consolas" w:hAnsi="Consolas" w:cs="Consolas"/>
+          <w:color w:val="000000"/>
+          <w:sz w:val="20"/>
+          <w:szCs w:val="20"/>
+        </w:rPr>
+        <w:tab/>
+        <w:t>Notting Hill (1999)</w:t>
+      </w:r>
+    </w:p>
+    <w:p>
+      <w:pPr>
+        <w:autoSpaceDE w:val="0"/>
+        <w:autoSpaceDN w:val="0"/>
+        <w:adjustRightInd w:val="0"/>
+        <w:spacing w:after="0" w:line="240" w:lineRule="auto"/>
+        <w:ind w:left="360"/>
+        <w:rPr>
+          <w:rFonts w:ascii="Consolas" w:hAnsi="Consolas" w:cs="Consolas"/>
+          <w:sz w:val="20"/>
+          <w:szCs w:val="20"/>
+        </w:rPr>
+      </w:pPr>
+      <w:r>
+        <w:rPr>
+          <w:rFonts w:ascii="Consolas" w:hAnsi="Consolas" w:cs="Consolas"/>
+          <w:color w:val="000000"/>
+          <w:sz w:val="20"/>
+          <w:szCs w:val="20"/>
+        </w:rPr>
+        <w:tab/>
+        <w:t>Mystic Pizza (1988)</w:t>
+      </w:r>
+    </w:p>
+    <w:p>
+      <w:pPr>
+        <w:autoSpaceDE w:val="0"/>
+        <w:autoSpaceDN w:val="0"/>
+        <w:adjustRightInd w:val="0"/>
+        <w:spacing w:after="0" w:line="240" w:lineRule="auto"/>
+        <w:ind w:left="360"/>
+        <w:rPr>
+          <w:rFonts w:ascii="Consolas" w:hAnsi="Consolas" w:cs="Consolas"/>
+          <w:sz w:val="20"/>
+          <w:szCs w:val="20"/>
+        </w:rPr>
+      </w:pPr>
+      <w:r>
+        <w:rPr>
+          <w:rFonts w:ascii="Consolas" w:hAnsi="Consolas" w:cs="Consolas"/>
+          <w:color w:val="000000"/>
+          <w:sz w:val="20"/>
+          <w:szCs w:val="20"/>
+        </w:rPr>
+        <w:tab/>
+        <w:t>My Best Friend's Wedding (1997)</w:t>
+      </w:r>
+    </w:p>
+    <w:p>
+      <w:pPr>
+        <w:autoSpaceDE w:val="0"/>
+        <w:autoSpaceDN w:val="0"/>
+        <w:adjustRightInd w:val="0"/>
+        <w:spacing w:after="0" w:line="240" w:lineRule="auto"/>
+        <w:ind w:left="360"/>
+        <w:rPr>
+          <w:rFonts w:ascii="Consolas" w:hAnsi="Consolas" w:cs="Consolas"/>
+          <w:sz w:val="20"/>
+          <w:szCs w:val="20"/>
+        </w:rPr>
+      </w:pPr>
+      <w:r>
+        <w:rPr>
+          <w:rFonts w:ascii="Consolas" w:hAnsi="Consolas" w:cs="Consolas"/>
+          <w:color w:val="000000"/>
+          <w:sz w:val="20"/>
+          <w:szCs w:val="20"/>
+        </w:rPr>
+        <w:tab/>
+        <w:t>Mona Lisa Smile (2003)</w:t>
+      </w:r>
+    </w:p>
+    <w:p>
+      <w:pPr>
+        <w:autoSpaceDE w:val="0"/>
+        <w:autoSpaceDN w:val="0"/>
+        <w:adjustRightInd w:val="0"/>
+        <w:spacing w:after="0" w:line="240" w:lineRule="auto"/>
+        <w:ind w:left="360"/>
+        <w:rPr>
+          <w:rFonts w:ascii="Consolas" w:hAnsi="Consolas" w:cs="Consolas"/>
+          <w:sz w:val="20"/>
+          <w:szCs w:val="20"/>
+        </w:rPr>
+      </w:pPr>
+      <w:r>
+        <w:rPr>
+          <w:rFonts w:ascii="Consolas" w:hAnsi="Consolas" w:cs="Consolas"/>
+          <w:color w:val="000000"/>
+          <w:sz w:val="20"/>
+          <w:szCs w:val="20"/>
+        </w:rPr>
+        <w:tab/>
+        <w:t>Michael Collins (1996)</w:t>
+      </w:r>
+    </w:p>
+    <w:p>
+      <w:pPr>
+        <w:autoSpaceDE w:val="0"/>
+        <w:autoSpaceDN w:val="0"/>
+        <w:adjustRightInd w:val="0"/>
+        <w:spacing w:after="0" w:line="240" w:lineRule="auto"/>
+        <w:ind w:left="360"/>
+        <w:rPr>
+          <w:rFonts w:ascii="Consolas" w:hAnsi="Consolas" w:cs="Consolas"/>
+          <w:sz w:val="20"/>
+          <w:szCs w:val="20"/>
+        </w:rPr>
+      </w:pPr>
+      <w:r>
+        <w:rPr>
+          <w:rFonts w:ascii="Consolas" w:hAnsi="Consolas" w:cs="Consolas"/>
+          <w:color w:val="000000"/>
+          <w:sz w:val="20"/>
+          <w:szCs w:val="20"/>
+        </w:rPr>
+        <w:tab/>
+        <w:t>Mexican, The (2001)</w:t>
+      </w:r>
+    </w:p>
+    <w:p>
+      <w:pPr>
+        <w:autoSpaceDE w:val="0"/>
+        <w:autoSpaceDN w:val="0"/>
+        <w:adjustRightInd w:val="0"/>
+        <w:spacing w:after="0" w:line="240" w:lineRule="auto"/>
+        <w:ind w:left="360"/>
+        <w:rPr>
+          <w:rFonts w:ascii="Consolas" w:hAnsi="Consolas" w:cs="Consolas"/>
+          <w:sz w:val="20"/>
+          <w:szCs w:val="20"/>
+        </w:rPr>
+      </w:pPr>
+      <w:r>
+        <w:rPr>
+          <w:rFonts w:ascii="Consolas" w:hAnsi="Consolas" w:cs="Consolas"/>
+          <w:color w:val="000000"/>
+          <w:sz w:val="20"/>
+          <w:szCs w:val="20"/>
+        </w:rPr>
+        <w:tab/>
+        <w:t>Mary Reilly (1996)</w:t>
       </w:r>
     </w:p>
     <w:p>
@@ -3168,7 +3025,7 @@
         </w:rPr>
         <w:lastRenderedPageBreak/>
         <w:tab/>
-        <w:t>Gangs of New York (2002)</w:t>
+        <w:t>I Love Trouble (1994)</w:t>
       </w:r>
     </w:p>
     <w:p>
@@ -3192,7 +3049,7 @@
           <w:szCs w:val="20"/>
         </w:rPr>
         <w:tab/>
-        <w:t>Departed, The (2006)</w:t>
+        <w:t>Hook (1991)</w:t>
       </w:r>
     </w:p>
     <w:p>
@@ -3216,7 +3073,7 @@
           <w:szCs w:val="20"/>
         </w:rPr>
         <w:tab/>
-        <w:t>Celebrity (1998)</w:t>
+        <w:t>Full Frontal (2002)</w:t>
       </w:r>
     </w:p>
     <w:p>
@@ -3240,7 +3097,7 @@
           <w:szCs w:val="20"/>
         </w:rPr>
         <w:tab/>
-        <w:t>Catch Me If You Can (2002)</w:t>
+        <w:t>Flatliners (1990)</w:t>
       </w:r>
     </w:p>
     <w:p>
@@ -3264,7 +3121,7 @@
           <w:szCs w:val="20"/>
         </w:rPr>
         <w:tab/>
-        <w:t>Beach, The (2000 I)</w:t>
+        <w:t>Everyone Says I Love You (1996)</w:t>
       </w:r>
     </w:p>
     <w:p>
@@ -3288,19 +3145,18 @@
           <w:szCs w:val="20"/>
         </w:rPr>
         <w:tab/>
-        <w:t>Basketball Diaries, The (1995)</w:t>
-      </w:r>
-    </w:p>
-    <w:p>
-      <w:pPr>
-        <w:autoSpaceDE w:val="0"/>
-        <w:autoSpaceDN w:val="0"/>
-        <w:adjustRightInd w:val="0"/>
-        <w:spacing w:after="0" w:line="240" w:lineRule="auto"/>
-        <w:ind w:left="360"/>
-        <w:rPr>
-          <w:rFonts w:ascii="Consolas" w:hAnsi="Consolas" w:cs="Consolas"/>
-          <w:color w:val="000000"/>
+        <w:t>Erin Brockovich (2000)</w:t>
+      </w:r>
+    </w:p>
+    <w:p>
+      <w:pPr>
+        <w:autoSpaceDE w:val="0"/>
+        <w:autoSpaceDN w:val="0"/>
+        <w:adjustRightInd w:val="0"/>
+        <w:spacing w:after="0" w:line="240" w:lineRule="auto"/>
+        <w:ind w:left="360"/>
+        <w:rPr>
+          <w:rFonts w:ascii="Consolas" w:hAnsi="Consolas" w:cs="Consolas"/>
           <w:sz w:val="20"/>
           <w:szCs w:val="20"/>
         </w:rPr>
@@ -3313,7 +3169,104 @@
           <w:szCs w:val="20"/>
         </w:rPr>
         <w:tab/>
-        <w:t>Aviator, The (2004)</w:t>
+        <w:t>Dying Young (1991)</w:t>
+      </w:r>
+    </w:p>
+    <w:p>
+      <w:pPr>
+        <w:autoSpaceDE w:val="0"/>
+        <w:autoSpaceDN w:val="0"/>
+        <w:adjustRightInd w:val="0"/>
+        <w:spacing w:after="0" w:line="240" w:lineRule="auto"/>
+        <w:ind w:left="360"/>
+        <w:rPr>
+          <w:rFonts w:ascii="Consolas" w:hAnsi="Consolas" w:cs="Consolas"/>
+          <w:sz w:val="20"/>
+          <w:szCs w:val="20"/>
+        </w:rPr>
+      </w:pPr>
+      <w:r>
+        <w:rPr>
+          <w:rFonts w:ascii="Consolas" w:hAnsi="Consolas" w:cs="Consolas"/>
+          <w:color w:val="000000"/>
+          <w:sz w:val="20"/>
+          <w:szCs w:val="20"/>
+        </w:rPr>
+        <w:tab/>
+        <w:t>Conspiracy Theory (1997)</w:t>
+      </w:r>
+    </w:p>
+    <w:p>
+      <w:pPr>
+        <w:autoSpaceDE w:val="0"/>
+        <w:autoSpaceDN w:val="0"/>
+        <w:adjustRightInd w:val="0"/>
+        <w:spacing w:after="0" w:line="240" w:lineRule="auto"/>
+        <w:ind w:left="360"/>
+        <w:rPr>
+          <w:rFonts w:ascii="Consolas" w:hAnsi="Consolas" w:cs="Consolas"/>
+          <w:sz w:val="20"/>
+          <w:szCs w:val="20"/>
+        </w:rPr>
+      </w:pPr>
+      <w:r>
+        <w:rPr>
+          <w:rFonts w:ascii="Consolas" w:hAnsi="Consolas" w:cs="Consolas"/>
+          <w:color w:val="000000"/>
+          <w:sz w:val="20"/>
+          <w:szCs w:val="20"/>
+        </w:rPr>
+        <w:tab/>
+        <w:t>Confessions of a Dangerous Mind (2002)</w:t>
+      </w:r>
+    </w:p>
+    <w:p>
+      <w:pPr>
+        <w:autoSpaceDE w:val="0"/>
+        <w:autoSpaceDN w:val="0"/>
+        <w:adjustRightInd w:val="0"/>
+        <w:spacing w:after="0" w:line="240" w:lineRule="auto"/>
+        <w:ind w:left="360"/>
+        <w:rPr>
+          <w:rFonts w:ascii="Consolas" w:hAnsi="Consolas" w:cs="Consolas"/>
+          <w:sz w:val="20"/>
+          <w:szCs w:val="20"/>
+        </w:rPr>
+      </w:pPr>
+      <w:r>
+        <w:rPr>
+          <w:rFonts w:ascii="Consolas" w:hAnsi="Consolas" w:cs="Consolas"/>
+          <w:color w:val="000000"/>
+          <w:sz w:val="20"/>
+          <w:szCs w:val="20"/>
+        </w:rPr>
+        <w:tab/>
+        <w:t>Closer (2004 I)</w:t>
+      </w:r>
+    </w:p>
+    <w:p>
+      <w:pPr>
+        <w:autoSpaceDE w:val="0"/>
+        <w:autoSpaceDN w:val="0"/>
+        <w:adjustRightInd w:val="0"/>
+        <w:spacing w:after="0" w:line="240" w:lineRule="auto"/>
+        <w:ind w:left="360"/>
+        <w:rPr>
+          <w:rFonts w:ascii="Consolas" w:hAnsi="Consolas" w:cs="Consolas"/>
+          <w:color w:val="000000"/>
+          <w:sz w:val="20"/>
+          <w:szCs w:val="20"/>
+        </w:rPr>
+      </w:pPr>
+      <w:r>
+        <w:rPr>
+          <w:rFonts w:ascii="Consolas" w:hAnsi="Consolas" w:cs="Consolas"/>
+          <w:color w:val="000000"/>
+          <w:sz w:val="20"/>
+          <w:szCs w:val="20"/>
+        </w:rPr>
+        <w:tab/>
+        <w:t>America's Sweethearts (2001)</w:t>
       </w:r>
     </w:p>
     <w:p>
@@ -3341,7 +3294,6 @@
           <w:rFonts w:ascii="Consolas" w:hAnsi="Consolas" w:cs="Consolas"/>
           <w:b/>
           <w:bCs/>
-          <w:color w:val="000000"/>
         </w:rPr>
       </w:pPr>
       <w:r>
@@ -3351,7 +3303,7 @@
           <w:bCs/>
           <w:color w:val="000000"/>
         </w:rPr>
-        <w:t>Movies starred by Roberts, Julia (I):</w:t>
+        <w:t>Movies starred by Grant, Hugh (I):</w:t>
       </w:r>
     </w:p>
     <w:p>
@@ -3375,7 +3327,7 @@
           <w:szCs w:val="20"/>
         </w:rPr>
         <w:tab/>
-        <w:t>Stepmom (1998)</w:t>
+        <w:t>Two Weeks Notice (2002)</w:t>
       </w:r>
     </w:p>
     <w:p>
@@ -3399,7 +3351,7 @@
           <w:szCs w:val="20"/>
         </w:rPr>
         <w:tab/>
-        <w:t>Steel Magnolias (1989)</w:t>
+        <w:t>Small Time Crooks (2000)</w:t>
       </w:r>
     </w:p>
     <w:p>
@@ -3423,7 +3375,7 @@
           <w:szCs w:val="20"/>
         </w:rPr>
         <w:tab/>
-        <w:t>Something to Talk About (1995)</w:t>
+        <w:t>Sirens (1994)</w:t>
       </w:r>
     </w:p>
     <w:p>
@@ -3447,7 +3399,7 @@
           <w:szCs w:val="20"/>
         </w:rPr>
         <w:tab/>
-        <w:t>Sleeping with the Enemy (1991)</w:t>
+        <w:t>Sense and Sensibility (1995)</w:t>
       </w:r>
     </w:p>
     <w:p>
@@ -3471,7 +3423,7 @@
           <w:szCs w:val="20"/>
         </w:rPr>
         <w:tab/>
-        <w:t>Runaway Bride (1999)</w:t>
+        <w:t>Restoration (1995)</w:t>
       </w:r>
     </w:p>
     <w:p>
@@ -3495,127 +3447,7 @@
           <w:szCs w:val="20"/>
         </w:rPr>
         <w:tab/>
-        <w:t>Prêt-à-Porter (1994)</w:t>
-      </w:r>
-    </w:p>
-    <w:p>
-      <w:pPr>
-        <w:autoSpaceDE w:val="0"/>
-        <w:autoSpaceDN w:val="0"/>
-        <w:adjustRightInd w:val="0"/>
-        <w:spacing w:after="0" w:line="240" w:lineRule="auto"/>
-        <w:ind w:left="360"/>
-        <w:rPr>
-          <w:rFonts w:ascii="Consolas" w:hAnsi="Consolas" w:cs="Consolas"/>
-          <w:sz w:val="20"/>
-          <w:szCs w:val="20"/>
-        </w:rPr>
-      </w:pPr>
-      <w:r>
-        <w:rPr>
-          <w:rFonts w:ascii="Consolas" w:hAnsi="Consolas" w:cs="Consolas"/>
-          <w:color w:val="000000"/>
-          <w:sz w:val="20"/>
-          <w:szCs w:val="20"/>
-        </w:rPr>
-        <w:tab/>
-        <w:t>Pretty Woman (1990)</w:t>
-      </w:r>
-    </w:p>
-    <w:p>
-      <w:pPr>
-        <w:autoSpaceDE w:val="0"/>
-        <w:autoSpaceDN w:val="0"/>
-        <w:adjustRightInd w:val="0"/>
-        <w:spacing w:after="0" w:line="240" w:lineRule="auto"/>
-        <w:ind w:left="360"/>
-        <w:rPr>
-          <w:rFonts w:ascii="Consolas" w:hAnsi="Consolas" w:cs="Consolas"/>
-          <w:sz w:val="20"/>
-          <w:szCs w:val="20"/>
-        </w:rPr>
-      </w:pPr>
-      <w:r>
-        <w:rPr>
-          <w:rFonts w:ascii="Consolas" w:hAnsi="Consolas" w:cs="Consolas"/>
-          <w:color w:val="000000"/>
-          <w:sz w:val="20"/>
-          <w:szCs w:val="20"/>
-        </w:rPr>
-        <w:tab/>
-        <w:t>Player, The (1992)</w:t>
-      </w:r>
-    </w:p>
-    <w:p>
-      <w:pPr>
-        <w:autoSpaceDE w:val="0"/>
-        <w:autoSpaceDN w:val="0"/>
-        <w:adjustRightInd w:val="0"/>
-        <w:spacing w:after="0" w:line="240" w:lineRule="auto"/>
-        <w:ind w:left="360"/>
-        <w:rPr>
-          <w:rFonts w:ascii="Consolas" w:hAnsi="Consolas" w:cs="Consolas"/>
-          <w:sz w:val="20"/>
-          <w:szCs w:val="20"/>
-        </w:rPr>
-      </w:pPr>
-      <w:r>
-        <w:rPr>
-          <w:rFonts w:ascii="Consolas" w:hAnsi="Consolas" w:cs="Consolas"/>
-          <w:color w:val="000000"/>
-          <w:sz w:val="20"/>
-          <w:szCs w:val="20"/>
-        </w:rPr>
-        <w:tab/>
-        <w:t>Pelican Brief, The (1993)</w:t>
-      </w:r>
-    </w:p>
-    <w:p>
-      <w:pPr>
-        <w:autoSpaceDE w:val="0"/>
-        <w:autoSpaceDN w:val="0"/>
-        <w:adjustRightInd w:val="0"/>
-        <w:spacing w:after="0" w:line="240" w:lineRule="auto"/>
-        <w:ind w:left="360"/>
-        <w:rPr>
-          <w:rFonts w:ascii="Consolas" w:hAnsi="Consolas" w:cs="Consolas"/>
-          <w:sz w:val="20"/>
-          <w:szCs w:val="20"/>
-        </w:rPr>
-      </w:pPr>
-      <w:r>
-        <w:rPr>
-          <w:rFonts w:ascii="Consolas" w:hAnsi="Consolas" w:cs="Consolas"/>
-          <w:color w:val="000000"/>
-          <w:sz w:val="20"/>
-          <w:szCs w:val="20"/>
-        </w:rPr>
-        <w:tab/>
-        <w:t>Ocean's Twelve (2004)</w:t>
-      </w:r>
-    </w:p>
-    <w:p>
-      <w:pPr>
-        <w:autoSpaceDE w:val="0"/>
-        <w:autoSpaceDN w:val="0"/>
-        <w:adjustRightInd w:val="0"/>
-        <w:spacing w:after="0" w:line="240" w:lineRule="auto"/>
-        <w:ind w:left="360"/>
-        <w:rPr>
-          <w:rFonts w:ascii="Consolas" w:hAnsi="Consolas" w:cs="Consolas"/>
-          <w:sz w:val="20"/>
-          <w:szCs w:val="20"/>
-        </w:rPr>
-      </w:pPr>
-      <w:r>
-        <w:rPr>
-          <w:rFonts w:ascii="Consolas" w:hAnsi="Consolas" w:cs="Consolas"/>
-          <w:color w:val="000000"/>
-          <w:sz w:val="20"/>
-          <w:szCs w:val="20"/>
-        </w:rPr>
-        <w:tab/>
-        <w:t>Ocean's Eleven (2001)</w:t>
+        <w:t>Remains of the Day, The (1993)</w:t>
       </w:r>
     </w:p>
     <w:p>
@@ -3663,640 +3495,6 @@
           <w:szCs w:val="20"/>
         </w:rPr>
         <w:tab/>
-        <w:t>Mystic Pizza (1988)</w:t>
-      </w:r>
-    </w:p>
-    <w:p>
-      <w:pPr>
-        <w:autoSpaceDE w:val="0"/>
-        <w:autoSpaceDN w:val="0"/>
-        <w:adjustRightInd w:val="0"/>
-        <w:spacing w:after="0" w:line="240" w:lineRule="auto"/>
-        <w:ind w:left="360"/>
-        <w:rPr>
-          <w:rFonts w:ascii="Consolas" w:hAnsi="Consolas" w:cs="Consolas"/>
-          <w:sz w:val="20"/>
-          <w:szCs w:val="20"/>
-        </w:rPr>
-      </w:pPr>
-      <w:r>
-        <w:rPr>
-          <w:rFonts w:ascii="Consolas" w:hAnsi="Consolas" w:cs="Consolas"/>
-          <w:color w:val="000000"/>
-          <w:sz w:val="20"/>
-          <w:szCs w:val="20"/>
-        </w:rPr>
-        <w:tab/>
-        <w:t>My Best Friend's Wedding (1997)</w:t>
-      </w:r>
-    </w:p>
-    <w:p>
-      <w:pPr>
-        <w:autoSpaceDE w:val="0"/>
-        <w:autoSpaceDN w:val="0"/>
-        <w:adjustRightInd w:val="0"/>
-        <w:spacing w:after="0" w:line="240" w:lineRule="auto"/>
-        <w:ind w:left="360"/>
-        <w:rPr>
-          <w:rFonts w:ascii="Consolas" w:hAnsi="Consolas" w:cs="Consolas"/>
-          <w:sz w:val="20"/>
-          <w:szCs w:val="20"/>
-        </w:rPr>
-      </w:pPr>
-      <w:r>
-        <w:rPr>
-          <w:rFonts w:ascii="Consolas" w:hAnsi="Consolas" w:cs="Consolas"/>
-          <w:color w:val="000000"/>
-          <w:sz w:val="20"/>
-          <w:szCs w:val="20"/>
-        </w:rPr>
-        <w:tab/>
-        <w:t>Mona Lisa Smile (2003)</w:t>
-      </w:r>
-    </w:p>
-    <w:p>
-      <w:pPr>
-        <w:autoSpaceDE w:val="0"/>
-        <w:autoSpaceDN w:val="0"/>
-        <w:adjustRightInd w:val="0"/>
-        <w:spacing w:after="0" w:line="240" w:lineRule="auto"/>
-        <w:ind w:left="360"/>
-        <w:rPr>
-          <w:rFonts w:ascii="Consolas" w:hAnsi="Consolas" w:cs="Consolas"/>
-          <w:sz w:val="20"/>
-          <w:szCs w:val="20"/>
-        </w:rPr>
-      </w:pPr>
-      <w:r>
-        <w:rPr>
-          <w:rFonts w:ascii="Consolas" w:hAnsi="Consolas" w:cs="Consolas"/>
-          <w:color w:val="000000"/>
-          <w:sz w:val="20"/>
-          <w:szCs w:val="20"/>
-        </w:rPr>
-        <w:tab/>
-        <w:t>Michael Collins (1996)</w:t>
-      </w:r>
-    </w:p>
-    <w:p>
-      <w:pPr>
-        <w:autoSpaceDE w:val="0"/>
-        <w:autoSpaceDN w:val="0"/>
-        <w:adjustRightInd w:val="0"/>
-        <w:spacing w:after="0" w:line="240" w:lineRule="auto"/>
-        <w:ind w:left="360"/>
-        <w:rPr>
-          <w:rFonts w:ascii="Consolas" w:hAnsi="Consolas" w:cs="Consolas"/>
-          <w:sz w:val="20"/>
-          <w:szCs w:val="20"/>
-        </w:rPr>
-      </w:pPr>
-      <w:r>
-        <w:rPr>
-          <w:rFonts w:ascii="Consolas" w:hAnsi="Consolas" w:cs="Consolas"/>
-          <w:color w:val="000000"/>
-          <w:sz w:val="20"/>
-          <w:szCs w:val="20"/>
-        </w:rPr>
-        <w:tab/>
-        <w:t>Mexican, The (2001)</w:t>
-      </w:r>
-    </w:p>
-    <w:p>
-      <w:pPr>
-        <w:autoSpaceDE w:val="0"/>
-        <w:autoSpaceDN w:val="0"/>
-        <w:adjustRightInd w:val="0"/>
-        <w:spacing w:after="0" w:line="240" w:lineRule="auto"/>
-        <w:ind w:left="360"/>
-        <w:rPr>
-          <w:rFonts w:ascii="Consolas" w:hAnsi="Consolas" w:cs="Consolas"/>
-          <w:sz w:val="20"/>
-          <w:szCs w:val="20"/>
-        </w:rPr>
-      </w:pPr>
-      <w:r>
-        <w:rPr>
-          <w:rFonts w:ascii="Consolas" w:hAnsi="Consolas" w:cs="Consolas"/>
-          <w:color w:val="000000"/>
-          <w:sz w:val="20"/>
-          <w:szCs w:val="20"/>
-        </w:rPr>
-        <w:tab/>
-        <w:t>Mary Reilly (1996)</w:t>
-      </w:r>
-    </w:p>
-    <w:p>
-      <w:pPr>
-        <w:autoSpaceDE w:val="0"/>
-        <w:autoSpaceDN w:val="0"/>
-        <w:adjustRightInd w:val="0"/>
-        <w:spacing w:after="0" w:line="240" w:lineRule="auto"/>
-        <w:ind w:left="360"/>
-        <w:rPr>
-          <w:rFonts w:ascii="Consolas" w:hAnsi="Consolas" w:cs="Consolas"/>
-          <w:sz w:val="20"/>
-          <w:szCs w:val="20"/>
-        </w:rPr>
-      </w:pPr>
-      <w:r>
-        <w:rPr>
-          <w:rFonts w:ascii="Consolas" w:hAnsi="Consolas" w:cs="Consolas"/>
-          <w:color w:val="000000"/>
-          <w:sz w:val="20"/>
-          <w:szCs w:val="20"/>
-        </w:rPr>
-        <w:tab/>
-        <w:t>I Love Trouble (1994)</w:t>
-      </w:r>
-    </w:p>
-    <w:p>
-      <w:pPr>
-        <w:autoSpaceDE w:val="0"/>
-        <w:autoSpaceDN w:val="0"/>
-        <w:adjustRightInd w:val="0"/>
-        <w:spacing w:after="0" w:line="240" w:lineRule="auto"/>
-        <w:ind w:left="360"/>
-        <w:rPr>
-          <w:rFonts w:ascii="Consolas" w:hAnsi="Consolas" w:cs="Consolas"/>
-          <w:sz w:val="20"/>
-          <w:szCs w:val="20"/>
-        </w:rPr>
-      </w:pPr>
-      <w:r>
-        <w:rPr>
-          <w:rFonts w:ascii="Consolas" w:hAnsi="Consolas" w:cs="Consolas"/>
-          <w:color w:val="000000"/>
-          <w:sz w:val="20"/>
-          <w:szCs w:val="20"/>
-        </w:rPr>
-        <w:tab/>
-        <w:t>Hook (1991)</w:t>
-      </w:r>
-    </w:p>
-    <w:p>
-      <w:pPr>
-        <w:autoSpaceDE w:val="0"/>
-        <w:autoSpaceDN w:val="0"/>
-        <w:adjustRightInd w:val="0"/>
-        <w:spacing w:after="0" w:line="240" w:lineRule="auto"/>
-        <w:ind w:left="360"/>
-        <w:rPr>
-          <w:rFonts w:ascii="Consolas" w:hAnsi="Consolas" w:cs="Consolas"/>
-          <w:sz w:val="20"/>
-          <w:szCs w:val="20"/>
-        </w:rPr>
-      </w:pPr>
-      <w:r>
-        <w:rPr>
-          <w:rFonts w:ascii="Consolas" w:hAnsi="Consolas" w:cs="Consolas"/>
-          <w:color w:val="000000"/>
-          <w:sz w:val="20"/>
-          <w:szCs w:val="20"/>
-        </w:rPr>
-        <w:tab/>
-        <w:t>Full Frontal (2002)</w:t>
-      </w:r>
-    </w:p>
-    <w:p>
-      <w:pPr>
-        <w:autoSpaceDE w:val="0"/>
-        <w:autoSpaceDN w:val="0"/>
-        <w:adjustRightInd w:val="0"/>
-        <w:spacing w:after="0" w:line="240" w:lineRule="auto"/>
-        <w:ind w:left="360"/>
-        <w:rPr>
-          <w:rFonts w:ascii="Consolas" w:hAnsi="Consolas" w:cs="Consolas"/>
-          <w:sz w:val="20"/>
-          <w:szCs w:val="20"/>
-        </w:rPr>
-      </w:pPr>
-      <w:r>
-        <w:rPr>
-          <w:rFonts w:ascii="Consolas" w:hAnsi="Consolas" w:cs="Consolas"/>
-          <w:color w:val="000000"/>
-          <w:sz w:val="20"/>
-          <w:szCs w:val="20"/>
-        </w:rPr>
-        <w:tab/>
-        <w:t>Flatliners (1990)</w:t>
-      </w:r>
-    </w:p>
-    <w:p>
-      <w:pPr>
-        <w:autoSpaceDE w:val="0"/>
-        <w:autoSpaceDN w:val="0"/>
-        <w:adjustRightInd w:val="0"/>
-        <w:spacing w:after="0" w:line="240" w:lineRule="auto"/>
-        <w:ind w:left="360"/>
-        <w:rPr>
-          <w:rFonts w:ascii="Consolas" w:hAnsi="Consolas" w:cs="Consolas"/>
-          <w:sz w:val="20"/>
-          <w:szCs w:val="20"/>
-        </w:rPr>
-      </w:pPr>
-      <w:r>
-        <w:rPr>
-          <w:rFonts w:ascii="Consolas" w:hAnsi="Consolas" w:cs="Consolas"/>
-          <w:color w:val="000000"/>
-          <w:sz w:val="20"/>
-          <w:szCs w:val="20"/>
-        </w:rPr>
-        <w:tab/>
-        <w:t>Everyone Says I Love You (1996)</w:t>
-      </w:r>
-    </w:p>
-    <w:p>
-      <w:pPr>
-        <w:autoSpaceDE w:val="0"/>
-        <w:autoSpaceDN w:val="0"/>
-        <w:adjustRightInd w:val="0"/>
-        <w:spacing w:after="0" w:line="240" w:lineRule="auto"/>
-        <w:ind w:left="360"/>
-        <w:rPr>
-          <w:rFonts w:ascii="Consolas" w:hAnsi="Consolas" w:cs="Consolas"/>
-          <w:sz w:val="20"/>
-          <w:szCs w:val="20"/>
-        </w:rPr>
-      </w:pPr>
-      <w:r>
-        <w:rPr>
-          <w:rFonts w:ascii="Consolas" w:hAnsi="Consolas" w:cs="Consolas"/>
-          <w:color w:val="000000"/>
-          <w:sz w:val="20"/>
-          <w:szCs w:val="20"/>
-        </w:rPr>
-        <w:tab/>
-        <w:t>Erin Brockovich (2000)</w:t>
-      </w:r>
-    </w:p>
-    <w:p>
-      <w:pPr>
-        <w:autoSpaceDE w:val="0"/>
-        <w:autoSpaceDN w:val="0"/>
-        <w:adjustRightInd w:val="0"/>
-        <w:spacing w:after="0" w:line="240" w:lineRule="auto"/>
-        <w:ind w:left="360"/>
-        <w:rPr>
-          <w:rFonts w:ascii="Consolas" w:hAnsi="Consolas" w:cs="Consolas"/>
-          <w:sz w:val="20"/>
-          <w:szCs w:val="20"/>
-        </w:rPr>
-      </w:pPr>
-      <w:r>
-        <w:rPr>
-          <w:rFonts w:ascii="Consolas" w:hAnsi="Consolas" w:cs="Consolas"/>
-          <w:color w:val="000000"/>
-          <w:sz w:val="20"/>
-          <w:szCs w:val="20"/>
-        </w:rPr>
-        <w:tab/>
-        <w:t>Dying Young (1991)</w:t>
-      </w:r>
-    </w:p>
-    <w:p>
-      <w:pPr>
-        <w:autoSpaceDE w:val="0"/>
-        <w:autoSpaceDN w:val="0"/>
-        <w:adjustRightInd w:val="0"/>
-        <w:spacing w:after="0" w:line="240" w:lineRule="auto"/>
-        <w:ind w:left="360"/>
-        <w:rPr>
-          <w:rFonts w:ascii="Consolas" w:hAnsi="Consolas" w:cs="Consolas"/>
-          <w:sz w:val="20"/>
-          <w:szCs w:val="20"/>
-        </w:rPr>
-      </w:pPr>
-      <w:r>
-        <w:rPr>
-          <w:rFonts w:ascii="Consolas" w:hAnsi="Consolas" w:cs="Consolas"/>
-          <w:color w:val="000000"/>
-          <w:sz w:val="20"/>
-          <w:szCs w:val="20"/>
-        </w:rPr>
-        <w:tab/>
-        <w:t>Conspiracy Theory (1997)</w:t>
-      </w:r>
-    </w:p>
-    <w:p>
-      <w:pPr>
-        <w:autoSpaceDE w:val="0"/>
-        <w:autoSpaceDN w:val="0"/>
-        <w:adjustRightInd w:val="0"/>
-        <w:spacing w:after="0" w:line="240" w:lineRule="auto"/>
-        <w:ind w:left="360"/>
-        <w:rPr>
-          <w:rFonts w:ascii="Consolas" w:hAnsi="Consolas" w:cs="Consolas"/>
-          <w:sz w:val="20"/>
-          <w:szCs w:val="20"/>
-        </w:rPr>
-      </w:pPr>
-      <w:r>
-        <w:rPr>
-          <w:rFonts w:ascii="Consolas" w:hAnsi="Consolas" w:cs="Consolas"/>
-          <w:color w:val="000000"/>
-          <w:sz w:val="20"/>
-          <w:szCs w:val="20"/>
-        </w:rPr>
-        <w:tab/>
-        <w:t>Confessions of a Dangerous Mind (2002)</w:t>
-      </w:r>
-    </w:p>
-    <w:p>
-      <w:pPr>
-        <w:autoSpaceDE w:val="0"/>
-        <w:autoSpaceDN w:val="0"/>
-        <w:adjustRightInd w:val="0"/>
-        <w:spacing w:after="0" w:line="240" w:lineRule="auto"/>
-        <w:ind w:left="360"/>
-        <w:rPr>
-          <w:rFonts w:ascii="Consolas" w:hAnsi="Consolas" w:cs="Consolas"/>
-          <w:sz w:val="20"/>
-          <w:szCs w:val="20"/>
-        </w:rPr>
-      </w:pPr>
-      <w:r>
-        <w:rPr>
-          <w:rFonts w:ascii="Consolas" w:hAnsi="Consolas" w:cs="Consolas"/>
-          <w:color w:val="000000"/>
-          <w:sz w:val="20"/>
-          <w:szCs w:val="20"/>
-        </w:rPr>
-        <w:tab/>
-        <w:t>Closer (2004 I)</w:t>
-      </w:r>
-    </w:p>
-    <w:p>
-      <w:pPr>
-        <w:autoSpaceDE w:val="0"/>
-        <w:autoSpaceDN w:val="0"/>
-        <w:adjustRightInd w:val="0"/>
-        <w:spacing w:after="0" w:line="240" w:lineRule="auto"/>
-        <w:ind w:left="360"/>
-        <w:rPr>
-          <w:rFonts w:ascii="Consolas" w:hAnsi="Consolas" w:cs="Consolas"/>
-          <w:color w:val="000000"/>
-          <w:sz w:val="20"/>
-          <w:szCs w:val="20"/>
-        </w:rPr>
-      </w:pPr>
-      <w:r>
-        <w:rPr>
-          <w:rFonts w:ascii="Consolas" w:hAnsi="Consolas" w:cs="Consolas"/>
-          <w:color w:val="000000"/>
-          <w:sz w:val="20"/>
-          <w:szCs w:val="20"/>
-        </w:rPr>
-        <w:tab/>
-        <w:t>America's Sweethearts (2001)</w:t>
-      </w:r>
-    </w:p>
-    <w:p>
-      <w:pPr>
-        <w:autoSpaceDE w:val="0"/>
-        <w:autoSpaceDN w:val="0"/>
-        <w:adjustRightInd w:val="0"/>
-        <w:spacing w:after="0" w:line="240" w:lineRule="auto"/>
-        <w:ind w:left="360"/>
-        <w:rPr>
-          <w:rFonts w:ascii="Consolas" w:hAnsi="Consolas" w:cs="Consolas"/>
-          <w:sz w:val="20"/>
-          <w:szCs w:val="20"/>
-        </w:rPr>
-      </w:pPr>
-    </w:p>
-    <w:p>
-      <w:pPr>
-        <w:autoSpaceDE w:val="0"/>
-        <w:autoSpaceDN w:val="0"/>
-        <w:adjustRightInd w:val="0"/>
-        <w:spacing w:after="0" w:line="240" w:lineRule="auto"/>
-        <w:ind w:left="360"/>
-        <w:rPr>
-          <w:rFonts w:ascii="Consolas" w:hAnsi="Consolas" w:cs="Consolas"/>
-          <w:b/>
-          <w:bCs/>
-        </w:rPr>
-      </w:pPr>
-      <w:r>
-        <w:rPr>
-          <w:rFonts w:ascii="Consolas" w:hAnsi="Consolas" w:cs="Consolas"/>
-          <w:b/>
-          <w:bCs/>
-          <w:color w:val="000000"/>
-        </w:rPr>
-        <w:t>Movies starred by Grant, Hugh (I):</w:t>
-      </w:r>
-    </w:p>
-    <w:p>
-      <w:pPr>
-        <w:autoSpaceDE w:val="0"/>
-        <w:autoSpaceDN w:val="0"/>
-        <w:adjustRightInd w:val="0"/>
-        <w:spacing w:after="0" w:line="240" w:lineRule="auto"/>
-        <w:ind w:left="360"/>
-        <w:rPr>
-          <w:rFonts w:ascii="Consolas" w:hAnsi="Consolas" w:cs="Consolas"/>
-          <w:sz w:val="20"/>
-          <w:szCs w:val="20"/>
-        </w:rPr>
-      </w:pPr>
-      <w:r>
-        <w:rPr>
-          <w:rFonts w:ascii="Consolas" w:hAnsi="Consolas" w:cs="Consolas"/>
-          <w:color w:val="000000"/>
-          <w:sz w:val="20"/>
-          <w:szCs w:val="20"/>
-        </w:rPr>
-        <w:tab/>
-        <w:t xml:space="preserve">Two </w:t>
-      </w:r>
-      <w:proofErr w:type="spellStart"/>
-      <w:r>
-        <w:rPr>
-          <w:rFonts w:ascii="Consolas" w:hAnsi="Consolas" w:cs="Consolas"/>
-          <w:color w:val="000000"/>
-          <w:sz w:val="20"/>
-          <w:szCs w:val="20"/>
-        </w:rPr>
-        <w:t>Weeks Notice</w:t>
-      </w:r>
-      <w:proofErr w:type="spellEnd"/>
-      <w:r>
-        <w:rPr>
-          <w:rFonts w:ascii="Consolas" w:hAnsi="Consolas" w:cs="Consolas"/>
-          <w:color w:val="000000"/>
-          <w:sz w:val="20"/>
-          <w:szCs w:val="20"/>
-        </w:rPr>
-        <w:t xml:space="preserve"> (2002)</w:t>
-      </w:r>
-    </w:p>
-    <w:p>
-      <w:pPr>
-        <w:autoSpaceDE w:val="0"/>
-        <w:autoSpaceDN w:val="0"/>
-        <w:adjustRightInd w:val="0"/>
-        <w:spacing w:after="0" w:line="240" w:lineRule="auto"/>
-        <w:ind w:left="360"/>
-        <w:rPr>
-          <w:rFonts w:ascii="Consolas" w:hAnsi="Consolas" w:cs="Consolas"/>
-          <w:sz w:val="20"/>
-          <w:szCs w:val="20"/>
-        </w:rPr>
-      </w:pPr>
-      <w:r>
-        <w:rPr>
-          <w:rFonts w:ascii="Consolas" w:hAnsi="Consolas" w:cs="Consolas"/>
-          <w:color w:val="000000"/>
-          <w:sz w:val="20"/>
-          <w:szCs w:val="20"/>
-        </w:rPr>
-        <w:tab/>
-        <w:t>Small Time Crooks (2000)</w:t>
-      </w:r>
-    </w:p>
-    <w:p>
-      <w:pPr>
-        <w:autoSpaceDE w:val="0"/>
-        <w:autoSpaceDN w:val="0"/>
-        <w:adjustRightInd w:val="0"/>
-        <w:spacing w:after="0" w:line="240" w:lineRule="auto"/>
-        <w:ind w:left="360"/>
-        <w:rPr>
-          <w:rFonts w:ascii="Consolas" w:hAnsi="Consolas" w:cs="Consolas"/>
-          <w:sz w:val="20"/>
-          <w:szCs w:val="20"/>
-        </w:rPr>
-      </w:pPr>
-      <w:r>
-        <w:rPr>
-          <w:rFonts w:ascii="Consolas" w:hAnsi="Consolas" w:cs="Consolas"/>
-          <w:color w:val="000000"/>
-          <w:sz w:val="20"/>
-          <w:szCs w:val="20"/>
-        </w:rPr>
-        <w:tab/>
-        <w:t>Sirens (1994)</w:t>
-      </w:r>
-    </w:p>
-    <w:p>
-      <w:pPr>
-        <w:autoSpaceDE w:val="0"/>
-        <w:autoSpaceDN w:val="0"/>
-        <w:adjustRightInd w:val="0"/>
-        <w:spacing w:after="0" w:line="240" w:lineRule="auto"/>
-        <w:ind w:left="360"/>
-        <w:rPr>
-          <w:rFonts w:ascii="Consolas" w:hAnsi="Consolas" w:cs="Consolas"/>
-          <w:sz w:val="20"/>
-          <w:szCs w:val="20"/>
-        </w:rPr>
-      </w:pPr>
-      <w:r>
-        <w:rPr>
-          <w:rFonts w:ascii="Consolas" w:hAnsi="Consolas" w:cs="Consolas"/>
-          <w:color w:val="000000"/>
-          <w:sz w:val="20"/>
-          <w:szCs w:val="20"/>
-        </w:rPr>
-        <w:tab/>
-        <w:t>Sense and Sensibility (1995)</w:t>
-      </w:r>
-    </w:p>
-    <w:p>
-      <w:pPr>
-        <w:autoSpaceDE w:val="0"/>
-        <w:autoSpaceDN w:val="0"/>
-        <w:adjustRightInd w:val="0"/>
-        <w:spacing w:after="0" w:line="240" w:lineRule="auto"/>
-        <w:ind w:left="360"/>
-        <w:rPr>
-          <w:rFonts w:ascii="Consolas" w:hAnsi="Consolas" w:cs="Consolas"/>
-          <w:sz w:val="20"/>
-          <w:szCs w:val="20"/>
-        </w:rPr>
-      </w:pPr>
-      <w:r>
-        <w:rPr>
-          <w:rFonts w:ascii="Consolas" w:hAnsi="Consolas" w:cs="Consolas"/>
-          <w:color w:val="000000"/>
-          <w:sz w:val="20"/>
-          <w:szCs w:val="20"/>
-        </w:rPr>
-        <w:tab/>
-        <w:t>Restoration (1995)</w:t>
-      </w:r>
-    </w:p>
-    <w:p>
-      <w:pPr>
-        <w:autoSpaceDE w:val="0"/>
-        <w:autoSpaceDN w:val="0"/>
-        <w:adjustRightInd w:val="0"/>
-        <w:spacing w:after="0" w:line="240" w:lineRule="auto"/>
-        <w:ind w:left="360"/>
-        <w:rPr>
-          <w:rFonts w:ascii="Consolas" w:hAnsi="Consolas" w:cs="Consolas"/>
-          <w:sz w:val="20"/>
-          <w:szCs w:val="20"/>
-        </w:rPr>
-      </w:pPr>
-      <w:r>
-        <w:rPr>
-          <w:rFonts w:ascii="Consolas" w:hAnsi="Consolas" w:cs="Consolas"/>
-          <w:color w:val="000000"/>
-          <w:sz w:val="20"/>
-          <w:szCs w:val="20"/>
-        </w:rPr>
-        <w:tab/>
-        <w:t>Remains of the Day, The (1993)</w:t>
-      </w:r>
-    </w:p>
-    <w:p>
-      <w:pPr>
-        <w:autoSpaceDE w:val="0"/>
-        <w:autoSpaceDN w:val="0"/>
-        <w:adjustRightInd w:val="0"/>
-        <w:spacing w:after="0" w:line="240" w:lineRule="auto"/>
-        <w:ind w:left="360"/>
-        <w:rPr>
-          <w:rFonts w:ascii="Consolas" w:hAnsi="Consolas" w:cs="Consolas"/>
-          <w:sz w:val="20"/>
-          <w:szCs w:val="20"/>
-        </w:rPr>
-      </w:pPr>
-      <w:r>
-        <w:rPr>
-          <w:rFonts w:ascii="Consolas" w:hAnsi="Consolas" w:cs="Consolas"/>
-          <w:color w:val="000000"/>
-          <w:sz w:val="20"/>
-          <w:szCs w:val="20"/>
-        </w:rPr>
-        <w:tab/>
-        <w:t>Notting Hill (1999)</w:t>
-      </w:r>
-    </w:p>
-    <w:p>
-      <w:pPr>
-        <w:autoSpaceDE w:val="0"/>
-        <w:autoSpaceDN w:val="0"/>
-        <w:adjustRightInd w:val="0"/>
-        <w:spacing w:after="0" w:line="240" w:lineRule="auto"/>
-        <w:ind w:left="360"/>
-        <w:rPr>
-          <w:rFonts w:ascii="Consolas" w:hAnsi="Consolas" w:cs="Consolas"/>
-          <w:sz w:val="20"/>
-          <w:szCs w:val="20"/>
-        </w:rPr>
-      </w:pPr>
-      <w:r>
-        <w:rPr>
-          <w:rFonts w:ascii="Consolas" w:hAnsi="Consolas" w:cs="Consolas"/>
-          <w:color w:val="000000"/>
-          <w:sz w:val="20"/>
-          <w:szCs w:val="20"/>
-        </w:rPr>
-        <w:tab/>
         <w:t>Nine Months (1995)</w:t>
       </w:r>
     </w:p>
@@ -4561,51 +3759,30 @@
           <w:szCs w:val="20"/>
         </w:rPr>
         <w:tab/>
-        <w:t xml:space="preserve">American </w:t>
-      </w:r>
-      <w:proofErr w:type="spellStart"/>
-      <w:r>
-        <w:rPr>
-          <w:rFonts w:ascii="Consolas" w:hAnsi="Consolas" w:cs="Consolas"/>
-          <w:color w:val="000000"/>
-          <w:sz w:val="20"/>
-          <w:szCs w:val="20"/>
-        </w:rPr>
-        <w:t>Dreamz</w:t>
-      </w:r>
-      <w:proofErr w:type="spellEnd"/>
-      <w:r>
-        <w:rPr>
-          <w:rFonts w:ascii="Consolas" w:hAnsi="Consolas" w:cs="Consolas"/>
-          <w:color w:val="000000"/>
-          <w:sz w:val="20"/>
-          <w:szCs w:val="20"/>
-        </w:rPr>
-        <w:t xml:space="preserve"> (2006)</w:t>
-      </w:r>
-    </w:p>
-    <w:p>
-      <w:pPr>
-        <w:autoSpaceDE w:val="0"/>
-        <w:autoSpaceDN w:val="0"/>
-        <w:adjustRightInd w:val="0"/>
-        <w:spacing w:after="0" w:line="240" w:lineRule="auto"/>
-        <w:ind w:left="360"/>
-        <w:rPr>
-          <w:rFonts w:ascii="Consolas" w:hAnsi="Consolas" w:cs="Consolas"/>
-          <w:color w:val="000000"/>
-          <w:sz w:val="20"/>
-          <w:szCs w:val="20"/>
-        </w:rPr>
-      </w:pPr>
-      <w:r>
-        <w:rPr>
-          <w:rFonts w:ascii="Consolas" w:hAnsi="Consolas" w:cs="Consolas"/>
-          <w:color w:val="000000"/>
-          <w:sz w:val="20"/>
-          <w:szCs w:val="20"/>
-        </w:rPr>
-        <w:lastRenderedPageBreak/>
+        <w:t>American Dreamz (2006)</w:t>
+      </w:r>
+    </w:p>
+    <w:p>
+      <w:pPr>
+        <w:autoSpaceDE w:val="0"/>
+        <w:autoSpaceDN w:val="0"/>
+        <w:adjustRightInd w:val="0"/>
+        <w:spacing w:after="0" w:line="240" w:lineRule="auto"/>
+        <w:ind w:left="360"/>
+        <w:rPr>
+          <w:rFonts w:ascii="Consolas" w:hAnsi="Consolas" w:cs="Consolas"/>
+          <w:color w:val="000000"/>
+          <w:sz w:val="20"/>
+          <w:szCs w:val="20"/>
+        </w:rPr>
+      </w:pPr>
+      <w:r>
+        <w:rPr>
+          <w:rFonts w:ascii="Consolas" w:hAnsi="Consolas" w:cs="Consolas"/>
+          <w:color w:val="000000"/>
+          <w:sz w:val="20"/>
+          <w:szCs w:val="20"/>
+        </w:rPr>
         <w:tab/>
         <w:t>About a Boy (2002)</w:t>
       </w:r>
@@ -4732,29 +3909,7 @@
           <w:szCs w:val="24"/>
           <w:lang w:val="en-US"/>
         </w:rPr>
-        <w:t xml:space="preserve">According to the output, the CPU time is 49 </w:t>
-      </w:r>
-      <w:proofErr w:type="spellStart"/>
-      <w:r>
-        <w:rPr>
-          <w:rFonts w:ascii="Consolas" w:hAnsi="Consolas" w:cs="Consolas"/>
-          <w:color w:val="000000"/>
-          <w:sz w:val="24"/>
-          <w:szCs w:val="24"/>
-          <w:lang w:val="en-US"/>
-        </w:rPr>
-        <w:t>ms</w:t>
-      </w:r>
-      <w:proofErr w:type="spellEnd"/>
-      <w:r>
-        <w:rPr>
-          <w:rFonts w:ascii="Consolas" w:hAnsi="Consolas" w:cs="Consolas"/>
-          <w:color w:val="000000"/>
-          <w:sz w:val="24"/>
-          <w:szCs w:val="24"/>
-          <w:lang w:val="en-US"/>
-        </w:rPr>
-        <w:t xml:space="preserve"> for DFS</w:t>
+        <w:t>According to the output, the CPU time is 49 ms for DFS</w:t>
       </w:r>
       <w:r>
         <w:rPr>
@@ -5059,6 +4214,7 @@
           <w:szCs w:val="24"/>
           <w:lang w:val="en-US"/>
         </w:rPr>
+        <w:lastRenderedPageBreak/>
         <w:drawing>
           <wp:inline distT="0" distB="0" distL="0" distR="0" wp14:anchorId="141F8B15" wp14:editId="2E3A771E">
             <wp:extent cx="3114675" cy="1600200"/>
@@ -5158,19 +4314,21 @@
           <w:sz w:val="20"/>
           <w:szCs w:val="20"/>
         </w:rPr>
-        <w:t>Partitioning 'resources/</w:t>
-      </w:r>
-      <w:proofErr w:type="spellStart"/>
-      <w:r>
+        <w:t>Partitioning 'resources/ChIP-seq reads/ChIP-seq-reads-1M.dat' into following files:</w:t>
+      </w:r>
+    </w:p>
+    <w:p>
+      <w:pPr>
+        <w:autoSpaceDE w:val="0"/>
+        <w:autoSpaceDN w:val="0"/>
+        <w:adjustRightInd w:val="0"/>
+        <w:spacing w:after="0" w:line="240" w:lineRule="auto"/>
         <w:rPr>
           <w:rFonts w:ascii="Courier New" w:hAnsi="Courier New" w:cs="Courier New"/>
-          <w:color w:val="000000"/>
-          <w:sz w:val="20"/>
-          <w:szCs w:val="20"/>
-        </w:rPr>
-        <w:t>ChIP-seq</w:t>
-      </w:r>
-      <w:proofErr w:type="spellEnd"/>
+          <w:sz w:val="20"/>
+          <w:szCs w:val="20"/>
+        </w:rPr>
+      </w:pPr>
       <w:r>
         <w:rPr>
           <w:rFonts w:ascii="Courier New" w:hAnsi="Courier New" w:cs="Courier New"/>
@@ -5178,7 +4336,7 @@
           <w:sz w:val="20"/>
           <w:szCs w:val="20"/>
         </w:rPr>
-        <w:t xml:space="preserve"> reads/ChIP-seq-reads-1M.dat' into following files:</w:t>
+        <w:t>output/A.dat</w:t>
       </w:r>
     </w:p>
     <w:p>
@@ -5200,7 +4358,7 @@
           <w:sz w:val="20"/>
           <w:szCs w:val="20"/>
         </w:rPr>
-        <w:t>output/A.dat</w:t>
+        <w:t>output/B.dat</w:t>
       </w:r>
     </w:p>
     <w:p>
@@ -5222,7 +4380,7 @@
           <w:sz w:val="20"/>
           <w:szCs w:val="20"/>
         </w:rPr>
-        <w:t>output/B.dat</w:t>
+        <w:t>output/C.dat</w:t>
       </w:r>
     </w:p>
     <w:p>
@@ -5244,7 +4402,7 @@
           <w:sz w:val="20"/>
           <w:szCs w:val="20"/>
         </w:rPr>
-        <w:t>output/C.dat</w:t>
+        <w:t>output/D.dat</w:t>
       </w:r>
     </w:p>
     <w:p>
@@ -5266,7 +4424,7 @@
           <w:sz w:val="20"/>
           <w:szCs w:val="20"/>
         </w:rPr>
-        <w:t>output/D.dat</w:t>
+        <w:t>Sorting output/A.dat as output/AS.dat.</w:t>
       </w:r>
     </w:p>
     <w:p>
@@ -5288,7 +4446,7 @@
           <w:sz w:val="20"/>
           <w:szCs w:val="20"/>
         </w:rPr>
-        <w:t>Sorting output/A.dat as output/AS.dat.</w:t>
+        <w:t>Sorting output/B.dat as output/BS.dat.</w:t>
       </w:r>
     </w:p>
     <w:p>
@@ -5310,7 +4468,7 @@
           <w:sz w:val="20"/>
           <w:szCs w:val="20"/>
         </w:rPr>
-        <w:t>Sorting output/B.dat as output/BS.dat.</w:t>
+        <w:t>Sorting output/C.dat as output/CS.dat.</w:t>
       </w:r>
     </w:p>
     <w:p>
@@ -5332,7 +4490,7 @@
           <w:sz w:val="20"/>
           <w:szCs w:val="20"/>
         </w:rPr>
-        <w:t>Sorting output/C.dat as output/CS.dat.</w:t>
+        <w:t>Sorting output/D.dat as output/DS.dat.</w:t>
       </w:r>
     </w:p>
     <w:p>
@@ -5354,7 +4512,7 @@
           <w:sz w:val="20"/>
           <w:szCs w:val="20"/>
         </w:rPr>
-        <w:t>Sorting output/D.dat as output/DS.dat.</w:t>
+        <w:t>Merge sorting following files:</w:t>
       </w:r>
     </w:p>
     <w:p>
@@ -5376,7 +4534,7 @@
           <w:sz w:val="20"/>
           <w:szCs w:val="20"/>
         </w:rPr>
-        <w:t>Merge sorting following files:</w:t>
+        <w:t>output/AS.dat</w:t>
       </w:r>
     </w:p>
     <w:p>
@@ -5398,7 +4556,7 @@
           <w:sz w:val="20"/>
           <w:szCs w:val="20"/>
         </w:rPr>
-        <w:t>output/AS.dat</w:t>
+        <w:t>output/BS.dat</w:t>
       </w:r>
     </w:p>
     <w:p>
@@ -5420,7 +4578,7 @@
           <w:sz w:val="20"/>
           <w:szCs w:val="20"/>
         </w:rPr>
-        <w:t>output/BS.dat</w:t>
+        <w:t>output/CS.dat</w:t>
       </w:r>
     </w:p>
     <w:p>
@@ -5442,7 +4600,7 @@
           <w:sz w:val="20"/>
           <w:szCs w:val="20"/>
         </w:rPr>
-        <w:t>output/CS.dat</w:t>
+        <w:t>output/DS.dat</w:t>
       </w:r>
     </w:p>
     <w:p>
@@ -5464,7 +4622,7 @@
           <w:sz w:val="20"/>
           <w:szCs w:val="20"/>
         </w:rPr>
-        <w:t>output/DS.dat</w:t>
+        <w:t>Merge Sorting done into 'output/Chip-seq-reads-1M-sorted.dat'</w:t>
       </w:r>
     </w:p>
     <w:p>
@@ -5475,6 +4633,7 @@
         <w:spacing w:after="0" w:line="240" w:lineRule="auto"/>
         <w:rPr>
           <w:rFonts w:ascii="Courier New" w:hAnsi="Courier New" w:cs="Courier New"/>
+          <w:color w:val="000000"/>
           <w:sz w:val="20"/>
           <w:szCs w:val="20"/>
         </w:rPr>
@@ -5486,42 +4645,8 @@
           <w:sz w:val="20"/>
           <w:szCs w:val="20"/>
         </w:rPr>
-        <w:t>Merge Sorting done into 'output/Chip-seq-reads-1M-sorted.dat'</w:t>
-      </w:r>
-    </w:p>
-    <w:p>
-      <w:pPr>
-        <w:autoSpaceDE w:val="0"/>
-        <w:autoSpaceDN w:val="0"/>
-        <w:adjustRightInd w:val="0"/>
-        <w:spacing w:after="0" w:line="240" w:lineRule="auto"/>
-        <w:rPr>
-          <w:rFonts w:ascii="Courier New" w:hAnsi="Courier New" w:cs="Courier New"/>
-          <w:color w:val="000000"/>
-          <w:sz w:val="20"/>
-          <w:szCs w:val="20"/>
-        </w:rPr>
-      </w:pPr>
-      <w:r>
-        <w:rPr>
-          <w:rFonts w:ascii="Courier New" w:hAnsi="Courier New" w:cs="Courier New"/>
-          <w:color w:val="000000"/>
-          <w:sz w:val="20"/>
-          <w:szCs w:val="20"/>
-        </w:rPr>
-        <w:t xml:space="preserve">Total CPU time is 4052 </w:t>
-      </w:r>
-      <w:proofErr w:type="spellStart"/>
-      <w:r>
-        <w:rPr>
-          <w:rFonts w:ascii="Courier New" w:hAnsi="Courier New" w:cs="Courier New"/>
-          <w:color w:val="000000"/>
-          <w:sz w:val="20"/>
-          <w:szCs w:val="20"/>
-        </w:rPr>
-        <w:t>ms</w:t>
-      </w:r>
-      <w:proofErr w:type="spellEnd"/>
+        <w:t>Total CPU time is 4052 ms</w:t>
+      </w:r>
     </w:p>
     <w:p>
       <w:pPr>
@@ -5597,61 +4722,17 @@
           <w:szCs w:val="24"/>
           <w:lang w:val="en-US"/>
         </w:rPr>
-        <w:t xml:space="preserve"> like </w:t>
-      </w:r>
-      <w:proofErr w:type="spellStart"/>
-      <w:r>
-        <w:rPr>
-          <w:rFonts w:ascii="Consolas" w:hAnsi="Consolas" w:cs="Consolas"/>
-          <w:color w:val="000000"/>
-          <w:sz w:val="24"/>
-          <w:szCs w:val="24"/>
-          <w:lang w:val="en-US"/>
-        </w:rPr>
-        <w:t>A.date</w:t>
-      </w:r>
-      <w:proofErr w:type="spellEnd"/>
-      <w:r>
-        <w:rPr>
-          <w:rFonts w:ascii="Consolas" w:hAnsi="Consolas" w:cs="Consolas"/>
-          <w:color w:val="000000"/>
-          <w:sz w:val="24"/>
-          <w:szCs w:val="24"/>
-          <w:lang w:val="en-US"/>
-        </w:rPr>
-        <w:t xml:space="preserve">, the </w:t>
-      </w:r>
-      <w:r>
-        <w:rPr>
-          <w:rFonts w:ascii="Consolas" w:hAnsi="Consolas" w:cs="Consolas"/>
-          <w:color w:val="000000"/>
-          <w:sz w:val="24"/>
-          <w:szCs w:val="24"/>
-          <w:lang w:val="en-US"/>
-        </w:rPr>
-        <w:t>time complexity is O (</w:t>
-      </w:r>
-      <w:proofErr w:type="spellStart"/>
-      <w:r>
-        <w:rPr>
-          <w:rFonts w:ascii="Consolas" w:hAnsi="Consolas" w:cs="Consolas"/>
-          <w:color w:val="000000"/>
-          <w:sz w:val="24"/>
-          <w:szCs w:val="24"/>
-          <w:lang w:val="en-US"/>
-        </w:rPr>
-        <w:t>nlog</w:t>
-      </w:r>
-      <w:proofErr w:type="spellEnd"/>
-      <w:r>
-        <w:rPr>
-          <w:rFonts w:ascii="Consolas" w:hAnsi="Consolas" w:cs="Consolas"/>
-          <w:color w:val="000000"/>
-          <w:sz w:val="24"/>
-          <w:szCs w:val="24"/>
-          <w:lang w:val="en-US"/>
-        </w:rPr>
-        <w:t xml:space="preserve"> n) as </w:t>
+        <w:t xml:space="preserve"> like A.date, the </w:t>
+      </w:r>
+      <w:r>
+        <w:rPr>
+          <w:rFonts w:ascii="Consolas" w:hAnsi="Consolas" w:cs="Consolas"/>
+          <w:color w:val="000000"/>
+          <w:sz w:val="24"/>
+          <w:szCs w:val="24"/>
+          <w:lang w:val="en-US"/>
+        </w:rPr>
+        <w:t xml:space="preserve">time complexity is O (nlog n) as </w:t>
       </w:r>
       <w:r>
         <w:rPr>
@@ -5701,40 +4782,7 @@
           <w:szCs w:val="24"/>
           <w:lang w:val="en-US"/>
         </w:rPr>
-        <w:t xml:space="preserve">n the other hand, it uses </w:t>
-      </w:r>
-      <w:proofErr w:type="spellStart"/>
-      <w:r>
-        <w:rPr>
-          <w:rFonts w:ascii="Consolas" w:hAnsi="Consolas" w:cs="Consolas"/>
-          <w:color w:val="000000"/>
-          <w:sz w:val="24"/>
-          <w:szCs w:val="24"/>
-          <w:lang w:val="en-US"/>
-        </w:rPr>
-        <w:t>IndexMinPQ</w:t>
-      </w:r>
-      <w:proofErr w:type="spellEnd"/>
-      <w:r>
-        <w:rPr>
-          <w:rFonts w:ascii="Consolas" w:hAnsi="Consolas" w:cs="Consolas"/>
-          <w:color w:val="000000"/>
-          <w:sz w:val="24"/>
-          <w:szCs w:val="24"/>
-          <w:lang w:val="en-US"/>
-        </w:rPr>
-        <w:t xml:space="preserve"> for multiway merge, the time complexity is O (n log d) according to what we learned </w:t>
-      </w:r>
-      <w:r>
-        <w:rPr>
-          <w:rFonts w:ascii="Consolas" w:hAnsi="Consolas" w:cs="Consolas"/>
-          <w:color w:val="000000"/>
-          <w:sz w:val="24"/>
-          <w:szCs w:val="24"/>
-          <w:lang w:val="en-US"/>
-        </w:rPr>
-        <w:lastRenderedPageBreak/>
-        <w:t>fr</w:t>
+        <w:t>n the other hand, it uses IndexMinPQ for multiway merge, the time complexity is O (n log d) according to what we learned fr</w:t>
       </w:r>
       <w:r>
         <w:rPr>
@@ -5754,29 +4802,7 @@
           <w:szCs w:val="24"/>
           <w:lang w:val="en-US"/>
         </w:rPr>
-        <w:t xml:space="preserve">m class that finding the minimum form the d-way </w:t>
-      </w:r>
-      <w:proofErr w:type="spellStart"/>
-      <w:r>
-        <w:rPr>
-          <w:rFonts w:ascii="Consolas" w:hAnsi="Consolas" w:cs="Consolas"/>
-          <w:color w:val="000000"/>
-          <w:sz w:val="24"/>
-          <w:szCs w:val="24"/>
-          <w:lang w:val="en-US"/>
-        </w:rPr>
-        <w:t>IndexMinPQ</w:t>
-      </w:r>
-      <w:proofErr w:type="spellEnd"/>
-      <w:r>
-        <w:rPr>
-          <w:rFonts w:ascii="Consolas" w:hAnsi="Consolas" w:cs="Consolas"/>
-          <w:color w:val="000000"/>
-          <w:sz w:val="24"/>
-          <w:szCs w:val="24"/>
-          <w:lang w:val="en-US"/>
-        </w:rPr>
-        <w:t xml:space="preserve"> is O (log d) and we have in all n elements to sort.</w:t>
+        <w:t>m class that finding the minimum form the d-way IndexMinPQ is O (log d) and we have in all n elements to sort.</w:t>
       </w:r>
     </w:p>
     <w:p>
@@ -5970,6 +4996,7 @@
           <w:szCs w:val="24"/>
           <w:lang w:val="en-US"/>
         </w:rPr>
+        <w:lastRenderedPageBreak/>
         <w:drawing>
           <wp:inline distT="0" distB="0" distL="0" distR="0" wp14:anchorId="6CDBEF9C" wp14:editId="6E56038E">
             <wp:extent cx="3105150" cy="1790700"/>
@@ -6071,7 +5098,6 @@
           <w:lang w:val="en-US"/>
         </w:rPr>
       </w:pPr>
-      <w:proofErr w:type="spellStart"/>
       <w:r>
         <w:rPr>
           <w:rFonts w:ascii="Consolas" w:hAnsi="Consolas" w:cs="Consolas"/>
@@ -6082,7 +5108,6 @@
         </w:rPr>
         <w:t>memoryManagement</w:t>
       </w:r>
-      <w:proofErr w:type="spellEnd"/>
       <w:r>
         <w:rPr>
           <w:rFonts w:ascii="Consolas" w:hAnsi="Consolas" w:cs="Consolas"/>
@@ -6156,19 +5181,21 @@
           <w:sz w:val="20"/>
           <w:szCs w:val="20"/>
         </w:rPr>
-        <w:t xml:space="preserve">Loading into </w:t>
-      </w:r>
-      <w:proofErr w:type="spellStart"/>
-      <w:r>
+        <w:t>Loading into BTee - 'resources/ChIP-seq reads/ChIP-seq-reads-1M.dat'.</w:t>
+      </w:r>
+    </w:p>
+    <w:p>
+      <w:pPr>
+        <w:autoSpaceDE w:val="0"/>
+        <w:autoSpaceDN w:val="0"/>
+        <w:adjustRightInd w:val="0"/>
+        <w:spacing w:after="0" w:line="240" w:lineRule="auto"/>
         <w:rPr>
           <w:rFonts w:ascii="Courier New" w:hAnsi="Courier New" w:cs="Courier New"/>
-          <w:color w:val="000000"/>
-          <w:sz w:val="20"/>
-          <w:szCs w:val="20"/>
-        </w:rPr>
-        <w:t>BTee</w:t>
-      </w:r>
-      <w:proofErr w:type="spellEnd"/>
+          <w:sz w:val="20"/>
+          <w:szCs w:val="20"/>
+        </w:rPr>
+      </w:pPr>
       <w:r>
         <w:rPr>
           <w:rFonts w:ascii="Courier New" w:hAnsi="Courier New" w:cs="Courier New"/>
@@ -6176,19 +5203,22 @@
           <w:sz w:val="20"/>
           <w:szCs w:val="20"/>
         </w:rPr>
-        <w:t xml:space="preserve"> - 'resources/</w:t>
-      </w:r>
-      <w:proofErr w:type="spellStart"/>
-      <w:r>
+        <w:t>Write the keys (in al 1000000) in in-order to 'output/B-tree.dat'.</w:t>
+      </w:r>
+    </w:p>
+    <w:p>
+      <w:pPr>
+        <w:autoSpaceDE w:val="0"/>
+        <w:autoSpaceDN w:val="0"/>
+        <w:adjustRightInd w:val="0"/>
+        <w:spacing w:after="0" w:line="240" w:lineRule="auto"/>
         <w:rPr>
           <w:rFonts w:ascii="Courier New" w:hAnsi="Courier New" w:cs="Courier New"/>
           <w:color w:val="000000"/>
           <w:sz w:val="20"/>
           <w:szCs w:val="20"/>
         </w:rPr>
-        <w:t>ChIP-seq</w:t>
-      </w:r>
-      <w:proofErr w:type="spellEnd"/>
+      </w:pPr>
       <w:r>
         <w:rPr>
           <w:rFonts w:ascii="Courier New" w:hAnsi="Courier New" w:cs="Courier New"/>
@@ -6196,64 +5226,8 @@
           <w:sz w:val="20"/>
           <w:szCs w:val="20"/>
         </w:rPr>
-        <w:t xml:space="preserve"> reads/ChIP-seq-reads-1M.dat'.</w:t>
-      </w:r>
-    </w:p>
-    <w:p>
-      <w:pPr>
-        <w:autoSpaceDE w:val="0"/>
-        <w:autoSpaceDN w:val="0"/>
-        <w:adjustRightInd w:val="0"/>
-        <w:spacing w:after="0" w:line="240" w:lineRule="auto"/>
-        <w:rPr>
-          <w:rFonts w:ascii="Courier New" w:hAnsi="Courier New" w:cs="Courier New"/>
-          <w:sz w:val="20"/>
-          <w:szCs w:val="20"/>
-        </w:rPr>
-      </w:pPr>
-      <w:r>
-        <w:rPr>
-          <w:rFonts w:ascii="Courier New" w:hAnsi="Courier New" w:cs="Courier New"/>
-          <w:color w:val="000000"/>
-          <w:sz w:val="20"/>
-          <w:szCs w:val="20"/>
-        </w:rPr>
-        <w:t>Write the keys (in al 1000000) in in-order to 'output/B-tree.dat'.</w:t>
-      </w:r>
-    </w:p>
-    <w:p>
-      <w:pPr>
-        <w:autoSpaceDE w:val="0"/>
-        <w:autoSpaceDN w:val="0"/>
-        <w:adjustRightInd w:val="0"/>
-        <w:spacing w:after="0" w:line="240" w:lineRule="auto"/>
-        <w:rPr>
-          <w:rFonts w:ascii="Courier New" w:hAnsi="Courier New" w:cs="Courier New"/>
-          <w:color w:val="000000"/>
-          <w:sz w:val="20"/>
-          <w:szCs w:val="20"/>
-        </w:rPr>
-      </w:pPr>
-      <w:r>
-        <w:rPr>
-          <w:rFonts w:ascii="Courier New" w:hAnsi="Courier New" w:cs="Courier New"/>
-          <w:color w:val="000000"/>
-          <w:sz w:val="20"/>
-          <w:szCs w:val="20"/>
-        </w:rPr>
-        <w:t xml:space="preserve">Done. Total CPU time is 2405 </w:t>
-      </w:r>
-      <w:proofErr w:type="spellStart"/>
-      <w:r>
-        <w:rPr>
-          <w:rFonts w:ascii="Courier New" w:hAnsi="Courier New" w:cs="Courier New"/>
-          <w:color w:val="000000"/>
-          <w:sz w:val="20"/>
-          <w:szCs w:val="20"/>
-        </w:rPr>
-        <w:t>ms</w:t>
-      </w:r>
-      <w:proofErr w:type="spellEnd"/>
+        <w:t>Done. Total CPU time is 2405 ms</w:t>
+      </w:r>
     </w:p>
     <w:p>
       <w:pPr>
@@ -6332,16 +5306,7 @@
           <w:sz w:val="40"/>
           <w:szCs w:val="40"/>
         </w:rPr>
-        <w:t>O(</w:t>
-      </w:r>
-      <w:proofErr w:type="spellStart"/>
-      <w:r>
-        <w:rPr>
-          <w:rFonts w:ascii="Calibri" w:hAnsi="Calibri" w:cs="Calibri"/>
-          <w:sz w:val="40"/>
-          <w:szCs w:val="40"/>
-        </w:rPr>
-        <w:t>log</w:t>
+        <w:t>O(log</w:t>
       </w:r>
       <w:r>
         <w:rPr>
@@ -6363,7 +5328,6 @@
         </w:rPr>
         <w:t>n</w:t>
       </w:r>
-      <w:proofErr w:type="spellEnd"/>
       <w:r>
         <w:rPr>
           <w:rFonts w:ascii="Calibri" w:hAnsi="Calibri" w:cs="Calibri"/>
@@ -6406,23 +5370,7 @@
           <w:rFonts w:ascii="Consolas" w:hAnsi="Consolas" w:cs="Consolas"/>
           <w:lang w:val="en-US"/>
         </w:rPr>
-        <w:t xml:space="preserve"> the insertions during building </w:t>
-      </w:r>
-      <w:proofErr w:type="spellStart"/>
-      <w:r>
-        <w:rPr>
-          <w:rFonts w:ascii="Consolas" w:hAnsi="Consolas" w:cs="Consolas"/>
-          <w:lang w:val="en-US"/>
-        </w:rPr>
-        <w:t>BTree</w:t>
-      </w:r>
-      <w:proofErr w:type="spellEnd"/>
-      <w:r>
-        <w:rPr>
-          <w:rFonts w:ascii="Consolas" w:hAnsi="Consolas" w:cs="Consolas"/>
-          <w:lang w:val="en-US"/>
-        </w:rPr>
-        <w:t xml:space="preserve"> from is </w:t>
+        <w:t xml:space="preserve"> the insertions during building BTree from is </w:t>
       </w:r>
       <w:r>
         <w:rPr>
@@ -6432,7 +5380,6 @@
         </w:rPr>
         <w:t>O(</w:t>
       </w:r>
-      <w:proofErr w:type="spellStart"/>
       <w:r>
         <w:rPr>
           <w:rFonts w:ascii="Calibri" w:hAnsi="Calibri" w:cs="Calibri"/>
@@ -6469,7 +5416,6 @@
         </w:rPr>
         <w:t>N</w:t>
       </w:r>
-      <w:proofErr w:type="spellEnd"/>
       <w:r>
         <w:rPr>
           <w:rFonts w:ascii="Calibri" w:hAnsi="Calibri" w:cs="Calibri"/>

--- a/docs/8547Saini/assignments/assignment4.docx
+++ b/docs/8547Saini/assignments/assignment4.docx
@@ -770,17 +770,7 @@
           <w:szCs w:val="20"/>
           <w:lang w:val="en-US"/>
         </w:rPr>
-        <w:t>O(nm + s)</w:t>
-      </w:r>
-      <w:r>
-        <w:rPr>
-          <w:rFonts w:ascii="Consolas" w:hAnsi="Consolas" w:cs="Consolas"/>
-          <w:color w:val="000000"/>
-          <w:sz w:val="20"/>
-          <w:szCs w:val="20"/>
-          <w:lang w:val="en-US"/>
-        </w:rPr>
-        <w:t xml:space="preserve"> where s is the size of alphabet</w:t>
+        <w:t>O(nm + s) where s is the size of alphabet</w:t>
       </w:r>
       <w:r>
         <w:rPr>
@@ -1869,7 +1859,7 @@
           <w:szCs w:val="24"/>
           <w:lang w:val="en-US"/>
         </w:rPr>
-        <w:t>Task #3</w:t>
+        <w:t xml:space="preserve">Task </w:t>
       </w:r>
       <w:r>
         <w:rPr>
@@ -1881,7 +1871,7 @@
           <w:szCs w:val="24"/>
           <w:lang w:val="en-US"/>
         </w:rPr>
-        <w:t xml:space="preserve"> and #4</w:t>
+        <w:t>#4</w:t>
       </w:r>
     </w:p>
     <w:p>
@@ -1939,10 +1929,10 @@
           <w:lang w:val="en-US"/>
         </w:rPr>
         <w:drawing>
-          <wp:inline distT="0" distB="0" distL="0" distR="0" wp14:anchorId="657DB184" wp14:editId="5FBC7590">
-            <wp:extent cx="2762250" cy="1609725"/>
-            <wp:effectExtent l="0" t="0" r="0" b="9525"/>
-            <wp:docPr id="7" name="Picture 7"/>
+          <wp:inline distT="0" distB="0" distL="0" distR="0" wp14:anchorId="06C44325" wp14:editId="2E049643">
+            <wp:extent cx="2247900" cy="1577340"/>
+            <wp:effectExtent l="0" t="0" r="0" b="3810"/>
+            <wp:docPr id="2" name="Picture 2"/>
             <wp:cNvGraphicFramePr>
               <a:graphicFrameLocks xmlns:a="http://schemas.openxmlformats.org/drawingml/2006/main" noChangeAspect="1"/>
             </wp:cNvGraphicFramePr>
@@ -1950,7 +1940,7 @@
               <a:graphicData uri="http://schemas.openxmlformats.org/drawingml/2006/picture">
                 <pic:pic xmlns:pic="http://schemas.openxmlformats.org/drawingml/2006/picture">
                   <pic:nvPicPr>
-                    <pic:cNvPr id="0" name="Picture 4"/>
+                    <pic:cNvPr id="0" name="Picture 1"/>
                     <pic:cNvPicPr>
                       <a:picLocks noChangeAspect="1" noChangeArrowheads="1"/>
                     </pic:cNvPicPr>
@@ -1971,7 +1961,7 @@
                   <pic:spPr bwMode="auto">
                     <a:xfrm>
                       <a:off x="0" y="0"/>
-                      <a:ext cx="2762250" cy="1609725"/>
+                      <a:ext cx="2247900" cy="1577340"/>
                     </a:xfrm>
                     <a:prstGeom prst="rect">
                       <a:avLst/>
@@ -2020,6 +2010,161 @@
     </w:p>
     <w:p>
       <w:pPr>
+        <w:autoSpaceDE w:val="0"/>
+        <w:autoSpaceDN w:val="0"/>
+        <w:adjustRightInd w:val="0"/>
+        <w:spacing w:after="0" w:line="240" w:lineRule="auto"/>
+        <w:ind w:left="360"/>
+        <w:rPr>
+          <w:rFonts w:ascii="Consolas" w:hAnsi="Consolas" w:cs="Consolas"/>
+          <w:sz w:val="20"/>
+          <w:szCs w:val="20"/>
+          <w:lang w:val="en-US"/>
+        </w:rPr>
+      </w:pPr>
+      <w:r>
+        <w:rPr>
+          <w:rFonts w:ascii="Consolas" w:hAnsi="Consolas" w:cs="Consolas"/>
+          <w:color w:val="000000"/>
+          <w:sz w:val="20"/>
+          <w:szCs w:val="20"/>
+          <w:lang w:val="en-US"/>
+        </w:rPr>
+        <w:t>Found 173 emails, 104 unique emails:</w:t>
+      </w:r>
+    </w:p>
+    <w:p>
+      <w:pPr>
+        <w:autoSpaceDE w:val="0"/>
+        <w:autoSpaceDN w:val="0"/>
+        <w:adjustRightInd w:val="0"/>
+        <w:spacing w:after="0" w:line="240" w:lineRule="auto"/>
+        <w:ind w:left="360"/>
+        <w:rPr>
+          <w:rFonts w:ascii="Consolas" w:hAnsi="Consolas" w:cs="Consolas"/>
+          <w:sz w:val="20"/>
+          <w:szCs w:val="20"/>
+          <w:lang w:val="en-US"/>
+        </w:rPr>
+      </w:pPr>
+      <w:r>
+        <w:rPr>
+          <w:rFonts w:ascii="Consolas" w:hAnsi="Consolas" w:cs="Consolas"/>
+          <w:color w:val="000000"/>
+          <w:sz w:val="20"/>
+          <w:szCs w:val="20"/>
+          <w:lang w:val="en-US"/>
+        </w:rPr>
+        <w:t xml:space="preserve">[public-pfwg-comments@w3.org, www-multimodal@w3.org, www-multimodal-request@w3.org, public-gld-comments@w3.org, ohto@w3.org, lalitha@tri.sbc.com, johan.hjelm@nrj.ericsson.se, www-mobile@w3.org, www-component-extension@w3.org, liam@w3.org, </w:t>
+      </w:r>
+      <w:r>
+        <w:rPr>
+          <w:rFonts w:ascii="Consolas" w:hAnsi="Consolas" w:cs="Consolas"/>
+          <w:color w:val="000000"/>
+          <w:sz w:val="20"/>
+          <w:szCs w:val="20"/>
+          <w:lang w:val="en-US"/>
+        </w:rPr>
+        <w:t>…</w:t>
+      </w:r>
+      <w:r>
+        <w:rPr>
+          <w:rFonts w:ascii="Consolas" w:hAnsi="Consolas" w:cs="Consolas"/>
+          <w:color w:val="000000"/>
+          <w:sz w:val="20"/>
+          <w:szCs w:val="20"/>
+          <w:lang w:val="en-US"/>
+        </w:rPr>
+        <w:t>]</w:t>
+      </w:r>
+    </w:p>
+    <w:p>
+      <w:pPr>
+        <w:autoSpaceDE w:val="0"/>
+        <w:autoSpaceDN w:val="0"/>
+        <w:adjustRightInd w:val="0"/>
+        <w:spacing w:after="0" w:line="240" w:lineRule="auto"/>
+        <w:ind w:left="360"/>
+        <w:rPr>
+          <w:rFonts w:ascii="Consolas" w:hAnsi="Consolas" w:cs="Consolas"/>
+          <w:sz w:val="20"/>
+          <w:szCs w:val="20"/>
+          <w:lang w:val="en-US"/>
+        </w:rPr>
+      </w:pPr>
+    </w:p>
+    <w:p>
+      <w:pPr>
+        <w:autoSpaceDE w:val="0"/>
+        <w:autoSpaceDN w:val="0"/>
+        <w:adjustRightInd w:val="0"/>
+        <w:spacing w:after="0" w:line="240" w:lineRule="auto"/>
+        <w:ind w:left="360"/>
+        <w:rPr>
+          <w:rFonts w:ascii="Consolas" w:hAnsi="Consolas" w:cs="Consolas"/>
+          <w:sz w:val="20"/>
+          <w:szCs w:val="20"/>
+          <w:lang w:val="en-US"/>
+        </w:rPr>
+      </w:pPr>
+      <w:r>
+        <w:rPr>
+          <w:rFonts w:ascii="Consolas" w:hAnsi="Consolas" w:cs="Consolas"/>
+          <w:color w:val="000000"/>
+          <w:sz w:val="20"/>
+          <w:szCs w:val="20"/>
+          <w:lang w:val="en-US"/>
+        </w:rPr>
+        <w:t>Found 107 phone numbers, 68 unique phone numbers:</w:t>
+      </w:r>
+    </w:p>
+    <w:p>
+      <w:pPr>
+        <w:autoSpaceDE w:val="0"/>
+        <w:autoSpaceDN w:val="0"/>
+        <w:adjustRightInd w:val="0"/>
+        <w:spacing w:after="0" w:line="240" w:lineRule="auto"/>
+        <w:ind w:left="360"/>
+        <w:rPr>
+          <w:rFonts w:ascii="Consolas" w:hAnsi="Consolas" w:cs="Consolas"/>
+          <w:sz w:val="20"/>
+          <w:szCs w:val="20"/>
+          <w:lang w:val="en-US"/>
+        </w:rPr>
+      </w:pPr>
+      <w:r>
+        <w:rPr>
+          <w:rFonts w:ascii="Consolas" w:hAnsi="Consolas" w:cs="Consolas"/>
+          <w:color w:val="000000"/>
+          <w:sz w:val="20"/>
+          <w:szCs w:val="20"/>
+          <w:lang w:val="en-US"/>
+        </w:rPr>
+        <w:t xml:space="preserve">[185788651, 1065075071, 2147483648, +2147483647, 2147483647, 4294967295, 9223372036, 854775808, 854775807, 1844674407, 3709551615, 4294967296, 3709551616, (650) 812-4763, (650) 812-4777, 0123456789, 3398648111, 121.8850708, 201-555-0111, 2343543645, </w:t>
+      </w:r>
+      <w:r>
+        <w:rPr>
+          <w:rFonts w:ascii="Consolas" w:hAnsi="Consolas" w:cs="Consolas"/>
+          <w:color w:val="000000"/>
+          <w:sz w:val="20"/>
+          <w:szCs w:val="20"/>
+          <w:lang w:val="en-US"/>
+        </w:rPr>
+        <w:t>…</w:t>
+      </w:r>
+      <w:r>
+        <w:rPr>
+          <w:rFonts w:ascii="Consolas" w:hAnsi="Consolas" w:cs="Consolas"/>
+          <w:color w:val="000000"/>
+          <w:sz w:val="20"/>
+          <w:szCs w:val="20"/>
+          <w:lang w:val="en-US"/>
+        </w:rPr>
+        <w:t>]</w:t>
+      </w:r>
+    </w:p>
+    <w:p>
+      <w:pPr>
         <w:pStyle w:val="ListParagraph"/>
         <w:autoSpaceDE w:val="0"/>
         <w:autoSpaceDN w:val="0"/>
@@ -2759,6 +2904,7 @@
           <w:sz w:val="20"/>
           <w:szCs w:val="20"/>
         </w:rPr>
+        <w:lastRenderedPageBreak/>
         <w:tab/>
         <w:t>Player, The (1992)</w:t>
       </w:r>
@@ -3023,7 +3169,6 @@
           <w:sz w:val="20"/>
           <w:szCs w:val="20"/>
         </w:rPr>
-        <w:lastRenderedPageBreak/>
         <w:tab/>
         <w:t>I Love Trouble (1994)</w:t>
       </w:r>
@@ -4214,7 +4359,6 @@
           <w:szCs w:val="24"/>
           <w:lang w:val="en-US"/>
         </w:rPr>
-        <w:lastRenderedPageBreak/>
         <w:drawing>
           <wp:inline distT="0" distB="0" distL="0" distR="0" wp14:anchorId="141F8B15" wp14:editId="2E3A771E">
             <wp:extent cx="3114675" cy="1600200"/>
@@ -4996,7 +5140,6 @@
           <w:szCs w:val="24"/>
           <w:lang w:val="en-US"/>
         </w:rPr>
-        <w:lastRenderedPageBreak/>
         <w:drawing>
           <wp:inline distT="0" distB="0" distL="0" distR="0" wp14:anchorId="6CDBEF9C" wp14:editId="6E56038E">
             <wp:extent cx="3105150" cy="1790700"/>
@@ -8016,6 +8159,7 @@
   <w:style w:type="character" w:default="1" w:styleId="DefaultParagraphFont">
     <w:name w:val="Default Paragraph Font"/>
     <w:uiPriority w:val="1"/>
+    <w:semiHidden/>
     <w:unhideWhenUsed/>
   </w:style>
   <w:style w:type="table" w:default="1" w:styleId="TableNormal">

--- a/docs/8547Saini/assignments/assignment4.docx
+++ b/docs/8547Saini/assignments/assignment4.docx
@@ -28,7 +28,7 @@
           <w:sz w:val="40"/>
           <w:szCs w:val="40"/>
         </w:rPr>
-        <w:t>3</w:t>
+        <w:t>4</w:t>
       </w:r>
     </w:p>
     <w:p>
@@ -840,7 +840,27 @@
           <w:szCs w:val="20"/>
           <w:lang w:val="en-US"/>
         </w:rPr>
-        <w:t xml:space="preserve"> the algorithms performance, i.e. BoyerMoore runs much faster than BruteForceMatch, and KMP runs a bit faster then BruteForceMatch.</w:t>
+        <w:t xml:space="preserve"> the algorithm performance, i.e. BoyerMoore runs much faster than BruteForceMatch, and KMP runs a bit faster th</w:t>
+      </w:r>
+      <w:r>
+        <w:rPr>
+          <w:rFonts w:ascii="Consolas" w:hAnsi="Consolas" w:cs="Consolas"/>
+          <w:color w:val="000000"/>
+          <w:sz w:val="20"/>
+          <w:szCs w:val="20"/>
+          <w:lang w:val="en-US"/>
+        </w:rPr>
+        <w:t>an</w:t>
+      </w:r>
+      <w:r>
+        <w:rPr>
+          <w:rFonts w:ascii="Consolas" w:hAnsi="Consolas" w:cs="Consolas"/>
+          <w:color w:val="000000"/>
+          <w:sz w:val="20"/>
+          <w:szCs w:val="20"/>
+          <w:lang w:val="en-US"/>
+        </w:rPr>
+        <w:t xml:space="preserve"> BruteForceMatch.</w:t>
       </w:r>
     </w:p>
     <w:p>
@@ -2030,7 +2050,27 @@
           <w:szCs w:val="20"/>
           <w:lang w:val="en-US"/>
         </w:rPr>
-        <w:t>Found 173 emails, 104 unique emails:</w:t>
+        <w:t xml:space="preserve">Found 173 emails, </w:t>
+      </w:r>
+      <w:r>
+        <w:rPr>
+          <w:rFonts w:ascii="Consolas" w:hAnsi="Consolas" w:cs="Consolas"/>
+          <w:color w:val="000000"/>
+          <w:sz w:val="20"/>
+          <w:szCs w:val="20"/>
+          <w:lang w:val="en-US"/>
+        </w:rPr>
+        <w:t xml:space="preserve">out of them </w:t>
+      </w:r>
+      <w:r>
+        <w:rPr>
+          <w:rFonts w:ascii="Consolas" w:hAnsi="Consolas" w:cs="Consolas"/>
+          <w:color w:val="000000"/>
+          <w:sz w:val="20"/>
+          <w:szCs w:val="20"/>
+          <w:lang w:val="en-US"/>
+        </w:rPr>
+        <w:t>104 unique emails:</w:t>
       </w:r>
     </w:p>
     <w:p>
@@ -2115,7 +2155,27 @@
           <w:szCs w:val="20"/>
           <w:lang w:val="en-US"/>
         </w:rPr>
-        <w:t>Found 107 phone numbers, 68 unique phone numbers:</w:t>
+        <w:t xml:space="preserve">Found 107 phone numbers, </w:t>
+      </w:r>
+      <w:r>
+        <w:rPr>
+          <w:rFonts w:ascii="Consolas" w:hAnsi="Consolas" w:cs="Consolas"/>
+          <w:color w:val="000000"/>
+          <w:sz w:val="20"/>
+          <w:szCs w:val="20"/>
+          <w:lang w:val="en-US"/>
+        </w:rPr>
+        <w:t xml:space="preserve">out of them </w:t>
+      </w:r>
+      <w:r>
+        <w:rPr>
+          <w:rFonts w:ascii="Consolas" w:hAnsi="Consolas" w:cs="Consolas"/>
+          <w:color w:val="000000"/>
+          <w:sz w:val="20"/>
+          <w:szCs w:val="20"/>
+          <w:lang w:val="en-US"/>
+        </w:rPr>
+        <w:t>68 unique phone numbers:</w:t>
       </w:r>
     </w:p>
     <w:p>
@@ -2162,2070 +2222,6 @@
         </w:rPr>
         <w:t>]</w:t>
       </w:r>
-    </w:p>
-    <w:p>
-      <w:pPr>
-        <w:pStyle w:val="ListParagraph"/>
-        <w:autoSpaceDE w:val="0"/>
-        <w:autoSpaceDN w:val="0"/>
-        <w:adjustRightInd w:val="0"/>
-        <w:spacing w:after="0" w:line="240" w:lineRule="auto"/>
-        <w:rPr>
-          <w:rFonts w:ascii="Consolas" w:hAnsi="Consolas" w:cs="Consolas"/>
-          <w:color w:val="000000"/>
-          <w:sz w:val="24"/>
-          <w:szCs w:val="24"/>
-          <w:lang w:val="en-US"/>
-        </w:rPr>
-      </w:pPr>
-    </w:p>
-    <w:p>
-      <w:pPr>
-        <w:autoSpaceDE w:val="0"/>
-        <w:autoSpaceDN w:val="0"/>
-        <w:adjustRightInd w:val="0"/>
-        <w:spacing w:after="0" w:line="240" w:lineRule="auto"/>
-        <w:ind w:left="360"/>
-        <w:rPr>
-          <w:rFonts w:ascii="Consolas" w:hAnsi="Consolas" w:cs="Consolas"/>
-          <w:color w:val="000000"/>
-          <w:sz w:val="20"/>
-          <w:szCs w:val="20"/>
-        </w:rPr>
-      </w:pPr>
-      <w:r>
-        <w:rPr>
-          <w:rFonts w:ascii="Consolas" w:hAnsi="Consolas" w:cs="Consolas"/>
-          <w:color w:val="000000"/>
-          <w:sz w:val="20"/>
-          <w:szCs w:val="20"/>
-        </w:rPr>
-        <w:t>33 connected components found in movies.txt</w:t>
-      </w:r>
-    </w:p>
-    <w:p>
-      <w:pPr>
-        <w:autoSpaceDE w:val="0"/>
-        <w:autoSpaceDN w:val="0"/>
-        <w:adjustRightInd w:val="0"/>
-        <w:spacing w:after="0" w:line="240" w:lineRule="auto"/>
-        <w:ind w:left="360"/>
-        <w:rPr>
-          <w:rFonts w:ascii="Consolas" w:hAnsi="Consolas" w:cs="Consolas"/>
-          <w:sz w:val="20"/>
-          <w:szCs w:val="20"/>
-        </w:rPr>
-      </w:pPr>
-      <w:r>
-        <w:rPr>
-          <w:rFonts w:ascii="Consolas" w:hAnsi="Consolas" w:cs="Consolas"/>
-          <w:color w:val="000000"/>
-          <w:sz w:val="20"/>
-          <w:szCs w:val="20"/>
-        </w:rPr>
-        <w:t xml:space="preserve">Task #3 - It took </w:t>
-      </w:r>
-      <w:r>
-        <w:rPr>
-          <w:rFonts w:ascii="Consolas" w:hAnsi="Consolas" w:cs="Consolas"/>
-          <w:b/>
-          <w:bCs/>
-          <w:color w:val="000000"/>
-          <w:sz w:val="20"/>
-          <w:szCs w:val="20"/>
-        </w:rPr>
-        <w:t>49 ms</w:t>
-      </w:r>
-      <w:r>
-        <w:rPr>
-          <w:rFonts w:ascii="Consolas" w:hAnsi="Consolas" w:cs="Consolas"/>
-          <w:color w:val="000000"/>
-          <w:sz w:val="20"/>
-          <w:szCs w:val="20"/>
-        </w:rPr>
-        <w:t xml:space="preserve"> to use DFS identifying the components and 33 connected components identified in movies.txt.</w:t>
-      </w:r>
-    </w:p>
-    <w:p>
-      <w:pPr>
-        <w:autoSpaceDE w:val="0"/>
-        <w:autoSpaceDN w:val="0"/>
-        <w:adjustRightInd w:val="0"/>
-        <w:spacing w:after="0" w:line="240" w:lineRule="auto"/>
-        <w:ind w:left="360"/>
-        <w:rPr>
-          <w:rFonts w:ascii="Consolas" w:hAnsi="Consolas" w:cs="Consolas"/>
-          <w:sz w:val="20"/>
-          <w:szCs w:val="20"/>
-        </w:rPr>
-      </w:pPr>
-      <w:r>
-        <w:rPr>
-          <w:rFonts w:ascii="Consolas" w:hAnsi="Consolas" w:cs="Consolas"/>
-          <w:color w:val="000000"/>
-          <w:sz w:val="20"/>
-          <w:szCs w:val="20"/>
-        </w:rPr>
-        <w:t xml:space="preserve">Task #4 - </w:t>
-      </w:r>
-    </w:p>
-    <w:p>
-      <w:pPr>
-        <w:autoSpaceDE w:val="0"/>
-        <w:autoSpaceDN w:val="0"/>
-        <w:adjustRightInd w:val="0"/>
-        <w:spacing w:after="0" w:line="240" w:lineRule="auto"/>
-        <w:ind w:left="360"/>
-        <w:rPr>
-          <w:rFonts w:ascii="Consolas" w:hAnsi="Consolas" w:cs="Consolas"/>
-          <w:b/>
-          <w:bCs/>
-          <w:color w:val="000000"/>
-        </w:rPr>
-      </w:pPr>
-      <w:r>
-        <w:rPr>
-          <w:rFonts w:ascii="Consolas" w:hAnsi="Consolas" w:cs="Consolas"/>
-          <w:b/>
-          <w:bCs/>
-          <w:color w:val="000000"/>
-        </w:rPr>
-        <w:t>Movies starred by DiCaprio, Leonardo:</w:t>
-      </w:r>
-    </w:p>
-    <w:p>
-      <w:pPr>
-        <w:autoSpaceDE w:val="0"/>
-        <w:autoSpaceDN w:val="0"/>
-        <w:adjustRightInd w:val="0"/>
-        <w:spacing w:after="0" w:line="240" w:lineRule="auto"/>
-        <w:ind w:left="360"/>
-        <w:rPr>
-          <w:rFonts w:ascii="Consolas" w:hAnsi="Consolas" w:cs="Consolas"/>
-          <w:sz w:val="20"/>
-          <w:szCs w:val="20"/>
-        </w:rPr>
-      </w:pPr>
-      <w:r>
-        <w:rPr>
-          <w:rFonts w:ascii="Consolas" w:hAnsi="Consolas" w:cs="Consolas"/>
-          <w:color w:val="000000"/>
-          <w:sz w:val="20"/>
-          <w:szCs w:val="20"/>
-        </w:rPr>
-        <w:tab/>
-        <w:t>What's Eating Gilbert Grape (1993)</w:t>
-      </w:r>
-    </w:p>
-    <w:p>
-      <w:pPr>
-        <w:autoSpaceDE w:val="0"/>
-        <w:autoSpaceDN w:val="0"/>
-        <w:adjustRightInd w:val="0"/>
-        <w:spacing w:after="0" w:line="240" w:lineRule="auto"/>
-        <w:ind w:left="360"/>
-        <w:rPr>
-          <w:rFonts w:ascii="Consolas" w:hAnsi="Consolas" w:cs="Consolas"/>
-          <w:sz w:val="20"/>
-          <w:szCs w:val="20"/>
-        </w:rPr>
-      </w:pPr>
-      <w:r>
-        <w:rPr>
-          <w:rFonts w:ascii="Consolas" w:hAnsi="Consolas" w:cs="Consolas"/>
-          <w:color w:val="000000"/>
-          <w:sz w:val="20"/>
-          <w:szCs w:val="20"/>
-        </w:rPr>
-        <w:tab/>
-        <w:t>Total Eclipse (1995)</w:t>
-      </w:r>
-    </w:p>
-    <w:p>
-      <w:pPr>
-        <w:autoSpaceDE w:val="0"/>
-        <w:autoSpaceDN w:val="0"/>
-        <w:adjustRightInd w:val="0"/>
-        <w:spacing w:after="0" w:line="240" w:lineRule="auto"/>
-        <w:ind w:left="360"/>
-        <w:rPr>
-          <w:rFonts w:ascii="Consolas" w:hAnsi="Consolas" w:cs="Consolas"/>
-          <w:sz w:val="20"/>
-          <w:szCs w:val="20"/>
-        </w:rPr>
-      </w:pPr>
-      <w:r>
-        <w:rPr>
-          <w:rFonts w:ascii="Consolas" w:hAnsi="Consolas" w:cs="Consolas"/>
-          <w:color w:val="000000"/>
-          <w:sz w:val="20"/>
-          <w:szCs w:val="20"/>
-        </w:rPr>
-        <w:tab/>
-        <w:t>Titanic (1997)</w:t>
-      </w:r>
-    </w:p>
-    <w:p>
-      <w:pPr>
-        <w:autoSpaceDE w:val="0"/>
-        <w:autoSpaceDN w:val="0"/>
-        <w:adjustRightInd w:val="0"/>
-        <w:spacing w:after="0" w:line="240" w:lineRule="auto"/>
-        <w:ind w:left="360"/>
-        <w:rPr>
-          <w:rFonts w:ascii="Consolas" w:hAnsi="Consolas" w:cs="Consolas"/>
-          <w:sz w:val="20"/>
-          <w:szCs w:val="20"/>
-        </w:rPr>
-      </w:pPr>
-      <w:r>
-        <w:rPr>
-          <w:rFonts w:ascii="Consolas" w:hAnsi="Consolas" w:cs="Consolas"/>
-          <w:color w:val="000000"/>
-          <w:sz w:val="20"/>
-          <w:szCs w:val="20"/>
-        </w:rPr>
-        <w:tab/>
-        <w:t>This Boy's Life (1993)</w:t>
-      </w:r>
-    </w:p>
-    <w:p>
-      <w:pPr>
-        <w:autoSpaceDE w:val="0"/>
-        <w:autoSpaceDN w:val="0"/>
-        <w:adjustRightInd w:val="0"/>
-        <w:spacing w:after="0" w:line="240" w:lineRule="auto"/>
-        <w:ind w:left="360"/>
-        <w:rPr>
-          <w:rFonts w:ascii="Consolas" w:hAnsi="Consolas" w:cs="Consolas"/>
-          <w:sz w:val="20"/>
-          <w:szCs w:val="20"/>
-        </w:rPr>
-      </w:pPr>
-      <w:r>
-        <w:rPr>
-          <w:rFonts w:ascii="Consolas" w:hAnsi="Consolas" w:cs="Consolas"/>
-          <w:color w:val="000000"/>
-          <w:sz w:val="20"/>
-          <w:szCs w:val="20"/>
-        </w:rPr>
-        <w:tab/>
-        <w:t>Romeo + Juliet (1996)</w:t>
-      </w:r>
-    </w:p>
-    <w:p>
-      <w:pPr>
-        <w:autoSpaceDE w:val="0"/>
-        <w:autoSpaceDN w:val="0"/>
-        <w:adjustRightInd w:val="0"/>
-        <w:spacing w:after="0" w:line="240" w:lineRule="auto"/>
-        <w:ind w:left="360"/>
-        <w:rPr>
-          <w:rFonts w:ascii="Consolas" w:hAnsi="Consolas" w:cs="Consolas"/>
-          <w:sz w:val="20"/>
-          <w:szCs w:val="20"/>
-        </w:rPr>
-      </w:pPr>
-      <w:r>
-        <w:rPr>
-          <w:rFonts w:ascii="Consolas" w:hAnsi="Consolas" w:cs="Consolas"/>
-          <w:color w:val="000000"/>
-          <w:sz w:val="20"/>
-          <w:szCs w:val="20"/>
-        </w:rPr>
-        <w:tab/>
-        <w:t>Quick and the Dead, The (1995)</w:t>
-      </w:r>
-    </w:p>
-    <w:p>
-      <w:pPr>
-        <w:autoSpaceDE w:val="0"/>
-        <w:autoSpaceDN w:val="0"/>
-        <w:adjustRightInd w:val="0"/>
-        <w:spacing w:after="0" w:line="240" w:lineRule="auto"/>
-        <w:ind w:left="360"/>
-        <w:rPr>
-          <w:rFonts w:ascii="Consolas" w:hAnsi="Consolas" w:cs="Consolas"/>
-          <w:sz w:val="20"/>
-          <w:szCs w:val="20"/>
-        </w:rPr>
-      </w:pPr>
-      <w:r>
-        <w:rPr>
-          <w:rFonts w:ascii="Consolas" w:hAnsi="Consolas" w:cs="Consolas"/>
-          <w:color w:val="000000"/>
-          <w:sz w:val="20"/>
-          <w:szCs w:val="20"/>
-        </w:rPr>
-        <w:tab/>
-        <w:t>Poison Ivy (1992)</w:t>
-      </w:r>
-    </w:p>
-    <w:p>
-      <w:pPr>
-        <w:autoSpaceDE w:val="0"/>
-        <w:autoSpaceDN w:val="0"/>
-        <w:adjustRightInd w:val="0"/>
-        <w:spacing w:after="0" w:line="240" w:lineRule="auto"/>
-        <w:ind w:left="360"/>
-        <w:rPr>
-          <w:rFonts w:ascii="Consolas" w:hAnsi="Consolas" w:cs="Consolas"/>
-          <w:sz w:val="20"/>
-          <w:szCs w:val="20"/>
-        </w:rPr>
-      </w:pPr>
-      <w:r>
-        <w:rPr>
-          <w:rFonts w:ascii="Consolas" w:hAnsi="Consolas" w:cs="Consolas"/>
-          <w:color w:val="000000"/>
-          <w:sz w:val="20"/>
-          <w:szCs w:val="20"/>
-        </w:rPr>
-        <w:tab/>
-        <w:t>Marvin's Room (1996)</w:t>
-      </w:r>
-    </w:p>
-    <w:p>
-      <w:pPr>
-        <w:autoSpaceDE w:val="0"/>
-        <w:autoSpaceDN w:val="0"/>
-        <w:adjustRightInd w:val="0"/>
-        <w:spacing w:after="0" w:line="240" w:lineRule="auto"/>
-        <w:ind w:left="360"/>
-        <w:rPr>
-          <w:rFonts w:ascii="Consolas" w:hAnsi="Consolas" w:cs="Consolas"/>
-          <w:sz w:val="20"/>
-          <w:szCs w:val="20"/>
-        </w:rPr>
-      </w:pPr>
-      <w:r>
-        <w:rPr>
-          <w:rFonts w:ascii="Consolas" w:hAnsi="Consolas" w:cs="Consolas"/>
-          <w:color w:val="000000"/>
-          <w:sz w:val="20"/>
-          <w:szCs w:val="20"/>
-        </w:rPr>
-        <w:tab/>
-        <w:t>Man in the Iron Mask, The (1998 I)</w:t>
-      </w:r>
-    </w:p>
-    <w:p>
-      <w:pPr>
-        <w:autoSpaceDE w:val="0"/>
-        <w:autoSpaceDN w:val="0"/>
-        <w:adjustRightInd w:val="0"/>
-        <w:spacing w:after="0" w:line="240" w:lineRule="auto"/>
-        <w:ind w:left="360"/>
-        <w:rPr>
-          <w:rFonts w:ascii="Consolas" w:hAnsi="Consolas" w:cs="Consolas"/>
-          <w:sz w:val="20"/>
-          <w:szCs w:val="20"/>
-        </w:rPr>
-      </w:pPr>
-      <w:r>
-        <w:rPr>
-          <w:rFonts w:ascii="Consolas" w:hAnsi="Consolas" w:cs="Consolas"/>
-          <w:color w:val="000000"/>
-          <w:sz w:val="20"/>
-          <w:szCs w:val="20"/>
-        </w:rPr>
-        <w:tab/>
-        <w:t>Gangs of New York (2002)</w:t>
-      </w:r>
-    </w:p>
-    <w:p>
-      <w:pPr>
-        <w:autoSpaceDE w:val="0"/>
-        <w:autoSpaceDN w:val="0"/>
-        <w:adjustRightInd w:val="0"/>
-        <w:spacing w:after="0" w:line="240" w:lineRule="auto"/>
-        <w:ind w:left="360"/>
-        <w:rPr>
-          <w:rFonts w:ascii="Consolas" w:hAnsi="Consolas" w:cs="Consolas"/>
-          <w:sz w:val="20"/>
-          <w:szCs w:val="20"/>
-        </w:rPr>
-      </w:pPr>
-      <w:r>
-        <w:rPr>
-          <w:rFonts w:ascii="Consolas" w:hAnsi="Consolas" w:cs="Consolas"/>
-          <w:color w:val="000000"/>
-          <w:sz w:val="20"/>
-          <w:szCs w:val="20"/>
-        </w:rPr>
-        <w:tab/>
-        <w:t>Departed, The (2006)</w:t>
-      </w:r>
-    </w:p>
-    <w:p>
-      <w:pPr>
-        <w:autoSpaceDE w:val="0"/>
-        <w:autoSpaceDN w:val="0"/>
-        <w:adjustRightInd w:val="0"/>
-        <w:spacing w:after="0" w:line="240" w:lineRule="auto"/>
-        <w:ind w:left="360"/>
-        <w:rPr>
-          <w:rFonts w:ascii="Consolas" w:hAnsi="Consolas" w:cs="Consolas"/>
-          <w:sz w:val="20"/>
-          <w:szCs w:val="20"/>
-        </w:rPr>
-      </w:pPr>
-      <w:r>
-        <w:rPr>
-          <w:rFonts w:ascii="Consolas" w:hAnsi="Consolas" w:cs="Consolas"/>
-          <w:color w:val="000000"/>
-          <w:sz w:val="20"/>
-          <w:szCs w:val="20"/>
-        </w:rPr>
-        <w:tab/>
-        <w:t>Celebrity (1998)</w:t>
-      </w:r>
-    </w:p>
-    <w:p>
-      <w:pPr>
-        <w:autoSpaceDE w:val="0"/>
-        <w:autoSpaceDN w:val="0"/>
-        <w:adjustRightInd w:val="0"/>
-        <w:spacing w:after="0" w:line="240" w:lineRule="auto"/>
-        <w:ind w:left="360"/>
-        <w:rPr>
-          <w:rFonts w:ascii="Consolas" w:hAnsi="Consolas" w:cs="Consolas"/>
-          <w:sz w:val="20"/>
-          <w:szCs w:val="20"/>
-        </w:rPr>
-      </w:pPr>
-      <w:r>
-        <w:rPr>
-          <w:rFonts w:ascii="Consolas" w:hAnsi="Consolas" w:cs="Consolas"/>
-          <w:color w:val="000000"/>
-          <w:sz w:val="20"/>
-          <w:szCs w:val="20"/>
-        </w:rPr>
-        <w:tab/>
-        <w:t>Catch Me If You Can (2002)</w:t>
-      </w:r>
-    </w:p>
-    <w:p>
-      <w:pPr>
-        <w:autoSpaceDE w:val="0"/>
-        <w:autoSpaceDN w:val="0"/>
-        <w:adjustRightInd w:val="0"/>
-        <w:spacing w:after="0" w:line="240" w:lineRule="auto"/>
-        <w:ind w:left="360"/>
-        <w:rPr>
-          <w:rFonts w:ascii="Consolas" w:hAnsi="Consolas" w:cs="Consolas"/>
-          <w:sz w:val="20"/>
-          <w:szCs w:val="20"/>
-        </w:rPr>
-      </w:pPr>
-      <w:r>
-        <w:rPr>
-          <w:rFonts w:ascii="Consolas" w:hAnsi="Consolas" w:cs="Consolas"/>
-          <w:color w:val="000000"/>
-          <w:sz w:val="20"/>
-          <w:szCs w:val="20"/>
-        </w:rPr>
-        <w:tab/>
-        <w:t>Beach, The (2000 I)</w:t>
-      </w:r>
-    </w:p>
-    <w:p>
-      <w:pPr>
-        <w:autoSpaceDE w:val="0"/>
-        <w:autoSpaceDN w:val="0"/>
-        <w:adjustRightInd w:val="0"/>
-        <w:spacing w:after="0" w:line="240" w:lineRule="auto"/>
-        <w:ind w:left="360"/>
-        <w:rPr>
-          <w:rFonts w:ascii="Consolas" w:hAnsi="Consolas" w:cs="Consolas"/>
-          <w:sz w:val="20"/>
-          <w:szCs w:val="20"/>
-        </w:rPr>
-      </w:pPr>
-      <w:r>
-        <w:rPr>
-          <w:rFonts w:ascii="Consolas" w:hAnsi="Consolas" w:cs="Consolas"/>
-          <w:color w:val="000000"/>
-          <w:sz w:val="20"/>
-          <w:szCs w:val="20"/>
-        </w:rPr>
-        <w:tab/>
-        <w:t>Basketball Diaries, The (1995)</w:t>
-      </w:r>
-    </w:p>
-    <w:p>
-      <w:pPr>
-        <w:autoSpaceDE w:val="0"/>
-        <w:autoSpaceDN w:val="0"/>
-        <w:adjustRightInd w:val="0"/>
-        <w:spacing w:after="0" w:line="240" w:lineRule="auto"/>
-        <w:ind w:left="360"/>
-        <w:rPr>
-          <w:rFonts w:ascii="Consolas" w:hAnsi="Consolas" w:cs="Consolas"/>
-          <w:color w:val="000000"/>
-          <w:sz w:val="20"/>
-          <w:szCs w:val="20"/>
-        </w:rPr>
-      </w:pPr>
-      <w:r>
-        <w:rPr>
-          <w:rFonts w:ascii="Consolas" w:hAnsi="Consolas" w:cs="Consolas"/>
-          <w:color w:val="000000"/>
-          <w:sz w:val="20"/>
-          <w:szCs w:val="20"/>
-        </w:rPr>
-        <w:tab/>
-        <w:t>Aviator, The (2004)</w:t>
-      </w:r>
-    </w:p>
-    <w:p>
-      <w:pPr>
-        <w:autoSpaceDE w:val="0"/>
-        <w:autoSpaceDN w:val="0"/>
-        <w:adjustRightInd w:val="0"/>
-        <w:spacing w:after="0" w:line="240" w:lineRule="auto"/>
-        <w:ind w:left="360"/>
-        <w:rPr>
-          <w:rFonts w:ascii="Consolas" w:hAnsi="Consolas" w:cs="Consolas"/>
-          <w:sz w:val="20"/>
-          <w:szCs w:val="20"/>
-        </w:rPr>
-      </w:pPr>
-    </w:p>
-    <w:p>
-      <w:pPr>
-        <w:autoSpaceDE w:val="0"/>
-        <w:autoSpaceDN w:val="0"/>
-        <w:adjustRightInd w:val="0"/>
-        <w:spacing w:after="0" w:line="240" w:lineRule="auto"/>
-        <w:ind w:left="360"/>
-        <w:rPr>
-          <w:rFonts w:ascii="Consolas" w:hAnsi="Consolas" w:cs="Consolas"/>
-          <w:b/>
-          <w:bCs/>
-          <w:color w:val="000000"/>
-        </w:rPr>
-      </w:pPr>
-      <w:r>
-        <w:rPr>
-          <w:rFonts w:ascii="Consolas" w:hAnsi="Consolas" w:cs="Consolas"/>
-          <w:b/>
-          <w:bCs/>
-          <w:color w:val="000000"/>
-        </w:rPr>
-        <w:t>Movies starred by Roberts, Julia (I):</w:t>
-      </w:r>
-    </w:p>
-    <w:p>
-      <w:pPr>
-        <w:autoSpaceDE w:val="0"/>
-        <w:autoSpaceDN w:val="0"/>
-        <w:adjustRightInd w:val="0"/>
-        <w:spacing w:after="0" w:line="240" w:lineRule="auto"/>
-        <w:ind w:left="360"/>
-        <w:rPr>
-          <w:rFonts w:ascii="Consolas" w:hAnsi="Consolas" w:cs="Consolas"/>
-          <w:sz w:val="20"/>
-          <w:szCs w:val="20"/>
-        </w:rPr>
-      </w:pPr>
-      <w:r>
-        <w:rPr>
-          <w:rFonts w:ascii="Consolas" w:hAnsi="Consolas" w:cs="Consolas"/>
-          <w:color w:val="000000"/>
-          <w:sz w:val="20"/>
-          <w:szCs w:val="20"/>
-        </w:rPr>
-        <w:tab/>
-        <w:t>Stepmom (1998)</w:t>
-      </w:r>
-    </w:p>
-    <w:p>
-      <w:pPr>
-        <w:autoSpaceDE w:val="0"/>
-        <w:autoSpaceDN w:val="0"/>
-        <w:adjustRightInd w:val="0"/>
-        <w:spacing w:after="0" w:line="240" w:lineRule="auto"/>
-        <w:ind w:left="360"/>
-        <w:rPr>
-          <w:rFonts w:ascii="Consolas" w:hAnsi="Consolas" w:cs="Consolas"/>
-          <w:sz w:val="20"/>
-          <w:szCs w:val="20"/>
-        </w:rPr>
-      </w:pPr>
-      <w:r>
-        <w:rPr>
-          <w:rFonts w:ascii="Consolas" w:hAnsi="Consolas" w:cs="Consolas"/>
-          <w:color w:val="000000"/>
-          <w:sz w:val="20"/>
-          <w:szCs w:val="20"/>
-        </w:rPr>
-        <w:tab/>
-        <w:t>Steel Magnolias (1989)</w:t>
-      </w:r>
-    </w:p>
-    <w:p>
-      <w:pPr>
-        <w:autoSpaceDE w:val="0"/>
-        <w:autoSpaceDN w:val="0"/>
-        <w:adjustRightInd w:val="0"/>
-        <w:spacing w:after="0" w:line="240" w:lineRule="auto"/>
-        <w:ind w:left="360"/>
-        <w:rPr>
-          <w:rFonts w:ascii="Consolas" w:hAnsi="Consolas" w:cs="Consolas"/>
-          <w:sz w:val="20"/>
-          <w:szCs w:val="20"/>
-        </w:rPr>
-      </w:pPr>
-      <w:r>
-        <w:rPr>
-          <w:rFonts w:ascii="Consolas" w:hAnsi="Consolas" w:cs="Consolas"/>
-          <w:color w:val="000000"/>
-          <w:sz w:val="20"/>
-          <w:szCs w:val="20"/>
-        </w:rPr>
-        <w:tab/>
-        <w:t>Something to Talk About (1995)</w:t>
-      </w:r>
-    </w:p>
-    <w:p>
-      <w:pPr>
-        <w:autoSpaceDE w:val="0"/>
-        <w:autoSpaceDN w:val="0"/>
-        <w:adjustRightInd w:val="0"/>
-        <w:spacing w:after="0" w:line="240" w:lineRule="auto"/>
-        <w:ind w:left="360"/>
-        <w:rPr>
-          <w:rFonts w:ascii="Consolas" w:hAnsi="Consolas" w:cs="Consolas"/>
-          <w:sz w:val="20"/>
-          <w:szCs w:val="20"/>
-        </w:rPr>
-      </w:pPr>
-      <w:r>
-        <w:rPr>
-          <w:rFonts w:ascii="Consolas" w:hAnsi="Consolas" w:cs="Consolas"/>
-          <w:color w:val="000000"/>
-          <w:sz w:val="20"/>
-          <w:szCs w:val="20"/>
-        </w:rPr>
-        <w:tab/>
-        <w:t>Sleeping with the Enemy (1991)</w:t>
-      </w:r>
-    </w:p>
-    <w:p>
-      <w:pPr>
-        <w:autoSpaceDE w:val="0"/>
-        <w:autoSpaceDN w:val="0"/>
-        <w:adjustRightInd w:val="0"/>
-        <w:spacing w:after="0" w:line="240" w:lineRule="auto"/>
-        <w:ind w:left="360"/>
-        <w:rPr>
-          <w:rFonts w:ascii="Consolas" w:hAnsi="Consolas" w:cs="Consolas"/>
-          <w:sz w:val="20"/>
-          <w:szCs w:val="20"/>
-        </w:rPr>
-      </w:pPr>
-      <w:r>
-        <w:rPr>
-          <w:rFonts w:ascii="Consolas" w:hAnsi="Consolas" w:cs="Consolas"/>
-          <w:color w:val="000000"/>
-          <w:sz w:val="20"/>
-          <w:szCs w:val="20"/>
-        </w:rPr>
-        <w:tab/>
-        <w:t>Runaway Bride (1999)</w:t>
-      </w:r>
-    </w:p>
-    <w:p>
-      <w:pPr>
-        <w:autoSpaceDE w:val="0"/>
-        <w:autoSpaceDN w:val="0"/>
-        <w:adjustRightInd w:val="0"/>
-        <w:spacing w:after="0" w:line="240" w:lineRule="auto"/>
-        <w:ind w:left="360"/>
-        <w:rPr>
-          <w:rFonts w:ascii="Consolas" w:hAnsi="Consolas" w:cs="Consolas"/>
-          <w:sz w:val="20"/>
-          <w:szCs w:val="20"/>
-        </w:rPr>
-      </w:pPr>
-      <w:r>
-        <w:rPr>
-          <w:rFonts w:ascii="Consolas" w:hAnsi="Consolas" w:cs="Consolas"/>
-          <w:color w:val="000000"/>
-          <w:sz w:val="20"/>
-          <w:szCs w:val="20"/>
-        </w:rPr>
-        <w:tab/>
-        <w:t>Prêt-à-Porter (1994)</w:t>
-      </w:r>
-    </w:p>
-    <w:p>
-      <w:pPr>
-        <w:autoSpaceDE w:val="0"/>
-        <w:autoSpaceDN w:val="0"/>
-        <w:adjustRightInd w:val="0"/>
-        <w:spacing w:after="0" w:line="240" w:lineRule="auto"/>
-        <w:ind w:left="360"/>
-        <w:rPr>
-          <w:rFonts w:ascii="Consolas" w:hAnsi="Consolas" w:cs="Consolas"/>
-          <w:sz w:val="20"/>
-          <w:szCs w:val="20"/>
-        </w:rPr>
-      </w:pPr>
-      <w:r>
-        <w:rPr>
-          <w:rFonts w:ascii="Consolas" w:hAnsi="Consolas" w:cs="Consolas"/>
-          <w:color w:val="000000"/>
-          <w:sz w:val="20"/>
-          <w:szCs w:val="20"/>
-        </w:rPr>
-        <w:tab/>
-        <w:t>Pretty Woman (1990)</w:t>
-      </w:r>
-    </w:p>
-    <w:p>
-      <w:pPr>
-        <w:autoSpaceDE w:val="0"/>
-        <w:autoSpaceDN w:val="0"/>
-        <w:adjustRightInd w:val="0"/>
-        <w:spacing w:after="0" w:line="240" w:lineRule="auto"/>
-        <w:ind w:left="360"/>
-        <w:rPr>
-          <w:rFonts w:ascii="Consolas" w:hAnsi="Consolas" w:cs="Consolas"/>
-          <w:sz w:val="20"/>
-          <w:szCs w:val="20"/>
-        </w:rPr>
-      </w:pPr>
-      <w:r>
-        <w:rPr>
-          <w:rFonts w:ascii="Consolas" w:hAnsi="Consolas" w:cs="Consolas"/>
-          <w:color w:val="000000"/>
-          <w:sz w:val="20"/>
-          <w:szCs w:val="20"/>
-        </w:rPr>
-        <w:lastRenderedPageBreak/>
-        <w:tab/>
-        <w:t>Player, The (1992)</w:t>
-      </w:r>
-    </w:p>
-    <w:p>
-      <w:pPr>
-        <w:autoSpaceDE w:val="0"/>
-        <w:autoSpaceDN w:val="0"/>
-        <w:adjustRightInd w:val="0"/>
-        <w:spacing w:after="0" w:line="240" w:lineRule="auto"/>
-        <w:ind w:left="360"/>
-        <w:rPr>
-          <w:rFonts w:ascii="Consolas" w:hAnsi="Consolas" w:cs="Consolas"/>
-          <w:sz w:val="20"/>
-          <w:szCs w:val="20"/>
-        </w:rPr>
-      </w:pPr>
-      <w:r>
-        <w:rPr>
-          <w:rFonts w:ascii="Consolas" w:hAnsi="Consolas" w:cs="Consolas"/>
-          <w:color w:val="000000"/>
-          <w:sz w:val="20"/>
-          <w:szCs w:val="20"/>
-        </w:rPr>
-        <w:tab/>
-        <w:t>Pelican Brief, The (1993)</w:t>
-      </w:r>
-    </w:p>
-    <w:p>
-      <w:pPr>
-        <w:autoSpaceDE w:val="0"/>
-        <w:autoSpaceDN w:val="0"/>
-        <w:adjustRightInd w:val="0"/>
-        <w:spacing w:after="0" w:line="240" w:lineRule="auto"/>
-        <w:ind w:left="360"/>
-        <w:rPr>
-          <w:rFonts w:ascii="Consolas" w:hAnsi="Consolas" w:cs="Consolas"/>
-          <w:sz w:val="20"/>
-          <w:szCs w:val="20"/>
-        </w:rPr>
-      </w:pPr>
-      <w:r>
-        <w:rPr>
-          <w:rFonts w:ascii="Consolas" w:hAnsi="Consolas" w:cs="Consolas"/>
-          <w:color w:val="000000"/>
-          <w:sz w:val="20"/>
-          <w:szCs w:val="20"/>
-        </w:rPr>
-        <w:tab/>
-        <w:t>Ocean's Twelve (2004)</w:t>
-      </w:r>
-    </w:p>
-    <w:p>
-      <w:pPr>
-        <w:autoSpaceDE w:val="0"/>
-        <w:autoSpaceDN w:val="0"/>
-        <w:adjustRightInd w:val="0"/>
-        <w:spacing w:after="0" w:line="240" w:lineRule="auto"/>
-        <w:ind w:left="360"/>
-        <w:rPr>
-          <w:rFonts w:ascii="Consolas" w:hAnsi="Consolas" w:cs="Consolas"/>
-          <w:sz w:val="20"/>
-          <w:szCs w:val="20"/>
-        </w:rPr>
-      </w:pPr>
-      <w:r>
-        <w:rPr>
-          <w:rFonts w:ascii="Consolas" w:hAnsi="Consolas" w:cs="Consolas"/>
-          <w:color w:val="000000"/>
-          <w:sz w:val="20"/>
-          <w:szCs w:val="20"/>
-        </w:rPr>
-        <w:tab/>
-        <w:t>Ocean's Eleven (2001)</w:t>
-      </w:r>
-    </w:p>
-    <w:p>
-      <w:pPr>
-        <w:autoSpaceDE w:val="0"/>
-        <w:autoSpaceDN w:val="0"/>
-        <w:adjustRightInd w:val="0"/>
-        <w:spacing w:after="0" w:line="240" w:lineRule="auto"/>
-        <w:ind w:left="360"/>
-        <w:rPr>
-          <w:rFonts w:ascii="Consolas" w:hAnsi="Consolas" w:cs="Consolas"/>
-          <w:sz w:val="20"/>
-          <w:szCs w:val="20"/>
-        </w:rPr>
-      </w:pPr>
-      <w:r>
-        <w:rPr>
-          <w:rFonts w:ascii="Consolas" w:hAnsi="Consolas" w:cs="Consolas"/>
-          <w:color w:val="000000"/>
-          <w:sz w:val="20"/>
-          <w:szCs w:val="20"/>
-        </w:rPr>
-        <w:tab/>
-        <w:t>Notting Hill (1999)</w:t>
-      </w:r>
-    </w:p>
-    <w:p>
-      <w:pPr>
-        <w:autoSpaceDE w:val="0"/>
-        <w:autoSpaceDN w:val="0"/>
-        <w:adjustRightInd w:val="0"/>
-        <w:spacing w:after="0" w:line="240" w:lineRule="auto"/>
-        <w:ind w:left="360"/>
-        <w:rPr>
-          <w:rFonts w:ascii="Consolas" w:hAnsi="Consolas" w:cs="Consolas"/>
-          <w:sz w:val="20"/>
-          <w:szCs w:val="20"/>
-        </w:rPr>
-      </w:pPr>
-      <w:r>
-        <w:rPr>
-          <w:rFonts w:ascii="Consolas" w:hAnsi="Consolas" w:cs="Consolas"/>
-          <w:color w:val="000000"/>
-          <w:sz w:val="20"/>
-          <w:szCs w:val="20"/>
-        </w:rPr>
-        <w:tab/>
-        <w:t>Mystic Pizza (1988)</w:t>
-      </w:r>
-    </w:p>
-    <w:p>
-      <w:pPr>
-        <w:autoSpaceDE w:val="0"/>
-        <w:autoSpaceDN w:val="0"/>
-        <w:adjustRightInd w:val="0"/>
-        <w:spacing w:after="0" w:line="240" w:lineRule="auto"/>
-        <w:ind w:left="360"/>
-        <w:rPr>
-          <w:rFonts w:ascii="Consolas" w:hAnsi="Consolas" w:cs="Consolas"/>
-          <w:sz w:val="20"/>
-          <w:szCs w:val="20"/>
-        </w:rPr>
-      </w:pPr>
-      <w:r>
-        <w:rPr>
-          <w:rFonts w:ascii="Consolas" w:hAnsi="Consolas" w:cs="Consolas"/>
-          <w:color w:val="000000"/>
-          <w:sz w:val="20"/>
-          <w:szCs w:val="20"/>
-        </w:rPr>
-        <w:tab/>
-        <w:t>My Best Friend's Wedding (1997)</w:t>
-      </w:r>
-    </w:p>
-    <w:p>
-      <w:pPr>
-        <w:autoSpaceDE w:val="0"/>
-        <w:autoSpaceDN w:val="0"/>
-        <w:adjustRightInd w:val="0"/>
-        <w:spacing w:after="0" w:line="240" w:lineRule="auto"/>
-        <w:ind w:left="360"/>
-        <w:rPr>
-          <w:rFonts w:ascii="Consolas" w:hAnsi="Consolas" w:cs="Consolas"/>
-          <w:sz w:val="20"/>
-          <w:szCs w:val="20"/>
-        </w:rPr>
-      </w:pPr>
-      <w:r>
-        <w:rPr>
-          <w:rFonts w:ascii="Consolas" w:hAnsi="Consolas" w:cs="Consolas"/>
-          <w:color w:val="000000"/>
-          <w:sz w:val="20"/>
-          <w:szCs w:val="20"/>
-        </w:rPr>
-        <w:tab/>
-        <w:t>Mona Lisa Smile (2003)</w:t>
-      </w:r>
-    </w:p>
-    <w:p>
-      <w:pPr>
-        <w:autoSpaceDE w:val="0"/>
-        <w:autoSpaceDN w:val="0"/>
-        <w:adjustRightInd w:val="0"/>
-        <w:spacing w:after="0" w:line="240" w:lineRule="auto"/>
-        <w:ind w:left="360"/>
-        <w:rPr>
-          <w:rFonts w:ascii="Consolas" w:hAnsi="Consolas" w:cs="Consolas"/>
-          <w:sz w:val="20"/>
-          <w:szCs w:val="20"/>
-        </w:rPr>
-      </w:pPr>
-      <w:r>
-        <w:rPr>
-          <w:rFonts w:ascii="Consolas" w:hAnsi="Consolas" w:cs="Consolas"/>
-          <w:color w:val="000000"/>
-          <w:sz w:val="20"/>
-          <w:szCs w:val="20"/>
-        </w:rPr>
-        <w:tab/>
-        <w:t>Michael Collins (1996)</w:t>
-      </w:r>
-    </w:p>
-    <w:p>
-      <w:pPr>
-        <w:autoSpaceDE w:val="0"/>
-        <w:autoSpaceDN w:val="0"/>
-        <w:adjustRightInd w:val="0"/>
-        <w:spacing w:after="0" w:line="240" w:lineRule="auto"/>
-        <w:ind w:left="360"/>
-        <w:rPr>
-          <w:rFonts w:ascii="Consolas" w:hAnsi="Consolas" w:cs="Consolas"/>
-          <w:sz w:val="20"/>
-          <w:szCs w:val="20"/>
-        </w:rPr>
-      </w:pPr>
-      <w:r>
-        <w:rPr>
-          <w:rFonts w:ascii="Consolas" w:hAnsi="Consolas" w:cs="Consolas"/>
-          <w:color w:val="000000"/>
-          <w:sz w:val="20"/>
-          <w:szCs w:val="20"/>
-        </w:rPr>
-        <w:tab/>
-        <w:t>Mexican, The (2001)</w:t>
-      </w:r>
-    </w:p>
-    <w:p>
-      <w:pPr>
-        <w:autoSpaceDE w:val="0"/>
-        <w:autoSpaceDN w:val="0"/>
-        <w:adjustRightInd w:val="0"/>
-        <w:spacing w:after="0" w:line="240" w:lineRule="auto"/>
-        <w:ind w:left="360"/>
-        <w:rPr>
-          <w:rFonts w:ascii="Consolas" w:hAnsi="Consolas" w:cs="Consolas"/>
-          <w:sz w:val="20"/>
-          <w:szCs w:val="20"/>
-        </w:rPr>
-      </w:pPr>
-      <w:r>
-        <w:rPr>
-          <w:rFonts w:ascii="Consolas" w:hAnsi="Consolas" w:cs="Consolas"/>
-          <w:color w:val="000000"/>
-          <w:sz w:val="20"/>
-          <w:szCs w:val="20"/>
-        </w:rPr>
-        <w:tab/>
-        <w:t>Mary Reilly (1996)</w:t>
-      </w:r>
-    </w:p>
-    <w:p>
-      <w:pPr>
-        <w:autoSpaceDE w:val="0"/>
-        <w:autoSpaceDN w:val="0"/>
-        <w:adjustRightInd w:val="0"/>
-        <w:spacing w:after="0" w:line="240" w:lineRule="auto"/>
-        <w:ind w:left="360"/>
-        <w:rPr>
-          <w:rFonts w:ascii="Consolas" w:hAnsi="Consolas" w:cs="Consolas"/>
-          <w:sz w:val="20"/>
-          <w:szCs w:val="20"/>
-        </w:rPr>
-      </w:pPr>
-      <w:r>
-        <w:rPr>
-          <w:rFonts w:ascii="Consolas" w:hAnsi="Consolas" w:cs="Consolas"/>
-          <w:color w:val="000000"/>
-          <w:sz w:val="20"/>
-          <w:szCs w:val="20"/>
-        </w:rPr>
-        <w:tab/>
-        <w:t>I Love Trouble (1994)</w:t>
-      </w:r>
-    </w:p>
-    <w:p>
-      <w:pPr>
-        <w:autoSpaceDE w:val="0"/>
-        <w:autoSpaceDN w:val="0"/>
-        <w:adjustRightInd w:val="0"/>
-        <w:spacing w:after="0" w:line="240" w:lineRule="auto"/>
-        <w:ind w:left="360"/>
-        <w:rPr>
-          <w:rFonts w:ascii="Consolas" w:hAnsi="Consolas" w:cs="Consolas"/>
-          <w:sz w:val="20"/>
-          <w:szCs w:val="20"/>
-        </w:rPr>
-      </w:pPr>
-      <w:r>
-        <w:rPr>
-          <w:rFonts w:ascii="Consolas" w:hAnsi="Consolas" w:cs="Consolas"/>
-          <w:color w:val="000000"/>
-          <w:sz w:val="20"/>
-          <w:szCs w:val="20"/>
-        </w:rPr>
-        <w:tab/>
-        <w:t>Hook (1991)</w:t>
-      </w:r>
-    </w:p>
-    <w:p>
-      <w:pPr>
-        <w:autoSpaceDE w:val="0"/>
-        <w:autoSpaceDN w:val="0"/>
-        <w:adjustRightInd w:val="0"/>
-        <w:spacing w:after="0" w:line="240" w:lineRule="auto"/>
-        <w:ind w:left="360"/>
-        <w:rPr>
-          <w:rFonts w:ascii="Consolas" w:hAnsi="Consolas" w:cs="Consolas"/>
-          <w:sz w:val="20"/>
-          <w:szCs w:val="20"/>
-        </w:rPr>
-      </w:pPr>
-      <w:r>
-        <w:rPr>
-          <w:rFonts w:ascii="Consolas" w:hAnsi="Consolas" w:cs="Consolas"/>
-          <w:color w:val="000000"/>
-          <w:sz w:val="20"/>
-          <w:szCs w:val="20"/>
-        </w:rPr>
-        <w:tab/>
-        <w:t>Full Frontal (2002)</w:t>
-      </w:r>
-    </w:p>
-    <w:p>
-      <w:pPr>
-        <w:autoSpaceDE w:val="0"/>
-        <w:autoSpaceDN w:val="0"/>
-        <w:adjustRightInd w:val="0"/>
-        <w:spacing w:after="0" w:line="240" w:lineRule="auto"/>
-        <w:ind w:left="360"/>
-        <w:rPr>
-          <w:rFonts w:ascii="Consolas" w:hAnsi="Consolas" w:cs="Consolas"/>
-          <w:sz w:val="20"/>
-          <w:szCs w:val="20"/>
-        </w:rPr>
-      </w:pPr>
-      <w:r>
-        <w:rPr>
-          <w:rFonts w:ascii="Consolas" w:hAnsi="Consolas" w:cs="Consolas"/>
-          <w:color w:val="000000"/>
-          <w:sz w:val="20"/>
-          <w:szCs w:val="20"/>
-        </w:rPr>
-        <w:tab/>
-        <w:t>Flatliners (1990)</w:t>
-      </w:r>
-    </w:p>
-    <w:p>
-      <w:pPr>
-        <w:autoSpaceDE w:val="0"/>
-        <w:autoSpaceDN w:val="0"/>
-        <w:adjustRightInd w:val="0"/>
-        <w:spacing w:after="0" w:line="240" w:lineRule="auto"/>
-        <w:ind w:left="360"/>
-        <w:rPr>
-          <w:rFonts w:ascii="Consolas" w:hAnsi="Consolas" w:cs="Consolas"/>
-          <w:sz w:val="20"/>
-          <w:szCs w:val="20"/>
-        </w:rPr>
-      </w:pPr>
-      <w:r>
-        <w:rPr>
-          <w:rFonts w:ascii="Consolas" w:hAnsi="Consolas" w:cs="Consolas"/>
-          <w:color w:val="000000"/>
-          <w:sz w:val="20"/>
-          <w:szCs w:val="20"/>
-        </w:rPr>
-        <w:tab/>
-        <w:t>Everyone Says I Love You (1996)</w:t>
-      </w:r>
-    </w:p>
-    <w:p>
-      <w:pPr>
-        <w:autoSpaceDE w:val="0"/>
-        <w:autoSpaceDN w:val="0"/>
-        <w:adjustRightInd w:val="0"/>
-        <w:spacing w:after="0" w:line="240" w:lineRule="auto"/>
-        <w:ind w:left="360"/>
-        <w:rPr>
-          <w:rFonts w:ascii="Consolas" w:hAnsi="Consolas" w:cs="Consolas"/>
-          <w:sz w:val="20"/>
-          <w:szCs w:val="20"/>
-        </w:rPr>
-      </w:pPr>
-      <w:r>
-        <w:rPr>
-          <w:rFonts w:ascii="Consolas" w:hAnsi="Consolas" w:cs="Consolas"/>
-          <w:color w:val="000000"/>
-          <w:sz w:val="20"/>
-          <w:szCs w:val="20"/>
-        </w:rPr>
-        <w:tab/>
-        <w:t>Erin Brockovich (2000)</w:t>
-      </w:r>
-    </w:p>
-    <w:p>
-      <w:pPr>
-        <w:autoSpaceDE w:val="0"/>
-        <w:autoSpaceDN w:val="0"/>
-        <w:adjustRightInd w:val="0"/>
-        <w:spacing w:after="0" w:line="240" w:lineRule="auto"/>
-        <w:ind w:left="360"/>
-        <w:rPr>
-          <w:rFonts w:ascii="Consolas" w:hAnsi="Consolas" w:cs="Consolas"/>
-          <w:sz w:val="20"/>
-          <w:szCs w:val="20"/>
-        </w:rPr>
-      </w:pPr>
-      <w:r>
-        <w:rPr>
-          <w:rFonts w:ascii="Consolas" w:hAnsi="Consolas" w:cs="Consolas"/>
-          <w:color w:val="000000"/>
-          <w:sz w:val="20"/>
-          <w:szCs w:val="20"/>
-        </w:rPr>
-        <w:tab/>
-        <w:t>Dying Young (1991)</w:t>
-      </w:r>
-    </w:p>
-    <w:p>
-      <w:pPr>
-        <w:autoSpaceDE w:val="0"/>
-        <w:autoSpaceDN w:val="0"/>
-        <w:adjustRightInd w:val="0"/>
-        <w:spacing w:after="0" w:line="240" w:lineRule="auto"/>
-        <w:ind w:left="360"/>
-        <w:rPr>
-          <w:rFonts w:ascii="Consolas" w:hAnsi="Consolas" w:cs="Consolas"/>
-          <w:sz w:val="20"/>
-          <w:szCs w:val="20"/>
-        </w:rPr>
-      </w:pPr>
-      <w:r>
-        <w:rPr>
-          <w:rFonts w:ascii="Consolas" w:hAnsi="Consolas" w:cs="Consolas"/>
-          <w:color w:val="000000"/>
-          <w:sz w:val="20"/>
-          <w:szCs w:val="20"/>
-        </w:rPr>
-        <w:tab/>
-        <w:t>Conspiracy Theory (1997)</w:t>
-      </w:r>
-    </w:p>
-    <w:p>
-      <w:pPr>
-        <w:autoSpaceDE w:val="0"/>
-        <w:autoSpaceDN w:val="0"/>
-        <w:adjustRightInd w:val="0"/>
-        <w:spacing w:after="0" w:line="240" w:lineRule="auto"/>
-        <w:ind w:left="360"/>
-        <w:rPr>
-          <w:rFonts w:ascii="Consolas" w:hAnsi="Consolas" w:cs="Consolas"/>
-          <w:sz w:val="20"/>
-          <w:szCs w:val="20"/>
-        </w:rPr>
-      </w:pPr>
-      <w:r>
-        <w:rPr>
-          <w:rFonts w:ascii="Consolas" w:hAnsi="Consolas" w:cs="Consolas"/>
-          <w:color w:val="000000"/>
-          <w:sz w:val="20"/>
-          <w:szCs w:val="20"/>
-        </w:rPr>
-        <w:tab/>
-        <w:t>Confessions of a Dangerous Mind (2002)</w:t>
-      </w:r>
-    </w:p>
-    <w:p>
-      <w:pPr>
-        <w:autoSpaceDE w:val="0"/>
-        <w:autoSpaceDN w:val="0"/>
-        <w:adjustRightInd w:val="0"/>
-        <w:spacing w:after="0" w:line="240" w:lineRule="auto"/>
-        <w:ind w:left="360"/>
-        <w:rPr>
-          <w:rFonts w:ascii="Consolas" w:hAnsi="Consolas" w:cs="Consolas"/>
-          <w:sz w:val="20"/>
-          <w:szCs w:val="20"/>
-        </w:rPr>
-      </w:pPr>
-      <w:r>
-        <w:rPr>
-          <w:rFonts w:ascii="Consolas" w:hAnsi="Consolas" w:cs="Consolas"/>
-          <w:color w:val="000000"/>
-          <w:sz w:val="20"/>
-          <w:szCs w:val="20"/>
-        </w:rPr>
-        <w:tab/>
-        <w:t>Closer (2004 I)</w:t>
-      </w:r>
-    </w:p>
-    <w:p>
-      <w:pPr>
-        <w:autoSpaceDE w:val="0"/>
-        <w:autoSpaceDN w:val="0"/>
-        <w:adjustRightInd w:val="0"/>
-        <w:spacing w:after="0" w:line="240" w:lineRule="auto"/>
-        <w:ind w:left="360"/>
-        <w:rPr>
-          <w:rFonts w:ascii="Consolas" w:hAnsi="Consolas" w:cs="Consolas"/>
-          <w:color w:val="000000"/>
-          <w:sz w:val="20"/>
-          <w:szCs w:val="20"/>
-        </w:rPr>
-      </w:pPr>
-      <w:r>
-        <w:rPr>
-          <w:rFonts w:ascii="Consolas" w:hAnsi="Consolas" w:cs="Consolas"/>
-          <w:color w:val="000000"/>
-          <w:sz w:val="20"/>
-          <w:szCs w:val="20"/>
-        </w:rPr>
-        <w:tab/>
-        <w:t>America's Sweethearts (2001)</w:t>
-      </w:r>
-    </w:p>
-    <w:p>
-      <w:pPr>
-        <w:autoSpaceDE w:val="0"/>
-        <w:autoSpaceDN w:val="0"/>
-        <w:adjustRightInd w:val="0"/>
-        <w:spacing w:after="0" w:line="240" w:lineRule="auto"/>
-        <w:ind w:left="360"/>
-        <w:rPr>
-          <w:rFonts w:ascii="Consolas" w:hAnsi="Consolas" w:cs="Consolas"/>
-          <w:sz w:val="20"/>
-          <w:szCs w:val="20"/>
-        </w:rPr>
-      </w:pPr>
-    </w:p>
-    <w:p>
-      <w:pPr>
-        <w:autoSpaceDE w:val="0"/>
-        <w:autoSpaceDN w:val="0"/>
-        <w:adjustRightInd w:val="0"/>
-        <w:spacing w:after="0" w:line="240" w:lineRule="auto"/>
-        <w:ind w:left="360"/>
-        <w:rPr>
-          <w:rFonts w:ascii="Consolas" w:hAnsi="Consolas" w:cs="Consolas"/>
-          <w:b/>
-          <w:bCs/>
-        </w:rPr>
-      </w:pPr>
-      <w:r>
-        <w:rPr>
-          <w:rFonts w:ascii="Consolas" w:hAnsi="Consolas" w:cs="Consolas"/>
-          <w:b/>
-          <w:bCs/>
-          <w:color w:val="000000"/>
-        </w:rPr>
-        <w:t>Movies starred by Grant, Hugh (I):</w:t>
-      </w:r>
-    </w:p>
-    <w:p>
-      <w:pPr>
-        <w:autoSpaceDE w:val="0"/>
-        <w:autoSpaceDN w:val="0"/>
-        <w:adjustRightInd w:val="0"/>
-        <w:spacing w:after="0" w:line="240" w:lineRule="auto"/>
-        <w:ind w:left="360"/>
-        <w:rPr>
-          <w:rFonts w:ascii="Consolas" w:hAnsi="Consolas" w:cs="Consolas"/>
-          <w:sz w:val="20"/>
-          <w:szCs w:val="20"/>
-        </w:rPr>
-      </w:pPr>
-      <w:r>
-        <w:rPr>
-          <w:rFonts w:ascii="Consolas" w:hAnsi="Consolas" w:cs="Consolas"/>
-          <w:color w:val="000000"/>
-          <w:sz w:val="20"/>
-          <w:szCs w:val="20"/>
-        </w:rPr>
-        <w:tab/>
-        <w:t>Two Weeks Notice (2002)</w:t>
-      </w:r>
-    </w:p>
-    <w:p>
-      <w:pPr>
-        <w:autoSpaceDE w:val="0"/>
-        <w:autoSpaceDN w:val="0"/>
-        <w:adjustRightInd w:val="0"/>
-        <w:spacing w:after="0" w:line="240" w:lineRule="auto"/>
-        <w:ind w:left="360"/>
-        <w:rPr>
-          <w:rFonts w:ascii="Consolas" w:hAnsi="Consolas" w:cs="Consolas"/>
-          <w:sz w:val="20"/>
-          <w:szCs w:val="20"/>
-        </w:rPr>
-      </w:pPr>
-      <w:r>
-        <w:rPr>
-          <w:rFonts w:ascii="Consolas" w:hAnsi="Consolas" w:cs="Consolas"/>
-          <w:color w:val="000000"/>
-          <w:sz w:val="20"/>
-          <w:szCs w:val="20"/>
-        </w:rPr>
-        <w:tab/>
-        <w:t>Small Time Crooks (2000)</w:t>
-      </w:r>
-    </w:p>
-    <w:p>
-      <w:pPr>
-        <w:autoSpaceDE w:val="0"/>
-        <w:autoSpaceDN w:val="0"/>
-        <w:adjustRightInd w:val="0"/>
-        <w:spacing w:after="0" w:line="240" w:lineRule="auto"/>
-        <w:ind w:left="360"/>
-        <w:rPr>
-          <w:rFonts w:ascii="Consolas" w:hAnsi="Consolas" w:cs="Consolas"/>
-          <w:sz w:val="20"/>
-          <w:szCs w:val="20"/>
-        </w:rPr>
-      </w:pPr>
-      <w:r>
-        <w:rPr>
-          <w:rFonts w:ascii="Consolas" w:hAnsi="Consolas" w:cs="Consolas"/>
-          <w:color w:val="000000"/>
-          <w:sz w:val="20"/>
-          <w:szCs w:val="20"/>
-        </w:rPr>
-        <w:tab/>
-        <w:t>Sirens (1994)</w:t>
-      </w:r>
-    </w:p>
-    <w:p>
-      <w:pPr>
-        <w:autoSpaceDE w:val="0"/>
-        <w:autoSpaceDN w:val="0"/>
-        <w:adjustRightInd w:val="0"/>
-        <w:spacing w:after="0" w:line="240" w:lineRule="auto"/>
-        <w:ind w:left="360"/>
-        <w:rPr>
-          <w:rFonts w:ascii="Consolas" w:hAnsi="Consolas" w:cs="Consolas"/>
-          <w:sz w:val="20"/>
-          <w:szCs w:val="20"/>
-        </w:rPr>
-      </w:pPr>
-      <w:r>
-        <w:rPr>
-          <w:rFonts w:ascii="Consolas" w:hAnsi="Consolas" w:cs="Consolas"/>
-          <w:color w:val="000000"/>
-          <w:sz w:val="20"/>
-          <w:szCs w:val="20"/>
-        </w:rPr>
-        <w:tab/>
-        <w:t>Sense and Sensibility (1995)</w:t>
-      </w:r>
-    </w:p>
-    <w:p>
-      <w:pPr>
-        <w:autoSpaceDE w:val="0"/>
-        <w:autoSpaceDN w:val="0"/>
-        <w:adjustRightInd w:val="0"/>
-        <w:spacing w:after="0" w:line="240" w:lineRule="auto"/>
-        <w:ind w:left="360"/>
-        <w:rPr>
-          <w:rFonts w:ascii="Consolas" w:hAnsi="Consolas" w:cs="Consolas"/>
-          <w:sz w:val="20"/>
-          <w:szCs w:val="20"/>
-        </w:rPr>
-      </w:pPr>
-      <w:r>
-        <w:rPr>
-          <w:rFonts w:ascii="Consolas" w:hAnsi="Consolas" w:cs="Consolas"/>
-          <w:color w:val="000000"/>
-          <w:sz w:val="20"/>
-          <w:szCs w:val="20"/>
-        </w:rPr>
-        <w:tab/>
-        <w:t>Restoration (1995)</w:t>
-      </w:r>
-    </w:p>
-    <w:p>
-      <w:pPr>
-        <w:autoSpaceDE w:val="0"/>
-        <w:autoSpaceDN w:val="0"/>
-        <w:adjustRightInd w:val="0"/>
-        <w:spacing w:after="0" w:line="240" w:lineRule="auto"/>
-        <w:ind w:left="360"/>
-        <w:rPr>
-          <w:rFonts w:ascii="Consolas" w:hAnsi="Consolas" w:cs="Consolas"/>
-          <w:sz w:val="20"/>
-          <w:szCs w:val="20"/>
-        </w:rPr>
-      </w:pPr>
-      <w:r>
-        <w:rPr>
-          <w:rFonts w:ascii="Consolas" w:hAnsi="Consolas" w:cs="Consolas"/>
-          <w:color w:val="000000"/>
-          <w:sz w:val="20"/>
-          <w:szCs w:val="20"/>
-        </w:rPr>
-        <w:tab/>
-        <w:t>Remains of the Day, The (1993)</w:t>
-      </w:r>
-    </w:p>
-    <w:p>
-      <w:pPr>
-        <w:autoSpaceDE w:val="0"/>
-        <w:autoSpaceDN w:val="0"/>
-        <w:adjustRightInd w:val="0"/>
-        <w:spacing w:after="0" w:line="240" w:lineRule="auto"/>
-        <w:ind w:left="360"/>
-        <w:rPr>
-          <w:rFonts w:ascii="Consolas" w:hAnsi="Consolas" w:cs="Consolas"/>
-          <w:sz w:val="20"/>
-          <w:szCs w:val="20"/>
-        </w:rPr>
-      </w:pPr>
-      <w:r>
-        <w:rPr>
-          <w:rFonts w:ascii="Consolas" w:hAnsi="Consolas" w:cs="Consolas"/>
-          <w:color w:val="000000"/>
-          <w:sz w:val="20"/>
-          <w:szCs w:val="20"/>
-        </w:rPr>
-        <w:tab/>
-        <w:t>Notting Hill (1999)</w:t>
-      </w:r>
-    </w:p>
-    <w:p>
-      <w:pPr>
-        <w:autoSpaceDE w:val="0"/>
-        <w:autoSpaceDN w:val="0"/>
-        <w:adjustRightInd w:val="0"/>
-        <w:spacing w:after="0" w:line="240" w:lineRule="auto"/>
-        <w:ind w:left="360"/>
-        <w:rPr>
-          <w:rFonts w:ascii="Consolas" w:hAnsi="Consolas" w:cs="Consolas"/>
-          <w:sz w:val="20"/>
-          <w:szCs w:val="20"/>
-        </w:rPr>
-      </w:pPr>
-      <w:r>
-        <w:rPr>
-          <w:rFonts w:ascii="Consolas" w:hAnsi="Consolas" w:cs="Consolas"/>
-          <w:color w:val="000000"/>
-          <w:sz w:val="20"/>
-          <w:szCs w:val="20"/>
-        </w:rPr>
-        <w:tab/>
-        <w:t>Nine Months (1995)</w:t>
-      </w:r>
-    </w:p>
-    <w:p>
-      <w:pPr>
-        <w:autoSpaceDE w:val="0"/>
-        <w:autoSpaceDN w:val="0"/>
-        <w:adjustRightInd w:val="0"/>
-        <w:spacing w:after="0" w:line="240" w:lineRule="auto"/>
-        <w:ind w:left="360"/>
-        <w:rPr>
-          <w:rFonts w:ascii="Consolas" w:hAnsi="Consolas" w:cs="Consolas"/>
-          <w:sz w:val="20"/>
-          <w:szCs w:val="20"/>
-        </w:rPr>
-      </w:pPr>
-      <w:r>
-        <w:rPr>
-          <w:rFonts w:ascii="Consolas" w:hAnsi="Consolas" w:cs="Consolas"/>
-          <w:color w:val="000000"/>
-          <w:sz w:val="20"/>
-          <w:szCs w:val="20"/>
-        </w:rPr>
-        <w:tab/>
-        <w:t>Mickey Blue Eyes (1999)</w:t>
-      </w:r>
-    </w:p>
-    <w:p>
-      <w:pPr>
-        <w:autoSpaceDE w:val="0"/>
-        <w:autoSpaceDN w:val="0"/>
-        <w:adjustRightInd w:val="0"/>
-        <w:spacing w:after="0" w:line="240" w:lineRule="auto"/>
-        <w:ind w:left="360"/>
-        <w:rPr>
-          <w:rFonts w:ascii="Consolas" w:hAnsi="Consolas" w:cs="Consolas"/>
-          <w:sz w:val="20"/>
-          <w:szCs w:val="20"/>
-        </w:rPr>
-      </w:pPr>
-      <w:r>
-        <w:rPr>
-          <w:rFonts w:ascii="Consolas" w:hAnsi="Consolas" w:cs="Consolas"/>
-          <w:color w:val="000000"/>
-          <w:sz w:val="20"/>
-          <w:szCs w:val="20"/>
-        </w:rPr>
-        <w:tab/>
-        <w:t>Maurice (1987)</w:t>
-      </w:r>
-    </w:p>
-    <w:p>
-      <w:pPr>
-        <w:autoSpaceDE w:val="0"/>
-        <w:autoSpaceDN w:val="0"/>
-        <w:adjustRightInd w:val="0"/>
-        <w:spacing w:after="0" w:line="240" w:lineRule="auto"/>
-        <w:ind w:left="360"/>
-        <w:rPr>
-          <w:rFonts w:ascii="Consolas" w:hAnsi="Consolas" w:cs="Consolas"/>
-          <w:sz w:val="20"/>
-          <w:szCs w:val="20"/>
-        </w:rPr>
-      </w:pPr>
-      <w:r>
-        <w:rPr>
-          <w:rFonts w:ascii="Consolas" w:hAnsi="Consolas" w:cs="Consolas"/>
-          <w:color w:val="000000"/>
-          <w:sz w:val="20"/>
-          <w:szCs w:val="20"/>
-        </w:rPr>
-        <w:tab/>
-        <w:t>Love Actually (2003)</w:t>
-      </w:r>
-    </w:p>
-    <w:p>
-      <w:pPr>
-        <w:autoSpaceDE w:val="0"/>
-        <w:autoSpaceDN w:val="0"/>
-        <w:adjustRightInd w:val="0"/>
-        <w:spacing w:after="0" w:line="240" w:lineRule="auto"/>
-        <w:ind w:left="360"/>
-        <w:rPr>
-          <w:rFonts w:ascii="Consolas" w:hAnsi="Consolas" w:cs="Consolas"/>
-          <w:sz w:val="20"/>
-          <w:szCs w:val="20"/>
-        </w:rPr>
-      </w:pPr>
-      <w:r>
-        <w:rPr>
-          <w:rFonts w:ascii="Consolas" w:hAnsi="Consolas" w:cs="Consolas"/>
-          <w:color w:val="000000"/>
-          <w:sz w:val="20"/>
-          <w:szCs w:val="20"/>
-        </w:rPr>
-        <w:tab/>
-        <w:t>Lair of the White Worm, The (1988)</w:t>
-      </w:r>
-    </w:p>
-    <w:p>
-      <w:pPr>
-        <w:autoSpaceDE w:val="0"/>
-        <w:autoSpaceDN w:val="0"/>
-        <w:adjustRightInd w:val="0"/>
-        <w:spacing w:after="0" w:line="240" w:lineRule="auto"/>
-        <w:ind w:left="360"/>
-        <w:rPr>
-          <w:rFonts w:ascii="Consolas" w:hAnsi="Consolas" w:cs="Consolas"/>
-          <w:sz w:val="20"/>
-          <w:szCs w:val="20"/>
-        </w:rPr>
-      </w:pPr>
-      <w:r>
-        <w:rPr>
-          <w:rFonts w:ascii="Consolas" w:hAnsi="Consolas" w:cs="Consolas"/>
-          <w:color w:val="000000"/>
-          <w:sz w:val="20"/>
-          <w:szCs w:val="20"/>
-        </w:rPr>
-        <w:tab/>
-        <w:t>Four Weddings and a Funeral (1994)</w:t>
-      </w:r>
-    </w:p>
-    <w:p>
-      <w:pPr>
-        <w:autoSpaceDE w:val="0"/>
-        <w:autoSpaceDN w:val="0"/>
-        <w:adjustRightInd w:val="0"/>
-        <w:spacing w:after="0" w:line="240" w:lineRule="auto"/>
-        <w:ind w:left="360"/>
-        <w:rPr>
-          <w:rFonts w:ascii="Consolas" w:hAnsi="Consolas" w:cs="Consolas"/>
-          <w:sz w:val="20"/>
-          <w:szCs w:val="20"/>
-        </w:rPr>
-      </w:pPr>
-      <w:r>
-        <w:rPr>
-          <w:rFonts w:ascii="Consolas" w:hAnsi="Consolas" w:cs="Consolas"/>
-          <w:color w:val="000000"/>
-          <w:sz w:val="20"/>
-          <w:szCs w:val="20"/>
-        </w:rPr>
-        <w:tab/>
-        <w:t>Extreme Measures (1996)</w:t>
-      </w:r>
-    </w:p>
-    <w:p>
-      <w:pPr>
-        <w:autoSpaceDE w:val="0"/>
-        <w:autoSpaceDN w:val="0"/>
-        <w:adjustRightInd w:val="0"/>
-        <w:spacing w:after="0" w:line="240" w:lineRule="auto"/>
-        <w:ind w:left="360"/>
-        <w:rPr>
-          <w:rFonts w:ascii="Consolas" w:hAnsi="Consolas" w:cs="Consolas"/>
-          <w:sz w:val="20"/>
-          <w:szCs w:val="20"/>
-        </w:rPr>
-      </w:pPr>
-      <w:r>
-        <w:rPr>
-          <w:rFonts w:ascii="Consolas" w:hAnsi="Consolas" w:cs="Consolas"/>
-          <w:color w:val="000000"/>
-          <w:sz w:val="20"/>
-          <w:szCs w:val="20"/>
-        </w:rPr>
-        <w:tab/>
-        <w:t>Englishman Who Went Up a Hill But Came Down a Mountain, The (1995)</w:t>
-      </w:r>
-    </w:p>
-    <w:p>
-      <w:pPr>
-        <w:autoSpaceDE w:val="0"/>
-        <w:autoSpaceDN w:val="0"/>
-        <w:adjustRightInd w:val="0"/>
-        <w:spacing w:after="0" w:line="240" w:lineRule="auto"/>
-        <w:ind w:left="360"/>
-        <w:rPr>
-          <w:rFonts w:ascii="Consolas" w:hAnsi="Consolas" w:cs="Consolas"/>
-          <w:sz w:val="20"/>
-          <w:szCs w:val="20"/>
-        </w:rPr>
-      </w:pPr>
-      <w:r>
-        <w:rPr>
-          <w:rFonts w:ascii="Consolas" w:hAnsi="Consolas" w:cs="Consolas"/>
-          <w:color w:val="000000"/>
-          <w:sz w:val="20"/>
-          <w:szCs w:val="20"/>
-        </w:rPr>
-        <w:tab/>
-        <w:t>Bridget Jones: The Edge of Reason (2004)</w:t>
-      </w:r>
-    </w:p>
-    <w:p>
-      <w:pPr>
-        <w:autoSpaceDE w:val="0"/>
-        <w:autoSpaceDN w:val="0"/>
-        <w:adjustRightInd w:val="0"/>
-        <w:spacing w:after="0" w:line="240" w:lineRule="auto"/>
-        <w:ind w:left="360"/>
-        <w:rPr>
-          <w:rFonts w:ascii="Consolas" w:hAnsi="Consolas" w:cs="Consolas"/>
-          <w:sz w:val="20"/>
-          <w:szCs w:val="20"/>
-        </w:rPr>
-      </w:pPr>
-      <w:r>
-        <w:rPr>
-          <w:rFonts w:ascii="Consolas" w:hAnsi="Consolas" w:cs="Consolas"/>
-          <w:color w:val="000000"/>
-          <w:sz w:val="20"/>
-          <w:szCs w:val="20"/>
-        </w:rPr>
-        <w:tab/>
-        <w:t>Bridget Jones's Diary (2001)</w:t>
-      </w:r>
-    </w:p>
-    <w:p>
-      <w:pPr>
-        <w:autoSpaceDE w:val="0"/>
-        <w:autoSpaceDN w:val="0"/>
-        <w:adjustRightInd w:val="0"/>
-        <w:spacing w:after="0" w:line="240" w:lineRule="auto"/>
-        <w:ind w:left="360"/>
-        <w:rPr>
-          <w:rFonts w:ascii="Consolas" w:hAnsi="Consolas" w:cs="Consolas"/>
-          <w:sz w:val="20"/>
-          <w:szCs w:val="20"/>
-        </w:rPr>
-      </w:pPr>
-      <w:r>
-        <w:rPr>
-          <w:rFonts w:ascii="Consolas" w:hAnsi="Consolas" w:cs="Consolas"/>
-          <w:color w:val="000000"/>
-          <w:sz w:val="20"/>
-          <w:szCs w:val="20"/>
-        </w:rPr>
-        <w:tab/>
-        <w:t>Bitter Moon (1992)</w:t>
-      </w:r>
-    </w:p>
-    <w:p>
-      <w:pPr>
-        <w:autoSpaceDE w:val="0"/>
-        <w:autoSpaceDN w:val="0"/>
-        <w:adjustRightInd w:val="0"/>
-        <w:spacing w:after="0" w:line="240" w:lineRule="auto"/>
-        <w:ind w:left="360"/>
-        <w:rPr>
-          <w:rFonts w:ascii="Consolas" w:hAnsi="Consolas" w:cs="Consolas"/>
-          <w:sz w:val="20"/>
-          <w:szCs w:val="20"/>
-        </w:rPr>
-      </w:pPr>
-      <w:r>
-        <w:rPr>
-          <w:rFonts w:ascii="Consolas" w:hAnsi="Consolas" w:cs="Consolas"/>
-          <w:color w:val="000000"/>
-          <w:sz w:val="20"/>
-          <w:szCs w:val="20"/>
-        </w:rPr>
-        <w:tab/>
-        <w:t>American Dreamz (2006)</w:t>
-      </w:r>
-    </w:p>
-    <w:p>
-      <w:pPr>
-        <w:autoSpaceDE w:val="0"/>
-        <w:autoSpaceDN w:val="0"/>
-        <w:adjustRightInd w:val="0"/>
-        <w:spacing w:after="0" w:line="240" w:lineRule="auto"/>
-        <w:ind w:left="360"/>
-        <w:rPr>
-          <w:rFonts w:ascii="Consolas" w:hAnsi="Consolas" w:cs="Consolas"/>
-          <w:color w:val="000000"/>
-          <w:sz w:val="20"/>
-          <w:szCs w:val="20"/>
-        </w:rPr>
-      </w:pPr>
-      <w:r>
-        <w:rPr>
-          <w:rFonts w:ascii="Consolas" w:hAnsi="Consolas" w:cs="Consolas"/>
-          <w:color w:val="000000"/>
-          <w:sz w:val="20"/>
-          <w:szCs w:val="20"/>
-        </w:rPr>
-        <w:tab/>
-        <w:t>About a Boy (2002)</w:t>
-      </w:r>
-    </w:p>
-    <w:p>
-      <w:pPr>
-        <w:autoSpaceDE w:val="0"/>
-        <w:autoSpaceDN w:val="0"/>
-        <w:adjustRightInd w:val="0"/>
-        <w:spacing w:after="0" w:line="240" w:lineRule="auto"/>
-        <w:ind w:left="360"/>
-        <w:rPr>
-          <w:rFonts w:ascii="Consolas" w:hAnsi="Consolas" w:cs="Consolas"/>
-          <w:sz w:val="20"/>
-          <w:szCs w:val="20"/>
-        </w:rPr>
-      </w:pPr>
-    </w:p>
-    <w:p>
-      <w:pPr>
-        <w:autoSpaceDE w:val="0"/>
-        <w:autoSpaceDN w:val="0"/>
-        <w:adjustRightInd w:val="0"/>
-        <w:spacing w:after="0" w:line="240" w:lineRule="auto"/>
-        <w:ind w:left="360"/>
-        <w:rPr>
-          <w:rFonts w:ascii="Consolas" w:hAnsi="Consolas" w:cs="Consolas"/>
-          <w:b/>
-          <w:bCs/>
-          <w:color w:val="000000"/>
-        </w:rPr>
-      </w:pPr>
-      <w:r>
-        <w:rPr>
-          <w:rFonts w:ascii="Consolas" w:hAnsi="Consolas" w:cs="Consolas"/>
-          <w:b/>
-          <w:bCs/>
-          <w:color w:val="000000"/>
-        </w:rPr>
-        <w:t>Movies starred by</w:t>
-      </w:r>
-      <w:r>
-        <w:rPr>
-          <w:rFonts w:ascii="Consolas" w:hAnsi="Consolas" w:cs="Consolas"/>
-          <w:b/>
-          <w:bCs/>
-          <w:color w:val="000000"/>
-        </w:rPr>
-        <w:t xml:space="preserve"> both</w:t>
-      </w:r>
-      <w:r>
-        <w:rPr>
-          <w:rFonts w:ascii="Consolas" w:hAnsi="Consolas" w:cs="Consolas"/>
-          <w:b/>
-          <w:bCs/>
-          <w:color w:val="000000"/>
-        </w:rPr>
-        <w:t xml:space="preserve"> Roberts, Julia (I) and Grant, Hugh (I):</w:t>
-      </w:r>
-    </w:p>
-    <w:p>
-      <w:pPr>
-        <w:autoSpaceDE w:val="0"/>
-        <w:autoSpaceDN w:val="0"/>
-        <w:adjustRightInd w:val="0"/>
-        <w:spacing w:after="0" w:line="240" w:lineRule="auto"/>
-        <w:ind w:left="360"/>
-        <w:rPr>
-          <w:rFonts w:ascii="Consolas" w:hAnsi="Consolas" w:cs="Consolas"/>
-          <w:sz w:val="20"/>
-          <w:szCs w:val="20"/>
-        </w:rPr>
-      </w:pPr>
-      <w:r>
-        <w:rPr>
-          <w:rFonts w:ascii="Consolas" w:hAnsi="Consolas" w:cs="Consolas"/>
-          <w:color w:val="000000"/>
-          <w:sz w:val="20"/>
-          <w:szCs w:val="20"/>
-        </w:rPr>
-        <w:tab/>
-        <w:t>Notting Hill (1999)</w:t>
-      </w:r>
-    </w:p>
-    <w:p>
-      <w:pPr>
-        <w:pStyle w:val="ListParagraph"/>
-        <w:autoSpaceDE w:val="0"/>
-        <w:autoSpaceDN w:val="0"/>
-        <w:adjustRightInd w:val="0"/>
-        <w:spacing w:after="0" w:line="240" w:lineRule="auto"/>
-        <w:rPr>
-          <w:rFonts w:ascii="Consolas" w:hAnsi="Consolas" w:cs="Consolas"/>
-          <w:color w:val="000000"/>
-          <w:sz w:val="24"/>
-          <w:szCs w:val="24"/>
-          <w:lang w:val="en-US"/>
-        </w:rPr>
-      </w:pPr>
-    </w:p>
-    <w:p>
-      <w:pPr>
-        <w:pStyle w:val="ListParagraph"/>
-        <w:numPr>
-          <w:ilvl w:val="0"/>
-          <w:numId w:val="13"/>
-        </w:numPr>
-        <w:autoSpaceDE w:val="0"/>
-        <w:autoSpaceDN w:val="0"/>
-        <w:adjustRightInd w:val="0"/>
-        <w:spacing w:after="0" w:line="240" w:lineRule="auto"/>
-        <w:rPr>
-          <w:rFonts w:ascii="Consolas" w:hAnsi="Consolas" w:cs="Consolas"/>
-          <w:color w:val="000000"/>
-          <w:sz w:val="24"/>
-          <w:szCs w:val="24"/>
-        </w:rPr>
-      </w:pPr>
-      <w:r>
-        <w:rPr>
-          <w:rFonts w:ascii="Consolas" w:hAnsi="Consolas" w:cs="Consolas"/>
-          <w:color w:val="000000"/>
-          <w:sz w:val="24"/>
-          <w:szCs w:val="24"/>
-          <w:lang w:val="en-US"/>
-        </w:rPr>
-        <w:t>According to the output, the CPU time is 49 ms for DFS</w:t>
-      </w:r>
-      <w:r>
-        <w:rPr>
-          <w:rFonts w:ascii="Consolas" w:hAnsi="Consolas" w:cs="Consolas"/>
-          <w:color w:val="000000"/>
-          <w:sz w:val="24"/>
-          <w:szCs w:val="24"/>
-          <w:lang w:val="en-US"/>
-        </w:rPr>
-        <w:t xml:space="preserve"> identify</w:t>
-      </w:r>
-      <w:r>
-        <w:rPr>
-          <w:rFonts w:ascii="Consolas" w:hAnsi="Consolas" w:cs="Consolas"/>
-          <w:color w:val="000000"/>
-          <w:sz w:val="24"/>
-          <w:szCs w:val="24"/>
-          <w:lang w:val="en-US"/>
-        </w:rPr>
-        <w:t>ing</w:t>
-      </w:r>
-      <w:r>
-        <w:rPr>
-          <w:rFonts w:ascii="Consolas" w:hAnsi="Consolas" w:cs="Consolas"/>
-          <w:color w:val="000000"/>
-          <w:sz w:val="24"/>
-          <w:szCs w:val="24"/>
-          <w:lang w:val="en-US"/>
-        </w:rPr>
-        <w:t xml:space="preserve"> the connected components, while the time complexity of the algorithm DFS</w:t>
-      </w:r>
-      <w:r>
-        <w:rPr>
-          <w:rFonts w:ascii="Consolas" w:hAnsi="Consolas" w:cs="Consolas"/>
-          <w:color w:val="000000"/>
-          <w:sz w:val="24"/>
-          <w:szCs w:val="24"/>
-          <w:lang w:val="en-US"/>
-        </w:rPr>
-        <w:t xml:space="preserve"> which is</w:t>
-      </w:r>
-      <w:r>
-        <w:rPr>
-          <w:rFonts w:ascii="Consolas" w:hAnsi="Consolas" w:cs="Consolas"/>
-          <w:color w:val="000000"/>
-          <w:sz w:val="24"/>
-          <w:szCs w:val="24"/>
-          <w:lang w:val="en-US"/>
-        </w:rPr>
-        <w:t xml:space="preserve"> in my implementation is </w:t>
-      </w:r>
-      <w:r>
-        <w:rPr>
-          <w:rFonts w:ascii="Consolas" w:hAnsi="Consolas" w:cs="Consolas"/>
-          <w:color w:val="000000"/>
-          <w:sz w:val="24"/>
-          <w:szCs w:val="24"/>
-          <w:lang w:val="en-US"/>
-        </w:rPr>
-        <w:t>O(|V|+|E|)</w:t>
-      </w:r>
-      <w:r>
-        <w:rPr>
-          <w:rFonts w:ascii="Consolas" w:hAnsi="Consolas" w:cs="Consolas"/>
-          <w:color w:val="000000"/>
-          <w:sz w:val="24"/>
-          <w:szCs w:val="24"/>
-          <w:lang w:val="en-US"/>
-        </w:rPr>
-        <w:t xml:space="preserve"> as we learned from the class.</w:t>
-      </w:r>
-      <w:r>
-        <w:rPr>
-          <w:rFonts w:ascii="Consolas" w:hAnsi="Consolas" w:cs="Consolas"/>
-          <w:color w:val="000000"/>
-          <w:sz w:val="24"/>
-          <w:szCs w:val="24"/>
-          <w:lang w:val="en-US"/>
-        </w:rPr>
-        <w:t xml:space="preserve"> worst-case is the case </w:t>
-      </w:r>
-      <w:r>
-        <w:rPr>
-          <w:rFonts w:ascii="Consolas" w:hAnsi="Consolas" w:cs="Consolas"/>
-          <w:color w:val="000000"/>
-          <w:sz w:val="24"/>
-          <w:szCs w:val="24"/>
-          <w:lang w:val="en-US"/>
-        </w:rPr>
-        <w:t>O(|V|+|E|)</w:t>
-      </w:r>
-      <w:r>
-        <w:rPr>
-          <w:rFonts w:ascii="Consolas" w:hAnsi="Consolas" w:cs="Consolas"/>
-          <w:color w:val="000000"/>
-          <w:sz w:val="24"/>
-          <w:szCs w:val="24"/>
-          <w:lang w:val="en-US"/>
-        </w:rPr>
-        <w:t xml:space="preserve"> as well</w:t>
-      </w:r>
-      <w:r>
-        <w:rPr>
-          <w:rFonts w:ascii="Consolas" w:hAnsi="Consolas" w:cs="Consolas"/>
-          <w:color w:val="000000"/>
-          <w:sz w:val="24"/>
-          <w:szCs w:val="24"/>
-          <w:lang w:val="en-US"/>
-        </w:rPr>
-        <w:t>.</w:t>
-      </w:r>
-    </w:p>
-    <w:p>
-      <w:pPr>
-        <w:pStyle w:val="ListParagraph"/>
-        <w:numPr>
-          <w:ilvl w:val="0"/>
-          <w:numId w:val="13"/>
-        </w:numPr>
-        <w:autoSpaceDE w:val="0"/>
-        <w:autoSpaceDN w:val="0"/>
-        <w:adjustRightInd w:val="0"/>
-        <w:spacing w:after="0" w:line="240" w:lineRule="auto"/>
-        <w:rPr>
-          <w:rFonts w:ascii="Consolas" w:hAnsi="Consolas" w:cs="Consolas"/>
-          <w:color w:val="000000"/>
-          <w:sz w:val="24"/>
-          <w:szCs w:val="24"/>
-        </w:rPr>
-      </w:pPr>
-      <w:r>
-        <w:rPr>
-          <w:rFonts w:ascii="Consolas" w:hAnsi="Consolas" w:cs="Consolas"/>
-          <w:color w:val="000000"/>
-          <w:sz w:val="24"/>
-          <w:szCs w:val="24"/>
-          <w:lang w:val="en-US"/>
-        </w:rPr>
-        <w:t>From the output, we can see the movies starred by the given actors respectively</w:t>
-      </w:r>
-      <w:r>
-        <w:rPr>
-          <w:rFonts w:ascii="Consolas" w:hAnsi="Consolas" w:cs="Consolas"/>
-          <w:color w:val="000000"/>
-          <w:sz w:val="24"/>
-          <w:szCs w:val="24"/>
-          <w:lang w:val="en-US"/>
-        </w:rPr>
-        <w:t xml:space="preserve">, and by </w:t>
-      </w:r>
-      <w:r>
-        <w:rPr>
-          <w:rFonts w:ascii="Consolas" w:hAnsi="Consolas" w:cs="Consolas"/>
-          <w:color w:val="000000"/>
-          <w:sz w:val="24"/>
-          <w:szCs w:val="24"/>
-          <w:lang w:val="en-US"/>
-        </w:rPr>
-        <w:t>both Roberts, Julia (I) and Grant, Hugh (I)</w:t>
-      </w:r>
-    </w:p>
-    <w:p>
-      <w:pPr>
-        <w:rPr>
-          <w:rFonts w:ascii="Consolas" w:hAnsi="Consolas" w:cs="Consolas"/>
-          <w:color w:val="000000"/>
-          <w:sz w:val="24"/>
-          <w:szCs w:val="24"/>
-          <w:lang w:val="en-US"/>
-        </w:rPr>
-      </w:pPr>
     </w:p>
     <w:p>
       <w:pPr>
@@ -4360,10 +2356,10 @@
           <w:lang w:val="en-US"/>
         </w:rPr>
         <w:drawing>
-          <wp:inline distT="0" distB="0" distL="0" distR="0" wp14:anchorId="141F8B15" wp14:editId="2E3A771E">
-            <wp:extent cx="3114675" cy="1600200"/>
-            <wp:effectExtent l="0" t="0" r="9525" b="0"/>
-            <wp:docPr id="1" name="Picture 1"/>
+          <wp:inline distT="0" distB="0" distL="0" distR="0" wp14:anchorId="6500AA2D" wp14:editId="381B7433">
+            <wp:extent cx="1836420" cy="1554480"/>
+            <wp:effectExtent l="0" t="0" r="0" b="7620"/>
+            <wp:docPr id="5" name="Picture 5"/>
             <wp:cNvGraphicFramePr>
               <a:graphicFrameLocks xmlns:a="http://schemas.openxmlformats.org/drawingml/2006/main" noChangeAspect="1"/>
             </wp:cNvGraphicFramePr>
@@ -4371,7 +2367,7 @@
               <a:graphicData uri="http://schemas.openxmlformats.org/drawingml/2006/picture">
                 <pic:pic xmlns:pic="http://schemas.openxmlformats.org/drawingml/2006/picture">
                   <pic:nvPicPr>
-                    <pic:cNvPr id="0" name="Picture 1"/>
+                    <pic:cNvPr id="0" name="Picture 2"/>
                     <pic:cNvPicPr>
                       <a:picLocks noChangeAspect="1" noChangeArrowheads="1"/>
                     </pic:cNvPicPr>
@@ -4392,7 +2388,7 @@
                   <pic:spPr bwMode="auto">
                     <a:xfrm>
                       <a:off x="0" y="0"/>
-                      <a:ext cx="3114675" cy="1600200"/>
+                      <a:ext cx="1836420" cy="1554480"/>
                     </a:xfrm>
                     <a:prstGeom prst="rect">
                       <a:avLst/>
@@ -4446,6 +2442,162 @@
         <w:adjustRightInd w:val="0"/>
         <w:spacing w:after="0" w:line="240" w:lineRule="auto"/>
         <w:rPr>
+          <w:rFonts w:ascii="Consolas" w:hAnsi="Consolas" w:cs="Consolas"/>
+          <w:sz w:val="20"/>
+          <w:szCs w:val="20"/>
+          <w:lang w:val="en-US"/>
+        </w:rPr>
+      </w:pPr>
+      <w:r>
+        <w:rPr>
+          <w:rFonts w:ascii="Consolas" w:hAnsi="Consolas" w:cs="Consolas"/>
+          <w:color w:val="000000"/>
+          <w:sz w:val="20"/>
+          <w:szCs w:val="20"/>
+          <w:lang w:val="en-US"/>
+        </w:rPr>
+        <w:t>Found 9482 Links with domain w3.org</w:t>
+      </w:r>
+      <w:r>
+        <w:rPr>
+          <w:rFonts w:ascii="Consolas" w:hAnsi="Consolas" w:cs="Consolas"/>
+          <w:color w:val="000000"/>
+          <w:sz w:val="20"/>
+          <w:szCs w:val="20"/>
+          <w:lang w:val="en-US"/>
+        </w:rPr>
+        <w:tab/>
+        <w:t>==&gt;</w:t>
+      </w:r>
+      <w:r>
+        <w:rPr>
+          <w:rFonts w:ascii="Consolas" w:hAnsi="Consolas" w:cs="Consolas"/>
+          <w:color w:val="000000"/>
+          <w:sz w:val="20"/>
+          <w:szCs w:val="20"/>
+          <w:lang w:val="en-US"/>
+        </w:rPr>
+        <w:tab/>
+        <w:t>output/Linkswithdomainw3.org.dat</w:t>
+      </w:r>
+    </w:p>
+    <w:p>
+      <w:pPr>
+        <w:autoSpaceDE w:val="0"/>
+        <w:autoSpaceDN w:val="0"/>
+        <w:adjustRightInd w:val="0"/>
+        <w:spacing w:after="0" w:line="240" w:lineRule="auto"/>
+        <w:rPr>
+          <w:rFonts w:ascii="Consolas" w:hAnsi="Consolas" w:cs="Consolas"/>
+          <w:sz w:val="20"/>
+          <w:szCs w:val="20"/>
+          <w:lang w:val="en-US"/>
+        </w:rPr>
+      </w:pPr>
+      <w:r>
+        <w:rPr>
+          <w:rFonts w:ascii="Consolas" w:hAnsi="Consolas" w:cs="Consolas"/>
+          <w:color w:val="000000"/>
+          <w:sz w:val="20"/>
+          <w:szCs w:val="20"/>
+          <w:lang w:val="en-US"/>
+        </w:rPr>
+        <w:t>Found 2998 Links that contain references</w:t>
+      </w:r>
+      <w:r>
+        <w:rPr>
+          <w:rFonts w:ascii="Consolas" w:hAnsi="Consolas" w:cs="Consolas"/>
+          <w:color w:val="000000"/>
+          <w:sz w:val="20"/>
+          <w:szCs w:val="20"/>
+          <w:lang w:val="en-US"/>
+        </w:rPr>
+        <w:t xml:space="preserve"> </w:t>
+      </w:r>
+      <w:r>
+        <w:rPr>
+          <w:rFonts w:ascii="Consolas" w:hAnsi="Consolas" w:cs="Consolas"/>
+          <w:color w:val="000000"/>
+          <w:sz w:val="20"/>
+          <w:szCs w:val="20"/>
+          <w:lang w:val="en-US"/>
+        </w:rPr>
+        <w:t>=&gt;</w:t>
+      </w:r>
+      <w:r>
+        <w:rPr>
+          <w:rFonts w:ascii="Consolas" w:hAnsi="Consolas" w:cs="Consolas"/>
+          <w:color w:val="000000"/>
+          <w:sz w:val="20"/>
+          <w:szCs w:val="20"/>
+          <w:lang w:val="en-US"/>
+        </w:rPr>
+        <w:t xml:space="preserve"> </w:t>
+      </w:r>
+      <w:r>
+        <w:rPr>
+          <w:rFonts w:ascii="Consolas" w:hAnsi="Consolas" w:cs="Consolas"/>
+          <w:color w:val="000000"/>
+          <w:sz w:val="20"/>
+          <w:szCs w:val="20"/>
+          <w:lang w:val="en-US"/>
+        </w:rPr>
+        <w:t>output/Linksthatcontainreferences.dat</w:t>
+      </w:r>
+    </w:p>
+    <w:p>
+      <w:pPr>
+        <w:autoSpaceDE w:val="0"/>
+        <w:autoSpaceDN w:val="0"/>
+        <w:adjustRightInd w:val="0"/>
+        <w:spacing w:after="0" w:line="240" w:lineRule="auto"/>
+        <w:rPr>
+          <w:rFonts w:ascii="Consolas" w:hAnsi="Consolas" w:cs="Consolas"/>
+          <w:sz w:val="20"/>
+          <w:szCs w:val="20"/>
+          <w:lang w:val="en-US"/>
+        </w:rPr>
+      </w:pPr>
+      <w:r>
+        <w:rPr>
+          <w:rFonts w:ascii="Consolas" w:hAnsi="Consolas" w:cs="Consolas"/>
+          <w:color w:val="000000"/>
+          <w:sz w:val="20"/>
+          <w:szCs w:val="20"/>
+          <w:lang w:val="en-US"/>
+        </w:rPr>
+        <w:t>Found 10167 Links that contain folders</w:t>
+      </w:r>
+      <w:r>
+        <w:rPr>
+          <w:rFonts w:ascii="Consolas" w:hAnsi="Consolas" w:cs="Consolas"/>
+          <w:color w:val="000000"/>
+          <w:sz w:val="20"/>
+          <w:szCs w:val="20"/>
+          <w:lang w:val="en-US"/>
+        </w:rPr>
+        <w:tab/>
+        <w:t>==&gt;</w:t>
+      </w:r>
+      <w:r>
+        <w:rPr>
+          <w:rFonts w:ascii="Consolas" w:hAnsi="Consolas" w:cs="Consolas"/>
+          <w:color w:val="000000"/>
+          <w:sz w:val="20"/>
+          <w:szCs w:val="20"/>
+          <w:lang w:val="en-US"/>
+        </w:rPr>
+        <w:tab/>
+        <w:t>output/Linksthatcontainfolders.dat</w:t>
+      </w:r>
+    </w:p>
+    <w:p>
+      <w:pPr>
+        <w:autoSpaceDE w:val="0"/>
+        <w:autoSpaceDN w:val="0"/>
+        <w:adjustRightInd w:val="0"/>
+        <w:spacing w:after="0" w:line="240" w:lineRule="auto"/>
+        <w:rPr>
           <w:rFonts w:ascii="Courier New" w:hAnsi="Courier New" w:cs="Courier New"/>
           <w:sz w:val="20"/>
           <w:szCs w:val="20"/>
@@ -4453,1217 +2605,44 @@
       </w:pPr>
       <w:r>
         <w:rPr>
+          <w:rFonts w:ascii="Consolas" w:hAnsi="Consolas" w:cs="Consolas"/>
+          <w:color w:val="000000"/>
+          <w:sz w:val="20"/>
+          <w:szCs w:val="20"/>
+          <w:lang w:val="en-US"/>
+        </w:rPr>
+        <w:t>Found 10580 Links with domain .net .com .org</w:t>
+      </w:r>
+      <w:r>
+        <w:rPr>
+          <w:rFonts w:ascii="Consolas" w:hAnsi="Consolas" w:cs="Consolas"/>
+          <w:color w:val="000000"/>
+          <w:sz w:val="20"/>
+          <w:szCs w:val="20"/>
+          <w:lang w:val="en-US"/>
+        </w:rPr>
+        <w:tab/>
+        <w:t>==&gt;</w:t>
+      </w:r>
+      <w:r>
+        <w:rPr>
+          <w:rFonts w:ascii="Consolas" w:hAnsi="Consolas" w:cs="Consolas"/>
+          <w:color w:val="000000"/>
+          <w:sz w:val="20"/>
+          <w:szCs w:val="20"/>
+          <w:lang w:val="en-US"/>
+        </w:rPr>
+        <w:tab/>
+        <w:t>output/Linkswithdomain.net.com.org.dat</w:t>
+      </w:r>
+      <w:r>
+        <w:rPr>
           <w:rFonts w:ascii="Courier New" w:hAnsi="Courier New" w:cs="Courier New"/>
           <w:color w:val="000000"/>
           <w:sz w:val="20"/>
           <w:szCs w:val="20"/>
         </w:rPr>
-        <w:t>Partitioning 'resources/ChIP-seq reads/ChIP-seq-reads-1M.dat' into following files:</w:t>
-      </w:r>
-    </w:p>
-    <w:p>
-      <w:pPr>
-        <w:autoSpaceDE w:val="0"/>
-        <w:autoSpaceDN w:val="0"/>
-        <w:adjustRightInd w:val="0"/>
-        <w:spacing w:after="0" w:line="240" w:lineRule="auto"/>
-        <w:rPr>
-          <w:rFonts w:ascii="Courier New" w:hAnsi="Courier New" w:cs="Courier New"/>
-          <w:sz w:val="20"/>
-          <w:szCs w:val="20"/>
-        </w:rPr>
-      </w:pPr>
-      <w:r>
-        <w:rPr>
-          <w:rFonts w:ascii="Courier New" w:hAnsi="Courier New" w:cs="Courier New"/>
-          <w:color w:val="000000"/>
-          <w:sz w:val="20"/>
-          <w:szCs w:val="20"/>
-        </w:rPr>
-        <w:t>output/A.dat</w:t>
-      </w:r>
-    </w:p>
-    <w:p>
-      <w:pPr>
-        <w:autoSpaceDE w:val="0"/>
-        <w:autoSpaceDN w:val="0"/>
-        <w:adjustRightInd w:val="0"/>
-        <w:spacing w:after="0" w:line="240" w:lineRule="auto"/>
-        <w:rPr>
-          <w:rFonts w:ascii="Courier New" w:hAnsi="Courier New" w:cs="Courier New"/>
-          <w:sz w:val="20"/>
-          <w:szCs w:val="20"/>
-        </w:rPr>
-      </w:pPr>
-      <w:r>
-        <w:rPr>
-          <w:rFonts w:ascii="Courier New" w:hAnsi="Courier New" w:cs="Courier New"/>
-          <w:color w:val="000000"/>
-          <w:sz w:val="20"/>
-          <w:szCs w:val="20"/>
-        </w:rPr>
-        <w:t>output/B.dat</w:t>
-      </w:r>
-    </w:p>
-    <w:p>
-      <w:pPr>
-        <w:autoSpaceDE w:val="0"/>
-        <w:autoSpaceDN w:val="0"/>
-        <w:adjustRightInd w:val="0"/>
-        <w:spacing w:after="0" w:line="240" w:lineRule="auto"/>
-        <w:rPr>
-          <w:rFonts w:ascii="Courier New" w:hAnsi="Courier New" w:cs="Courier New"/>
-          <w:sz w:val="20"/>
-          <w:szCs w:val="20"/>
-        </w:rPr>
-      </w:pPr>
-      <w:r>
-        <w:rPr>
-          <w:rFonts w:ascii="Courier New" w:hAnsi="Courier New" w:cs="Courier New"/>
-          <w:color w:val="000000"/>
-          <w:sz w:val="20"/>
-          <w:szCs w:val="20"/>
-        </w:rPr>
-        <w:t>output/C.dat</w:t>
-      </w:r>
-    </w:p>
-    <w:p>
-      <w:pPr>
-        <w:autoSpaceDE w:val="0"/>
-        <w:autoSpaceDN w:val="0"/>
-        <w:adjustRightInd w:val="0"/>
-        <w:spacing w:after="0" w:line="240" w:lineRule="auto"/>
-        <w:rPr>
-          <w:rFonts w:ascii="Courier New" w:hAnsi="Courier New" w:cs="Courier New"/>
-          <w:sz w:val="20"/>
-          <w:szCs w:val="20"/>
-        </w:rPr>
-      </w:pPr>
-      <w:r>
-        <w:rPr>
-          <w:rFonts w:ascii="Courier New" w:hAnsi="Courier New" w:cs="Courier New"/>
-          <w:color w:val="000000"/>
-          <w:sz w:val="20"/>
-          <w:szCs w:val="20"/>
-        </w:rPr>
-        <w:t>output/D.dat</w:t>
-      </w:r>
-    </w:p>
-    <w:p>
-      <w:pPr>
-        <w:autoSpaceDE w:val="0"/>
-        <w:autoSpaceDN w:val="0"/>
-        <w:adjustRightInd w:val="0"/>
-        <w:spacing w:after="0" w:line="240" w:lineRule="auto"/>
-        <w:rPr>
-          <w:rFonts w:ascii="Courier New" w:hAnsi="Courier New" w:cs="Courier New"/>
-          <w:sz w:val="20"/>
-          <w:szCs w:val="20"/>
-        </w:rPr>
-      </w:pPr>
-      <w:r>
-        <w:rPr>
-          <w:rFonts w:ascii="Courier New" w:hAnsi="Courier New" w:cs="Courier New"/>
-          <w:color w:val="000000"/>
-          <w:sz w:val="20"/>
-          <w:szCs w:val="20"/>
-        </w:rPr>
-        <w:t>Sorting output/A.dat as output/AS.dat.</w:t>
-      </w:r>
-    </w:p>
-    <w:p>
-      <w:pPr>
-        <w:autoSpaceDE w:val="0"/>
-        <w:autoSpaceDN w:val="0"/>
-        <w:adjustRightInd w:val="0"/>
-        <w:spacing w:after="0" w:line="240" w:lineRule="auto"/>
-        <w:rPr>
-          <w:rFonts w:ascii="Courier New" w:hAnsi="Courier New" w:cs="Courier New"/>
-          <w:sz w:val="20"/>
-          <w:szCs w:val="20"/>
-        </w:rPr>
-      </w:pPr>
-      <w:r>
-        <w:rPr>
-          <w:rFonts w:ascii="Courier New" w:hAnsi="Courier New" w:cs="Courier New"/>
-          <w:color w:val="000000"/>
-          <w:sz w:val="20"/>
-          <w:szCs w:val="20"/>
-        </w:rPr>
-        <w:t>Sorting output/B.dat as output/BS.dat.</w:t>
-      </w:r>
-    </w:p>
-    <w:p>
-      <w:pPr>
-        <w:autoSpaceDE w:val="0"/>
-        <w:autoSpaceDN w:val="0"/>
-        <w:adjustRightInd w:val="0"/>
-        <w:spacing w:after="0" w:line="240" w:lineRule="auto"/>
-        <w:rPr>
-          <w:rFonts w:ascii="Courier New" w:hAnsi="Courier New" w:cs="Courier New"/>
-          <w:sz w:val="20"/>
-          <w:szCs w:val="20"/>
-        </w:rPr>
-      </w:pPr>
-      <w:r>
-        <w:rPr>
-          <w:rFonts w:ascii="Courier New" w:hAnsi="Courier New" w:cs="Courier New"/>
-          <w:color w:val="000000"/>
-          <w:sz w:val="20"/>
-          <w:szCs w:val="20"/>
-        </w:rPr>
-        <w:t>Sorting output/C.dat as output/CS.dat.</w:t>
-      </w:r>
-    </w:p>
-    <w:p>
-      <w:pPr>
-        <w:autoSpaceDE w:val="0"/>
-        <w:autoSpaceDN w:val="0"/>
-        <w:adjustRightInd w:val="0"/>
-        <w:spacing w:after="0" w:line="240" w:lineRule="auto"/>
-        <w:rPr>
-          <w:rFonts w:ascii="Courier New" w:hAnsi="Courier New" w:cs="Courier New"/>
-          <w:sz w:val="20"/>
-          <w:szCs w:val="20"/>
-        </w:rPr>
-      </w:pPr>
-      <w:r>
-        <w:rPr>
-          <w:rFonts w:ascii="Courier New" w:hAnsi="Courier New" w:cs="Courier New"/>
-          <w:color w:val="000000"/>
-          <w:sz w:val="20"/>
-          <w:szCs w:val="20"/>
-        </w:rPr>
-        <w:t>Sorting output/D.dat as output/DS.dat.</w:t>
-      </w:r>
-    </w:p>
-    <w:p>
-      <w:pPr>
-        <w:autoSpaceDE w:val="0"/>
-        <w:autoSpaceDN w:val="0"/>
-        <w:adjustRightInd w:val="0"/>
-        <w:spacing w:after="0" w:line="240" w:lineRule="auto"/>
-        <w:rPr>
-          <w:rFonts w:ascii="Courier New" w:hAnsi="Courier New" w:cs="Courier New"/>
-          <w:sz w:val="20"/>
-          <w:szCs w:val="20"/>
-        </w:rPr>
-      </w:pPr>
-      <w:r>
-        <w:rPr>
-          <w:rFonts w:ascii="Courier New" w:hAnsi="Courier New" w:cs="Courier New"/>
-          <w:color w:val="000000"/>
-          <w:sz w:val="20"/>
-          <w:szCs w:val="20"/>
-        </w:rPr>
-        <w:t>Merge sorting following files:</w:t>
-      </w:r>
-    </w:p>
-    <w:p>
-      <w:pPr>
-        <w:autoSpaceDE w:val="0"/>
-        <w:autoSpaceDN w:val="0"/>
-        <w:adjustRightInd w:val="0"/>
-        <w:spacing w:after="0" w:line="240" w:lineRule="auto"/>
-        <w:rPr>
-          <w:rFonts w:ascii="Courier New" w:hAnsi="Courier New" w:cs="Courier New"/>
-          <w:sz w:val="20"/>
-          <w:szCs w:val="20"/>
-        </w:rPr>
-      </w:pPr>
-      <w:r>
-        <w:rPr>
-          <w:rFonts w:ascii="Courier New" w:hAnsi="Courier New" w:cs="Courier New"/>
-          <w:color w:val="000000"/>
-          <w:sz w:val="20"/>
-          <w:szCs w:val="20"/>
-        </w:rPr>
         <w:t>output/AS.dat</w:t>
-      </w:r>
-    </w:p>
-    <w:p>
-      <w:pPr>
-        <w:autoSpaceDE w:val="0"/>
-        <w:autoSpaceDN w:val="0"/>
-        <w:adjustRightInd w:val="0"/>
-        <w:spacing w:after="0" w:line="240" w:lineRule="auto"/>
-        <w:rPr>
-          <w:rFonts w:ascii="Courier New" w:hAnsi="Courier New" w:cs="Courier New"/>
-          <w:sz w:val="20"/>
-          <w:szCs w:val="20"/>
-        </w:rPr>
-      </w:pPr>
-      <w:r>
-        <w:rPr>
-          <w:rFonts w:ascii="Courier New" w:hAnsi="Courier New" w:cs="Courier New"/>
-          <w:color w:val="000000"/>
-          <w:sz w:val="20"/>
-          <w:szCs w:val="20"/>
-        </w:rPr>
-        <w:t>output/BS.dat</w:t>
-      </w:r>
-    </w:p>
-    <w:p>
-      <w:pPr>
-        <w:autoSpaceDE w:val="0"/>
-        <w:autoSpaceDN w:val="0"/>
-        <w:adjustRightInd w:val="0"/>
-        <w:spacing w:after="0" w:line="240" w:lineRule="auto"/>
-        <w:rPr>
-          <w:rFonts w:ascii="Courier New" w:hAnsi="Courier New" w:cs="Courier New"/>
-          <w:sz w:val="20"/>
-          <w:szCs w:val="20"/>
-        </w:rPr>
-      </w:pPr>
-      <w:r>
-        <w:rPr>
-          <w:rFonts w:ascii="Courier New" w:hAnsi="Courier New" w:cs="Courier New"/>
-          <w:color w:val="000000"/>
-          <w:sz w:val="20"/>
-          <w:szCs w:val="20"/>
-        </w:rPr>
-        <w:t>output/CS.dat</w:t>
-      </w:r>
-    </w:p>
-    <w:p>
-      <w:pPr>
-        <w:autoSpaceDE w:val="0"/>
-        <w:autoSpaceDN w:val="0"/>
-        <w:adjustRightInd w:val="0"/>
-        <w:spacing w:after="0" w:line="240" w:lineRule="auto"/>
-        <w:rPr>
-          <w:rFonts w:ascii="Courier New" w:hAnsi="Courier New" w:cs="Courier New"/>
-          <w:sz w:val="20"/>
-          <w:szCs w:val="20"/>
-        </w:rPr>
-      </w:pPr>
-      <w:r>
-        <w:rPr>
-          <w:rFonts w:ascii="Courier New" w:hAnsi="Courier New" w:cs="Courier New"/>
-          <w:color w:val="000000"/>
-          <w:sz w:val="20"/>
-          <w:szCs w:val="20"/>
-        </w:rPr>
-        <w:t>output/DS.dat</w:t>
-      </w:r>
-    </w:p>
-    <w:p>
-      <w:pPr>
-        <w:autoSpaceDE w:val="0"/>
-        <w:autoSpaceDN w:val="0"/>
-        <w:adjustRightInd w:val="0"/>
-        <w:spacing w:after="0" w:line="240" w:lineRule="auto"/>
-        <w:rPr>
-          <w:rFonts w:ascii="Courier New" w:hAnsi="Courier New" w:cs="Courier New"/>
-          <w:sz w:val="20"/>
-          <w:szCs w:val="20"/>
-        </w:rPr>
-      </w:pPr>
-      <w:r>
-        <w:rPr>
-          <w:rFonts w:ascii="Courier New" w:hAnsi="Courier New" w:cs="Courier New"/>
-          <w:color w:val="000000"/>
-          <w:sz w:val="20"/>
-          <w:szCs w:val="20"/>
-        </w:rPr>
-        <w:t>Merge Sorting done into 'output/Chip-seq-reads-1M-sorted.dat'</w:t>
-      </w:r>
-    </w:p>
-    <w:p>
-      <w:pPr>
-        <w:autoSpaceDE w:val="0"/>
-        <w:autoSpaceDN w:val="0"/>
-        <w:adjustRightInd w:val="0"/>
-        <w:spacing w:after="0" w:line="240" w:lineRule="auto"/>
-        <w:rPr>
-          <w:rFonts w:ascii="Courier New" w:hAnsi="Courier New" w:cs="Courier New"/>
-          <w:color w:val="000000"/>
-          <w:sz w:val="20"/>
-          <w:szCs w:val="20"/>
-        </w:rPr>
-      </w:pPr>
-      <w:r>
-        <w:rPr>
-          <w:rFonts w:ascii="Courier New" w:hAnsi="Courier New" w:cs="Courier New"/>
-          <w:color w:val="000000"/>
-          <w:sz w:val="20"/>
-          <w:szCs w:val="20"/>
-        </w:rPr>
-        <w:t>Total CPU time is 4052 ms</w:t>
-      </w:r>
-    </w:p>
-    <w:p>
-      <w:pPr>
-        <w:pStyle w:val="ListParagraph"/>
-        <w:numPr>
-          <w:ilvl w:val="0"/>
-          <w:numId w:val="18"/>
-        </w:numPr>
-        <w:autoSpaceDE w:val="0"/>
-        <w:autoSpaceDN w:val="0"/>
-        <w:adjustRightInd w:val="0"/>
-        <w:spacing w:after="0" w:line="240" w:lineRule="auto"/>
-        <w:rPr>
-          <w:rFonts w:ascii="Consolas" w:hAnsi="Consolas" w:cs="Consolas"/>
-          <w:color w:val="000000"/>
-          <w:sz w:val="24"/>
-          <w:szCs w:val="24"/>
-          <w:lang w:val="en-US"/>
-        </w:rPr>
-      </w:pPr>
-      <w:r>
-        <w:rPr>
-          <w:rFonts w:ascii="Consolas" w:hAnsi="Consolas" w:cs="Consolas"/>
-          <w:color w:val="000000"/>
-          <w:sz w:val="24"/>
-          <w:szCs w:val="24"/>
-          <w:lang w:val="en-US"/>
-        </w:rPr>
-        <w:t>Time complexity comments:</w:t>
-      </w:r>
-    </w:p>
-    <w:p>
-      <w:pPr>
-        <w:pStyle w:val="ListParagraph"/>
-        <w:autoSpaceDE w:val="0"/>
-        <w:autoSpaceDN w:val="0"/>
-        <w:adjustRightInd w:val="0"/>
-        <w:spacing w:after="0" w:line="240" w:lineRule="auto"/>
-        <w:ind w:left="360"/>
-        <w:rPr>
-          <w:rFonts w:ascii="Consolas" w:hAnsi="Consolas" w:cs="Consolas"/>
-          <w:color w:val="000000"/>
-          <w:sz w:val="24"/>
-          <w:szCs w:val="24"/>
-          <w:lang w:val="en-US"/>
-        </w:rPr>
-      </w:pPr>
-      <w:r>
-        <w:rPr>
-          <w:rFonts w:ascii="Consolas" w:hAnsi="Consolas" w:cs="Consolas"/>
-          <w:color w:val="000000"/>
-          <w:sz w:val="24"/>
-          <w:szCs w:val="24"/>
-          <w:lang w:val="en-US"/>
-        </w:rPr>
-        <w:t>It uses binary heap for sorting a single file</w:t>
-      </w:r>
-      <w:r>
-        <w:rPr>
-          <w:rFonts w:ascii="Consolas" w:hAnsi="Consolas" w:cs="Consolas"/>
-          <w:color w:val="000000"/>
-          <w:sz w:val="24"/>
-          <w:szCs w:val="24"/>
-          <w:lang w:val="en-US"/>
-        </w:rPr>
-        <w:t xml:space="preserve"> sub file</w:t>
-      </w:r>
-      <w:r>
-        <w:rPr>
-          <w:rFonts w:ascii="Consolas" w:hAnsi="Consolas" w:cs="Consolas"/>
-          <w:color w:val="000000"/>
-          <w:sz w:val="24"/>
-          <w:szCs w:val="24"/>
-          <w:lang w:val="en-US"/>
-        </w:rPr>
-        <w:t xml:space="preserve"> like A.date, the </w:t>
-      </w:r>
-      <w:r>
-        <w:rPr>
-          <w:rFonts w:ascii="Consolas" w:hAnsi="Consolas" w:cs="Consolas"/>
-          <w:color w:val="000000"/>
-          <w:sz w:val="24"/>
-          <w:szCs w:val="24"/>
-          <w:lang w:val="en-US"/>
-        </w:rPr>
-        <w:t xml:space="preserve">time complexity is O (nlog n) as </w:t>
-      </w:r>
-      <w:r>
-        <w:rPr>
-          <w:rFonts w:ascii="Consolas" w:hAnsi="Consolas" w:cs="Consolas"/>
-          <w:color w:val="000000"/>
-          <w:sz w:val="24"/>
-          <w:szCs w:val="24"/>
-          <w:lang w:val="en-US"/>
-        </w:rPr>
-        <w:t>we lea</w:t>
-      </w:r>
-      <w:r>
-        <w:rPr>
-          <w:rFonts w:ascii="Consolas" w:hAnsi="Consolas" w:cs="Consolas"/>
-          <w:color w:val="000000"/>
-          <w:sz w:val="24"/>
-          <w:szCs w:val="24"/>
-          <w:lang w:val="en-US"/>
-        </w:rPr>
-        <w:t>r</w:t>
-      </w:r>
-      <w:r>
-        <w:rPr>
-          <w:rFonts w:ascii="Consolas" w:hAnsi="Consolas" w:cs="Consolas"/>
-          <w:color w:val="000000"/>
-          <w:sz w:val="24"/>
-          <w:szCs w:val="24"/>
-          <w:lang w:val="en-US"/>
-        </w:rPr>
-        <w:t xml:space="preserve">ned from class; </w:t>
-      </w:r>
-      <w:r>
-        <w:rPr>
-          <w:rFonts w:ascii="Consolas" w:hAnsi="Consolas" w:cs="Consolas"/>
-          <w:color w:val="000000"/>
-          <w:sz w:val="24"/>
-          <w:szCs w:val="24"/>
-          <w:lang w:val="en-US"/>
-        </w:rPr>
-        <w:t>O</w:t>
-      </w:r>
-      <w:r>
-        <w:rPr>
-          <w:rFonts w:ascii="Consolas" w:hAnsi="Consolas" w:cs="Consolas"/>
-          <w:color w:val="000000"/>
-          <w:sz w:val="24"/>
-          <w:szCs w:val="24"/>
-          <w:lang w:val="en-US"/>
-        </w:rPr>
-        <w:t>n the other hand, it uses IndexMinPQ for multiway merge, the time complexity is O (n log d) according to what we learned fr</w:t>
-      </w:r>
-      <w:r>
-        <w:rPr>
-          <w:rFonts w:ascii="Consolas" w:hAnsi="Consolas" w:cs="Consolas"/>
-          <w:color w:val="000000"/>
-          <w:sz w:val="24"/>
-          <w:szCs w:val="24"/>
-          <w:lang w:val="en-US"/>
-        </w:rPr>
-        <w:t>o</w:t>
-      </w:r>
-      <w:r>
-        <w:rPr>
-          <w:rFonts w:ascii="Consolas" w:hAnsi="Consolas" w:cs="Consolas"/>
-          <w:color w:val="000000"/>
-          <w:sz w:val="24"/>
-          <w:szCs w:val="24"/>
-          <w:lang w:val="en-US"/>
-        </w:rPr>
-        <w:t>m class that finding the minimum form the d-way IndexMinPQ is O (log d) and we have in all n elements to sort.</w:t>
-      </w:r>
-    </w:p>
-    <w:p>
-      <w:pPr>
-        <w:rPr>
-          <w:rFonts w:ascii="Consolas" w:hAnsi="Consolas" w:cs="Consolas"/>
-          <w:b/>
-          <w:bCs/>
-          <w:color w:val="000000"/>
-          <w:sz w:val="24"/>
-          <w:szCs w:val="24"/>
-          <w:lang w:val="en-US"/>
-        </w:rPr>
-      </w:pPr>
-    </w:p>
-    <w:p>
-      <w:pPr>
-        <w:rPr>
-          <w:rFonts w:ascii="Consolas" w:hAnsi="Consolas" w:cs="Consolas"/>
-          <w:b/>
-          <w:bCs/>
-          <w:color w:val="000000"/>
-          <w:sz w:val="24"/>
-          <w:szCs w:val="24"/>
-          <w:lang w:val="en-US"/>
-        </w:rPr>
-      </w:pPr>
-    </w:p>
-    <w:p>
-      <w:pPr>
-        <w:rPr>
-          <w:rFonts w:ascii="Consolas" w:hAnsi="Consolas" w:cs="Consolas"/>
-          <w:b/>
-          <w:bCs/>
-          <w:color w:val="000000"/>
-          <w:sz w:val="24"/>
-          <w:szCs w:val="24"/>
-          <w:lang w:val="en-US"/>
-        </w:rPr>
-      </w:pPr>
-    </w:p>
-    <w:p>
-      <w:pPr>
-        <w:rPr>
-          <w:rFonts w:ascii="Consolas" w:hAnsi="Consolas" w:cs="Consolas"/>
-          <w:b/>
-          <w:bCs/>
-          <w:color w:val="000000"/>
-          <w:sz w:val="24"/>
-          <w:szCs w:val="24"/>
-          <w:lang w:val="en-US"/>
-        </w:rPr>
-      </w:pPr>
-    </w:p>
-    <w:p>
-      <w:pPr>
-        <w:rPr>
-          <w:rFonts w:ascii="Consolas" w:hAnsi="Consolas" w:cs="Consolas"/>
-          <w:b/>
-          <w:bCs/>
-          <w:color w:val="000000"/>
-          <w:sz w:val="24"/>
-          <w:szCs w:val="24"/>
-          <w:lang w:val="en-US"/>
-        </w:rPr>
-      </w:pPr>
-    </w:p>
-    <w:p>
-      <w:pPr>
-        <w:rPr>
-          <w:rFonts w:ascii="Consolas" w:hAnsi="Consolas" w:cs="Consolas"/>
-          <w:b/>
-          <w:bCs/>
-          <w:color w:val="000000"/>
-          <w:sz w:val="24"/>
-          <w:szCs w:val="24"/>
-          <w:lang w:val="en-US"/>
-        </w:rPr>
-      </w:pPr>
-    </w:p>
-    <w:p>
-      <w:pPr>
-        <w:rPr>
-          <w:rFonts w:ascii="Consolas" w:hAnsi="Consolas" w:cs="Consolas"/>
-          <w:b/>
-          <w:bCs/>
-          <w:color w:val="000000"/>
-          <w:sz w:val="24"/>
-          <w:szCs w:val="24"/>
-          <w:lang w:val="en-US"/>
-        </w:rPr>
-      </w:pPr>
-    </w:p>
-    <w:p>
-      <w:pPr>
-        <w:rPr>
-          <w:rFonts w:ascii="Consolas" w:hAnsi="Consolas" w:cs="Consolas"/>
-          <w:b/>
-          <w:bCs/>
-          <w:color w:val="000000"/>
-          <w:sz w:val="24"/>
-          <w:szCs w:val="24"/>
-          <w:lang w:val="en-US"/>
-        </w:rPr>
-      </w:pPr>
-    </w:p>
-    <w:p>
-      <w:pPr>
-        <w:rPr>
-          <w:rFonts w:ascii="Consolas" w:hAnsi="Consolas" w:cs="Consolas"/>
-          <w:b/>
-          <w:bCs/>
-          <w:color w:val="000000"/>
-          <w:sz w:val="24"/>
-          <w:szCs w:val="24"/>
-          <w:lang w:val="en-US"/>
-        </w:rPr>
-      </w:pPr>
-    </w:p>
-    <w:p>
-      <w:pPr>
-        <w:rPr>
-          <w:rFonts w:ascii="Consolas" w:hAnsi="Consolas" w:cs="Consolas"/>
-          <w:b/>
-          <w:bCs/>
-          <w:color w:val="000000"/>
-          <w:sz w:val="24"/>
-          <w:szCs w:val="24"/>
-          <w:lang w:val="en-US"/>
-        </w:rPr>
-      </w:pPr>
-      <w:r>
-        <w:rPr>
-          <w:rFonts w:ascii="Consolas" w:hAnsi="Consolas" w:cs="Consolas"/>
-          <w:b/>
-          <w:bCs/>
-          <w:color w:val="000000"/>
-          <w:sz w:val="24"/>
-          <w:szCs w:val="24"/>
-          <w:lang w:val="en-US"/>
-        </w:rPr>
-        <w:t>Task #6</w:t>
-      </w:r>
-    </w:p>
-    <w:p>
-      <w:pPr>
-        <w:pStyle w:val="ListParagraph"/>
-        <w:numPr>
-          <w:ilvl w:val="0"/>
-          <w:numId w:val="19"/>
-        </w:numPr>
-        <w:autoSpaceDE w:val="0"/>
-        <w:autoSpaceDN w:val="0"/>
-        <w:adjustRightInd w:val="0"/>
-        <w:spacing w:after="0" w:line="240" w:lineRule="auto"/>
-        <w:rPr>
-          <w:rFonts w:ascii="Consolas" w:hAnsi="Consolas" w:cs="Consolas"/>
-          <w:color w:val="000000"/>
-          <w:sz w:val="24"/>
-          <w:szCs w:val="24"/>
-          <w:lang w:val="en-US"/>
-        </w:rPr>
-      </w:pPr>
-      <w:r>
-        <w:rPr>
-          <w:rFonts w:ascii="Consolas" w:hAnsi="Consolas" w:cs="Consolas"/>
-          <w:color w:val="000000"/>
-          <w:sz w:val="24"/>
-          <w:szCs w:val="24"/>
-          <w:lang w:val="en-US"/>
-        </w:rPr>
-        <w:t>Source code:</w:t>
-      </w:r>
-    </w:p>
-    <w:p>
-      <w:pPr>
-        <w:rPr>
-          <w:rFonts w:ascii="Consolas" w:hAnsi="Consolas" w:cs="Consolas"/>
-          <w:color w:val="000000"/>
-          <w:sz w:val="24"/>
-          <w:szCs w:val="24"/>
-          <w:lang w:val="en-US"/>
-        </w:rPr>
-      </w:pPr>
-      <w:r>
-        <w:rPr>
-          <w:rFonts w:ascii="Consolas" w:hAnsi="Consolas" w:cs="Consolas"/>
-          <w:noProof/>
-          <w:color w:val="000000"/>
-          <w:sz w:val="24"/>
-          <w:szCs w:val="24"/>
-          <w:lang w:val="en-US"/>
-        </w:rPr>
-        <w:drawing>
-          <wp:inline distT="0" distB="0" distL="0" distR="0" wp14:anchorId="6CDBEF9C" wp14:editId="6E56038E">
-            <wp:extent cx="3105150" cy="1790700"/>
-            <wp:effectExtent l="0" t="0" r="0" b="0"/>
-            <wp:docPr id="3" name="Picture 3"/>
-            <wp:cNvGraphicFramePr>
-              <a:graphicFrameLocks xmlns:a="http://schemas.openxmlformats.org/drawingml/2006/main" noChangeAspect="1"/>
-            </wp:cNvGraphicFramePr>
-            <a:graphic xmlns:a="http://schemas.openxmlformats.org/drawingml/2006/main">
-              <a:graphicData uri="http://schemas.openxmlformats.org/drawingml/2006/picture">
-                <pic:pic xmlns:pic="http://schemas.openxmlformats.org/drawingml/2006/picture">
-                  <pic:nvPicPr>
-                    <pic:cNvPr id="0" name="Picture 2"/>
-                    <pic:cNvPicPr>
-                      <a:picLocks noChangeAspect="1" noChangeArrowheads="1"/>
-                    </pic:cNvPicPr>
-                  </pic:nvPicPr>
-                  <pic:blipFill>
-                    <a:blip r:embed="rId10">
-                      <a:extLst>
-                        <a:ext uri="{28A0092B-C50C-407E-A947-70E740481C1C}">
-                          <a14:useLocalDpi xmlns:a14="http://schemas.microsoft.com/office/drawing/2010/main" val="0"/>
-                        </a:ext>
-                      </a:extLst>
-                    </a:blip>
-                    <a:srcRect/>
-                    <a:stretch>
-                      <a:fillRect/>
-                    </a:stretch>
-                  </pic:blipFill>
-                  <pic:spPr bwMode="auto">
-                    <a:xfrm>
-                      <a:off x="0" y="0"/>
-                      <a:ext cx="3105150" cy="1790700"/>
-                    </a:xfrm>
-                    <a:prstGeom prst="rect">
-                      <a:avLst/>
-                    </a:prstGeom>
-                    <a:noFill/>
-                    <a:ln>
-                      <a:noFill/>
-                    </a:ln>
-                  </pic:spPr>
-                </pic:pic>
-              </a:graphicData>
-            </a:graphic>
-          </wp:inline>
-        </w:drawing>
-      </w:r>
-    </w:p>
-    <w:p>
-      <w:pPr>
-        <w:rPr>
-          <w:rFonts w:ascii="Consolas" w:hAnsi="Consolas" w:cs="Consolas"/>
-          <w:color w:val="000000"/>
-          <w:sz w:val="24"/>
-          <w:szCs w:val="24"/>
-          <w:lang w:val="en-US"/>
-        </w:rPr>
-      </w:pPr>
-      <w:r>
-        <w:rPr>
-          <w:rFonts w:ascii="Consolas" w:hAnsi="Consolas" w:cs="Consolas"/>
-          <w:color w:val="000000"/>
-          <w:sz w:val="24"/>
-          <w:szCs w:val="24"/>
-          <w:lang w:val="en-US"/>
-        </w:rPr>
-        <w:t xml:space="preserve">Apart from Task6.java, I have modified following file a bit </w:t>
-      </w:r>
-      <w:r>
-        <w:rPr>
-          <w:rFonts w:ascii="Consolas" w:hAnsi="Consolas" w:cs="Consolas"/>
-          <w:color w:val="000000"/>
-          <w:sz w:val="24"/>
-          <w:szCs w:val="24"/>
-          <w:lang w:val="en-US"/>
-        </w:rPr>
-        <w:t>to</w:t>
-      </w:r>
-      <w:r>
-        <w:rPr>
-          <w:rFonts w:ascii="Consolas" w:hAnsi="Consolas" w:cs="Consolas"/>
-          <w:color w:val="000000"/>
-          <w:sz w:val="24"/>
-          <w:szCs w:val="24"/>
-          <w:lang w:val="en-US"/>
-        </w:rPr>
-        <w:t xml:space="preserve"> meet in-order traverse.</w:t>
-      </w:r>
-    </w:p>
-    <w:p>
-      <w:pPr>
-        <w:rPr>
-          <w:rFonts w:ascii="Consolas" w:hAnsi="Consolas" w:cs="Consolas"/>
-          <w:color w:val="000000"/>
-          <w:sz w:val="24"/>
-          <w:szCs w:val="24"/>
-          <w:lang w:val="en-US"/>
-        </w:rPr>
-      </w:pPr>
-      <w:r>
-        <w:rPr>
-          <w:rFonts w:ascii="Consolas" w:hAnsi="Consolas" w:cs="Consolas"/>
-          <w:color w:val="000000"/>
-          <w:sz w:val="24"/>
-          <w:szCs w:val="24"/>
-          <w:lang w:val="en-US"/>
-        </w:rPr>
-        <w:t>memoryManagement</w:t>
-      </w:r>
-      <w:r>
-        <w:rPr>
-          <w:rFonts w:ascii="Consolas" w:hAnsi="Consolas" w:cs="Consolas"/>
-          <w:color w:val="000000"/>
-          <w:sz w:val="24"/>
-          <w:szCs w:val="24"/>
-          <w:lang w:val="en-US"/>
-        </w:rPr>
-        <w:t>/</w:t>
-      </w:r>
-      <w:r>
-        <w:t xml:space="preserve"> </w:t>
-      </w:r>
-      <w:r>
-        <w:rPr>
-          <w:rFonts w:ascii="Consolas" w:hAnsi="Consolas" w:cs="Consolas"/>
-          <w:color w:val="000000"/>
-          <w:sz w:val="24"/>
-          <w:szCs w:val="24"/>
-          <w:lang w:val="en-US"/>
-        </w:rPr>
-        <w:t>BTree.java</w:t>
-      </w:r>
-    </w:p>
-    <w:p>
-      <w:pPr>
-        <w:pStyle w:val="ListParagraph"/>
-        <w:numPr>
-          <w:ilvl w:val="0"/>
-          <w:numId w:val="19"/>
-        </w:numPr>
-        <w:autoSpaceDE w:val="0"/>
-        <w:autoSpaceDN w:val="0"/>
-        <w:adjustRightInd w:val="0"/>
-        <w:spacing w:after="0" w:line="240" w:lineRule="auto"/>
-        <w:rPr>
-          <w:rFonts w:ascii="Consolas" w:hAnsi="Consolas" w:cs="Consolas"/>
-          <w:color w:val="000000"/>
-          <w:sz w:val="24"/>
-          <w:szCs w:val="24"/>
-          <w:lang w:val="en-US"/>
-        </w:rPr>
-      </w:pPr>
-      <w:r>
-        <w:rPr>
-          <w:rFonts w:ascii="Consolas" w:hAnsi="Consolas" w:cs="Consolas"/>
-          <w:color w:val="000000"/>
-          <w:sz w:val="24"/>
-          <w:szCs w:val="24"/>
-          <w:lang w:val="en-US"/>
-        </w:rPr>
-        <w:t>Output of the java file looks as below:</w:t>
-      </w:r>
-    </w:p>
-    <w:p>
-      <w:pPr>
-        <w:autoSpaceDE w:val="0"/>
-        <w:autoSpaceDN w:val="0"/>
-        <w:adjustRightInd w:val="0"/>
-        <w:spacing w:after="0" w:line="240" w:lineRule="auto"/>
-        <w:rPr>
-          <w:rFonts w:ascii="Courier New" w:hAnsi="Courier New" w:cs="Courier New"/>
-          <w:sz w:val="20"/>
-          <w:szCs w:val="20"/>
-        </w:rPr>
-      </w:pPr>
-      <w:r>
-        <w:rPr>
-          <w:rFonts w:ascii="Courier New" w:hAnsi="Courier New" w:cs="Courier New"/>
-          <w:color w:val="000000"/>
-          <w:sz w:val="20"/>
-          <w:szCs w:val="20"/>
-        </w:rPr>
-        <w:t>Loading into BTee - 'resources/ChIP-seq reads/ChIP-seq-reads-1M.dat'.</w:t>
-      </w:r>
-    </w:p>
-    <w:p>
-      <w:pPr>
-        <w:autoSpaceDE w:val="0"/>
-        <w:autoSpaceDN w:val="0"/>
-        <w:adjustRightInd w:val="0"/>
-        <w:spacing w:after="0" w:line="240" w:lineRule="auto"/>
-        <w:rPr>
-          <w:rFonts w:ascii="Courier New" w:hAnsi="Courier New" w:cs="Courier New"/>
-          <w:sz w:val="20"/>
-          <w:szCs w:val="20"/>
-        </w:rPr>
-      </w:pPr>
-      <w:r>
-        <w:rPr>
-          <w:rFonts w:ascii="Courier New" w:hAnsi="Courier New" w:cs="Courier New"/>
-          <w:color w:val="000000"/>
-          <w:sz w:val="20"/>
-          <w:szCs w:val="20"/>
-        </w:rPr>
-        <w:t>Write the keys (in al 1000000) in in-order to 'output/B-tree.dat'.</w:t>
-      </w:r>
-    </w:p>
-    <w:p>
-      <w:pPr>
-        <w:autoSpaceDE w:val="0"/>
-        <w:autoSpaceDN w:val="0"/>
-        <w:adjustRightInd w:val="0"/>
-        <w:spacing w:after="0" w:line="240" w:lineRule="auto"/>
-        <w:rPr>
-          <w:rFonts w:ascii="Courier New" w:hAnsi="Courier New" w:cs="Courier New"/>
-          <w:color w:val="000000"/>
-          <w:sz w:val="20"/>
-          <w:szCs w:val="20"/>
-        </w:rPr>
-      </w:pPr>
-      <w:r>
-        <w:rPr>
-          <w:rFonts w:ascii="Courier New" w:hAnsi="Courier New" w:cs="Courier New"/>
-          <w:color w:val="000000"/>
-          <w:sz w:val="20"/>
-          <w:szCs w:val="20"/>
-        </w:rPr>
-        <w:t>Done. Total CPU time is 2405 ms</w:t>
-      </w:r>
-    </w:p>
-    <w:p>
-      <w:pPr>
-        <w:autoSpaceDE w:val="0"/>
-        <w:autoSpaceDN w:val="0"/>
-        <w:adjustRightInd w:val="0"/>
-        <w:spacing w:after="0" w:line="240" w:lineRule="auto"/>
-        <w:rPr>
-          <w:rFonts w:ascii="Consolas" w:hAnsi="Consolas" w:cs="Consolas"/>
-          <w:color w:val="000000"/>
-          <w:sz w:val="24"/>
-          <w:szCs w:val="24"/>
-          <w:lang w:val="en-US"/>
-        </w:rPr>
-      </w:pPr>
-    </w:p>
-    <w:p>
-      <w:pPr>
-        <w:pStyle w:val="ListParagraph"/>
-        <w:numPr>
-          <w:ilvl w:val="0"/>
-          <w:numId w:val="19"/>
-        </w:numPr>
-        <w:autoSpaceDE w:val="0"/>
-        <w:autoSpaceDN w:val="0"/>
-        <w:adjustRightInd w:val="0"/>
-        <w:spacing w:after="0" w:line="240" w:lineRule="auto"/>
-        <w:rPr>
-          <w:rFonts w:ascii="Consolas" w:hAnsi="Consolas" w:cs="Consolas"/>
-          <w:color w:val="000000"/>
-          <w:sz w:val="24"/>
-          <w:szCs w:val="24"/>
-          <w:lang w:val="en-US"/>
-        </w:rPr>
-      </w:pPr>
-      <w:r>
-        <w:rPr>
-          <w:rFonts w:ascii="Consolas" w:hAnsi="Consolas" w:cs="Consolas"/>
-          <w:color w:val="000000"/>
-          <w:sz w:val="24"/>
-          <w:szCs w:val="24"/>
-          <w:lang w:val="en-US"/>
-        </w:rPr>
-        <w:t>Comment on the obtained CPU times</w:t>
-      </w:r>
-      <w:r>
-        <w:rPr>
-          <w:rFonts w:ascii="Consolas" w:hAnsi="Consolas" w:cs="Consolas"/>
-          <w:color w:val="000000"/>
-          <w:sz w:val="24"/>
-          <w:szCs w:val="24"/>
-          <w:lang w:val="en-US"/>
-        </w:rPr>
-        <w:t>:</w:t>
-      </w:r>
-    </w:p>
-    <w:p>
-      <w:pPr>
-        <w:pStyle w:val="Default"/>
-        <w:rPr>
-          <w:rFonts w:ascii="Calibri" w:hAnsi="Calibri" w:cs="Calibri"/>
-          <w:sz w:val="40"/>
-          <w:szCs w:val="40"/>
-        </w:rPr>
-      </w:pPr>
-      <w:r>
-        <w:rPr>
-          <w:rFonts w:ascii="Consolas" w:hAnsi="Consolas" w:cs="Consolas"/>
-          <w:lang w:val="en-US"/>
-        </w:rPr>
-        <w:t xml:space="preserve">As we learn from class, time complexity of search, insertion and removal for B-Tree is </w:t>
-      </w:r>
-      <w:r>
-        <w:rPr>
-          <w:rFonts w:ascii="Calibri" w:hAnsi="Calibri" w:cs="Calibri"/>
-          <w:sz w:val="40"/>
-          <w:szCs w:val="40"/>
-        </w:rPr>
-        <w:t>O(log</w:t>
-      </w:r>
-      <w:r>
-        <w:rPr>
-          <w:rFonts w:ascii="Calibri" w:hAnsi="Calibri" w:cs="Calibri"/>
-          <w:i/>
-          <w:iCs/>
-          <w:sz w:val="26"/>
-          <w:szCs w:val="26"/>
-        </w:rPr>
-        <w:t>B</w:t>
-      </w:r>
-      <w:r>
-        <w:rPr>
-          <w:rFonts w:ascii="Calibri" w:hAnsi="Calibri" w:cs="Calibri"/>
-          <w:i/>
-          <w:iCs/>
-          <w:sz w:val="40"/>
-          <w:szCs w:val="40"/>
-        </w:rPr>
-        <w:t>n</w:t>
-      </w:r>
-      <w:r>
-        <w:rPr>
-          <w:rFonts w:ascii="Calibri" w:hAnsi="Calibri" w:cs="Calibri"/>
-          <w:sz w:val="40"/>
-          <w:szCs w:val="40"/>
-        </w:rPr>
-        <w:t>)</w:t>
-      </w:r>
-      <w:r>
-        <w:rPr>
-          <w:rFonts w:ascii="Calibri" w:hAnsi="Calibri" w:cs="Calibri"/>
-          <w:sz w:val="40"/>
-          <w:szCs w:val="40"/>
-        </w:rPr>
-        <w:t xml:space="preserve">, </w:t>
-      </w:r>
-      <w:r>
-        <w:rPr>
-          <w:rFonts w:ascii="Consolas" w:hAnsi="Consolas" w:cs="Consolas"/>
-          <w:lang w:val="en-US"/>
-        </w:rPr>
-        <w:t>while B is the order and N is the total number of elements.</w:t>
-      </w:r>
-      <w:r>
-        <w:rPr>
-          <w:rFonts w:ascii="Consolas" w:hAnsi="Consolas" w:cs="Consolas"/>
-          <w:lang w:val="en-US"/>
-        </w:rPr>
-        <w:t xml:space="preserve"> </w:t>
-      </w:r>
-      <w:r>
-        <w:rPr>
-          <w:rFonts w:ascii="Consolas" w:hAnsi="Consolas" w:cs="Consolas"/>
-          <w:lang w:val="en-US"/>
-        </w:rPr>
-        <w:t>So,</w:t>
-      </w:r>
-      <w:r>
-        <w:rPr>
-          <w:rFonts w:ascii="Consolas" w:hAnsi="Consolas" w:cs="Consolas"/>
-          <w:lang w:val="en-US"/>
-        </w:rPr>
-        <w:t xml:space="preserve"> the insertions during building BTree from is </w:t>
-      </w:r>
-      <w:r>
-        <w:rPr>
-          <w:rFonts w:ascii="Calibri" w:hAnsi="Calibri" w:cs="Calibri"/>
-          <w:sz w:val="40"/>
-          <w:szCs w:val="40"/>
-        </w:rPr>
-        <w:t>O(</w:t>
-      </w:r>
-      <w:r>
-        <w:rPr>
-          <w:rFonts w:ascii="Calibri" w:hAnsi="Calibri" w:cs="Calibri"/>
-          <w:sz w:val="40"/>
-          <w:szCs w:val="40"/>
-        </w:rPr>
-        <w:t>N</w:t>
-      </w:r>
-      <w:r>
-        <w:rPr>
-          <w:rFonts w:ascii="Calibri" w:hAnsi="Calibri" w:cs="Calibri"/>
-          <w:sz w:val="40"/>
-          <w:szCs w:val="40"/>
-        </w:rPr>
-        <w:t>log</w:t>
-      </w:r>
-      <w:r>
-        <w:rPr>
-          <w:rFonts w:ascii="Calibri" w:hAnsi="Calibri" w:cs="Calibri"/>
-          <w:i/>
-          <w:iCs/>
-          <w:sz w:val="26"/>
-          <w:szCs w:val="26"/>
-        </w:rPr>
-        <w:t>B</w:t>
-      </w:r>
-      <w:r>
-        <w:rPr>
-          <w:rFonts w:ascii="Calibri" w:hAnsi="Calibri" w:cs="Calibri"/>
-          <w:i/>
-          <w:iCs/>
-          <w:sz w:val="40"/>
-          <w:szCs w:val="40"/>
-        </w:rPr>
-        <w:t>N</w:t>
-      </w:r>
-      <w:r>
-        <w:rPr>
-          <w:rFonts w:ascii="Calibri" w:hAnsi="Calibri" w:cs="Calibri"/>
-          <w:sz w:val="40"/>
-          <w:szCs w:val="40"/>
-        </w:rPr>
-        <w:t>)</w:t>
-      </w:r>
-      <w:r>
-        <w:rPr>
-          <w:rFonts w:ascii="Calibri" w:hAnsi="Calibri" w:cs="Calibri"/>
-          <w:sz w:val="40"/>
-          <w:szCs w:val="40"/>
-        </w:rPr>
-        <w:t xml:space="preserve">. </w:t>
-      </w:r>
-      <w:r>
-        <w:rPr>
-          <w:rFonts w:ascii="Consolas" w:hAnsi="Consolas" w:cs="Consolas"/>
-          <w:lang w:val="en-US"/>
-        </w:rPr>
-        <w:t xml:space="preserve">In-order traverse is of </w:t>
-      </w:r>
-      <w:r>
-        <w:rPr>
-          <w:rFonts w:ascii="Consolas" w:hAnsi="Consolas" w:cs="Consolas"/>
-          <w:lang w:val="en-US"/>
-        </w:rPr>
-        <w:t>O(</w:t>
-      </w:r>
-      <w:r>
-        <w:rPr>
-          <w:rFonts w:ascii="Consolas" w:hAnsi="Consolas" w:cs="Consolas"/>
-          <w:lang w:val="en-US"/>
-        </w:rPr>
-        <w:t>N</w:t>
-      </w:r>
-      <w:r>
-        <w:rPr>
-          <w:rFonts w:ascii="Consolas" w:hAnsi="Consolas" w:cs="Consolas"/>
-          <w:lang w:val="en-US"/>
-        </w:rPr>
-        <w:t>)</w:t>
-      </w:r>
-      <w:r>
-        <w:rPr>
-          <w:rFonts w:ascii="Consolas" w:hAnsi="Consolas" w:cs="Consolas"/>
-          <w:lang w:val="en-US"/>
-        </w:rPr>
-        <w:t>.</w:t>
-      </w:r>
-    </w:p>
-    <w:p>
-      <w:pPr>
-        <w:pStyle w:val="ListParagraph"/>
-        <w:autoSpaceDE w:val="0"/>
-        <w:autoSpaceDN w:val="0"/>
-        <w:adjustRightInd w:val="0"/>
-        <w:spacing w:after="0" w:line="240" w:lineRule="auto"/>
-        <w:ind w:left="360"/>
-        <w:rPr>
-          <w:rFonts w:ascii="Consolas" w:hAnsi="Consolas" w:cs="Consolas"/>
-          <w:color w:val="000000"/>
-          <w:sz w:val="24"/>
-          <w:szCs w:val="24"/>
-          <w:lang w:val="en-US"/>
-        </w:rPr>
-      </w:pPr>
-    </w:p>
-    <w:p>
-      <w:pPr>
-        <w:pStyle w:val="ListParagraph"/>
-        <w:autoSpaceDE w:val="0"/>
-        <w:autoSpaceDN w:val="0"/>
-        <w:adjustRightInd w:val="0"/>
-        <w:spacing w:after="0" w:line="240" w:lineRule="auto"/>
-        <w:ind w:left="360"/>
-        <w:rPr>
-          <w:rFonts w:ascii="Consolas" w:hAnsi="Consolas" w:cs="Consolas"/>
-          <w:color w:val="000000"/>
-          <w:sz w:val="24"/>
-          <w:szCs w:val="24"/>
-          <w:lang w:val="en-US"/>
-        </w:rPr>
-      </w:pPr>
-    </w:p>
-    <w:p>
-      <w:pPr>
-        <w:rPr>
-          <w:rFonts w:ascii="Consolas" w:hAnsi="Consolas" w:cs="Consolas"/>
-          <w:color w:val="000000"/>
-          <w:sz w:val="24"/>
-          <w:szCs w:val="24"/>
-          <w:lang w:val="en-US"/>
-        </w:rPr>
-      </w:pPr>
-      <w:r>
-        <w:rPr>
-          <w:rFonts w:ascii="Consolas" w:hAnsi="Consolas" w:cs="Consolas"/>
-          <w:color w:val="000000"/>
-          <w:sz w:val="24"/>
-          <w:szCs w:val="24"/>
-          <w:lang w:val="en-US"/>
-        </w:rPr>
-        <w:t>Task #7 – done respectively inline for #5 and #6</w:t>
       </w:r>
     </w:p>
     <w:sectPr>
